--- a/S/A_Vocabulary_of_the_Shanghai_Dialect-images-110.docx
+++ b/S/A_Vocabulary_of_the_Shanghai_Dialect-images-110.docx
@@ -24,7 +24,19 @@
             <w:tcW w:w="8640" w:type="dxa"/>
           </w:tcPr>
           <w:p>
-            <w:r>
+            <w:pPr>
+              <w:rPr>
+                <w:rFonts w:ascii="Times New Roman" w:eastAsia="SimSun" w:hAnsi="Times New Roman" w:cs="Times New Roman"/>
+                <w:sz w:val="24"/>
+                <w:szCs w:val="24"/>
+              </w:rPr>
+            </w:pPr>
+            <w:r>
+              <w:rPr>
+                <w:rFonts w:ascii="Times New Roman" w:eastAsia="SimSun" w:hAnsi="Times New Roman" w:cs="Times New Roman"/>
+                <w:sz w:val="24"/>
+                <w:szCs w:val="24"/>
+              </w:rPr>
               <w:t xml:space="preserve"> </w:t>
             </w:r>
           </w:p>
@@ -36,8 +48,144 @@
             <w:tcW w:w="8640" w:type="dxa"/>
           </w:tcPr>
           <w:p>
-            <w:r>
-              <w:t>Salt, Bal yien, (salt merchant) ie</w:t>
+            <w:pPr>
+              <w:rPr>
+                <w:rFonts w:ascii="Times New Roman" w:eastAsia="SimSun" w:hAnsi="Times New Roman" w:cs="Times New Roman"/>
+                <w:sz w:val="24"/>
+                <w:szCs w:val="24"/>
+              </w:rPr>
+            </w:pPr>
+            <w:r>
+              <w:rPr>
+                <w:rFonts w:ascii="Times New Roman" w:eastAsia="SimSun" w:hAnsi="Times New Roman" w:cs="Times New Roman"/>
+                <w:sz w:val="24"/>
+                <w:szCs w:val="24"/>
+              </w:rPr>
+              <w:t>Salt,</w:t>
+            </w:r>
+            <w:r>
+              <w:rPr>
+                <w:rFonts w:ascii="Times New Roman" w:eastAsia="SimSun" w:hAnsi="Times New Roman" w:cs="Times New Roman"/>
+                <w:sz w:val="24"/>
+                <w:szCs w:val="24"/>
+              </w:rPr>
+              <w:t xml:space="preserve"> </w:t>
+            </w:r>
+            <w:proofErr w:type="gramStart"/>
+            <w:r>
+              <w:rPr>
+                <w:rFonts w:ascii="Times New Roman" w:eastAsia="SimSun" w:hAnsi="Times New Roman" w:cs="Times New Roman"/>
+                <w:sz w:val="24"/>
+                <w:szCs w:val="24"/>
+              </w:rPr>
+              <w:t>鹽</w:t>
+            </w:r>
+            <w:r>
+              <w:rPr>
+                <w:rFonts w:ascii="Times New Roman" w:eastAsia="SimSun" w:hAnsi="Times New Roman" w:cs="Times New Roman"/>
+                <w:sz w:val="24"/>
+                <w:szCs w:val="24"/>
+                <w:lang w:eastAsia="zh-CN"/>
+              </w:rPr>
+              <w:t>,</w:t>
+            </w:r>
+            <w:r>
+              <w:rPr>
+                <w:rFonts w:ascii="Times New Roman" w:eastAsia="SimSun" w:hAnsi="Times New Roman" w:cs="Times New Roman"/>
+                <w:sz w:val="24"/>
+                <w:szCs w:val="24"/>
+              </w:rPr>
+              <w:t xml:space="preserve">  </w:t>
+            </w:r>
+            <w:r>
+              <w:rPr>
+                <w:rFonts w:ascii="Times New Roman" w:eastAsia="SimSun" w:hAnsi="Times New Roman" w:cs="Times New Roman"/>
+                <w:sz w:val="24"/>
+                <w:szCs w:val="24"/>
+                <w:lang w:eastAsia="zh-CN"/>
+              </w:rPr>
+              <w:t xml:space="preserve"> </w:t>
+            </w:r>
+            <w:proofErr w:type="spellStart"/>
+            <w:proofErr w:type="gramEnd"/>
+            <w:r>
+              <w:rPr>
+                <w:rFonts w:ascii="Times New Roman" w:eastAsia="SimSun" w:hAnsi="Times New Roman" w:cs="Times New Roman"/>
+                <w:sz w:val="24"/>
+                <w:szCs w:val="24"/>
+              </w:rPr>
+              <w:t>yien</w:t>
+            </w:r>
+            <w:proofErr w:type="spellEnd"/>
+            <w:r>
+              <w:rPr>
+                <w:rFonts w:ascii="Times New Roman" w:eastAsia="SimSun" w:hAnsi="Times New Roman" w:cs="Times New Roman"/>
+                <w:sz w:val="24"/>
+                <w:szCs w:val="24"/>
+              </w:rPr>
+              <w:t xml:space="preserve">, (salt merchant) </w:t>
+            </w:r>
+            <w:r>
+              <w:rPr>
+                <w:rFonts w:ascii="Times New Roman" w:eastAsia="SimSun" w:hAnsi="Times New Roman" w:cs="Times New Roman"/>
+                <w:sz w:val="24"/>
+                <w:szCs w:val="24"/>
+              </w:rPr>
+              <w:t>鹽</w:t>
+            </w:r>
+            <w:r>
+              <w:rPr>
+                <w:rFonts w:ascii="Times New Roman" w:eastAsia="SimSun" w:hAnsi="Times New Roman" w:cs="Times New Roman"/>
+                <w:sz w:val="24"/>
+                <w:szCs w:val="24"/>
+                <w:lang w:eastAsia="zh-CN"/>
+              </w:rPr>
+              <w:t>客</w:t>
+            </w:r>
+            <w:r>
+              <w:rPr>
+                <w:rFonts w:ascii="Times New Roman" w:eastAsia="SimSun" w:hAnsi="Times New Roman" w:cs="Times New Roman"/>
+                <w:sz w:val="24"/>
+                <w:szCs w:val="24"/>
+                <w:lang w:eastAsia="zh-CN"/>
+              </w:rPr>
+              <w:t xml:space="preserve">, </w:t>
+            </w:r>
+            <w:proofErr w:type="spellStart"/>
+            <w:r>
+              <w:rPr>
+                <w:rFonts w:ascii="Times New Roman" w:eastAsia="SimSun" w:hAnsi="Times New Roman" w:cs="Times New Roman"/>
+                <w:sz w:val="24"/>
+                <w:szCs w:val="24"/>
+              </w:rPr>
+              <w:t>yien</w:t>
+            </w:r>
+            <w:proofErr w:type="spellEnd"/>
+            <w:r>
+              <w:rPr>
+                <w:rFonts w:ascii="Times New Roman" w:eastAsia="SimSun" w:hAnsi="Times New Roman" w:cs="Times New Roman"/>
+                <w:sz w:val="24"/>
+                <w:szCs w:val="24"/>
+              </w:rPr>
+              <w:t xml:space="preserve"> </w:t>
+            </w:r>
+            <w:proofErr w:type="spellStart"/>
+            <w:r>
+              <w:rPr>
+                <w:rFonts w:ascii="Times New Roman" w:eastAsia="SimSun" w:hAnsi="Times New Roman" w:cs="Times New Roman"/>
+                <w:sz w:val="24"/>
+                <w:szCs w:val="24"/>
+              </w:rPr>
+              <w:t>k’áh</w:t>
+            </w:r>
+            <w:proofErr w:type="spellEnd"/>
+            <w:r>
+              <w:rPr>
+                <w:rFonts w:ascii="Times New Roman" w:eastAsia="SimSun" w:hAnsi="Times New Roman" w:cs="Times New Roman"/>
+                <w:sz w:val="24"/>
+                <w:szCs w:val="24"/>
+              </w:rPr>
+              <w:t>.</w:t>
             </w:r>
           </w:p>
         </w:tc>
@@ -48,8 +196,63 @@
             <w:tcW w:w="8640" w:type="dxa"/>
           </w:tcPr>
           <w:p>
-            <w:r>
-              <w:t>Salt, (in taste) ed han.</w:t>
+            <w:pPr>
+              <w:rPr>
+                <w:rFonts w:ascii="Times New Roman" w:eastAsia="SimSun" w:hAnsi="Times New Roman" w:cs="Times New Roman"/>
+                <w:sz w:val="24"/>
+                <w:szCs w:val="24"/>
+              </w:rPr>
+            </w:pPr>
+            <w:r>
+              <w:rPr>
+                <w:rFonts w:ascii="Times New Roman" w:eastAsia="SimSun" w:hAnsi="Times New Roman" w:cs="Times New Roman"/>
+                <w:sz w:val="24"/>
+                <w:szCs w:val="24"/>
+              </w:rPr>
+              <w:t>Salt, (in taste)</w:t>
+            </w:r>
+            <w:r>
+              <w:rPr>
+                <w:rFonts w:ascii="Times New Roman" w:eastAsia="SimSun" w:hAnsi="Times New Roman" w:cs="Times New Roman"/>
+                <w:sz w:val="24"/>
+                <w:szCs w:val="24"/>
+              </w:rPr>
+              <w:t xml:space="preserve"> </w:t>
+            </w:r>
+            <w:proofErr w:type="gramStart"/>
+            <w:r>
+              <w:rPr>
+                <w:rFonts w:ascii="Times New Roman" w:eastAsia="SimSun" w:hAnsi="Times New Roman" w:cs="Times New Roman"/>
+                <w:sz w:val="24"/>
+                <w:szCs w:val="24"/>
+              </w:rPr>
+              <w:t>鹹</w:t>
+            </w:r>
+            <w:r>
+              <w:rPr>
+                <w:rFonts w:ascii="Times New Roman" w:eastAsia="SimSun" w:hAnsi="Times New Roman" w:cs="Times New Roman"/>
+                <w:sz w:val="24"/>
+                <w:szCs w:val="24"/>
+                <w:lang w:eastAsia="zh-CN"/>
+              </w:rPr>
+              <w:t xml:space="preserve">, </w:t>
+            </w:r>
+            <w:r>
+              <w:rPr>
+                <w:rFonts w:ascii="Times New Roman" w:eastAsia="SimSun" w:hAnsi="Times New Roman" w:cs="Times New Roman"/>
+                <w:sz w:val="24"/>
+                <w:szCs w:val="24"/>
+              </w:rPr>
+              <w:t xml:space="preserve">  </w:t>
+            </w:r>
+            <w:proofErr w:type="gramEnd"/>
+            <w:r>
+              <w:rPr>
+                <w:rFonts w:ascii="Times New Roman" w:eastAsia="SimSun" w:hAnsi="Times New Roman" w:cs="Times New Roman"/>
+                <w:sz w:val="24"/>
+                <w:szCs w:val="24"/>
+              </w:rPr>
+              <w:t>han.</w:t>
             </w:r>
           </w:p>
         </w:tc>
@@ -60,15 +263,74 @@
             <w:tcW w:w="8640" w:type="dxa"/>
           </w:tcPr>
           <w:p>
-            <w:r>
-              <w:t xml:space="preserve">Salt, (to) </w:t>
+            <w:pPr>
+              <w:rPr>
+                <w:rFonts w:ascii="Times New Roman" w:eastAsia="SimSun" w:hAnsi="Times New Roman" w:cs="Times New Roman"/>
+                <w:sz w:val="24"/>
+                <w:szCs w:val="24"/>
+              </w:rPr>
+            </w:pPr>
+            <w:r>
+              <w:rPr>
+                <w:rFonts w:ascii="Times New Roman" w:eastAsia="SimSun" w:hAnsi="Times New Roman" w:cs="Times New Roman"/>
+                <w:sz w:val="24"/>
+                <w:szCs w:val="24"/>
+              </w:rPr>
+              <w:t>Salt, (to)</w:t>
+            </w:r>
+            <w:r>
+              <w:rPr>
+                <w:rFonts w:ascii="Times New Roman" w:eastAsia="SimSun" w:hAnsi="Times New Roman" w:cs="Times New Roman"/>
+                <w:sz w:val="24"/>
+                <w:szCs w:val="24"/>
+                <w:lang w:eastAsia="zh-CN"/>
+              </w:rPr>
+              <w:t xml:space="preserve"> </w:t>
+            </w:r>
+            <w:proofErr w:type="gramStart"/>
+            <w:r>
+              <w:rPr>
+                <w:rFonts w:ascii="Times New Roman" w:eastAsia="SimSun" w:hAnsi="Times New Roman" w:cs="Times New Roman"/>
+                <w:sz w:val="24"/>
+                <w:szCs w:val="24"/>
+                <w:lang w:eastAsia="zh-CN"/>
+              </w:rPr>
+              <w:t>醃</w:t>
+            </w:r>
+            <w:r>
+              <w:rPr>
+                <w:rFonts w:ascii="Times New Roman" w:eastAsia="SimSun" w:hAnsi="Times New Roman" w:cs="Times New Roman"/>
+                <w:sz w:val="24"/>
+                <w:szCs w:val="24"/>
+                <w:lang w:eastAsia="zh-CN"/>
+              </w:rPr>
+              <w:t xml:space="preserve">, </w:t>
+            </w:r>
+            <w:r>
+              <w:rPr>
+                <w:rFonts w:ascii="Times New Roman" w:eastAsia="SimSun" w:hAnsi="Times New Roman" w:cs="Times New Roman"/>
+                <w:sz w:val="24"/>
+                <w:szCs w:val="24"/>
+              </w:rPr>
+              <w:t xml:space="preserve"> </w:t>
             </w:r>
             <w:proofErr w:type="spellStart"/>
             <w:r>
+              <w:rPr>
+                <w:rFonts w:ascii="Times New Roman" w:eastAsia="SimSun" w:hAnsi="Times New Roman" w:cs="Times New Roman"/>
+                <w:sz w:val="24"/>
+                <w:szCs w:val="24"/>
+              </w:rPr>
               <w:t>yien</w:t>
             </w:r>
             <w:proofErr w:type="spellEnd"/>
-            <w:r>
+            <w:proofErr w:type="gramEnd"/>
+            <w:r>
+              <w:rPr>
+                <w:rFonts w:ascii="Times New Roman" w:eastAsia="SimSun" w:hAnsi="Times New Roman" w:cs="Times New Roman"/>
+                <w:sz w:val="24"/>
+                <w:szCs w:val="24"/>
+              </w:rPr>
               <w:t xml:space="preserve"> </w:t>
             </w:r>
           </w:p>
@@ -80,20 +342,92 @@
             <w:tcW w:w="8640" w:type="dxa"/>
           </w:tcPr>
           <w:p>
+            <w:pPr>
+              <w:rPr>
+                <w:rFonts w:ascii="Times New Roman" w:eastAsia="SimSun" w:hAnsi="Times New Roman" w:cs="Times New Roman"/>
+                <w:sz w:val="24"/>
+                <w:szCs w:val="24"/>
+              </w:rPr>
+            </w:pPr>
             <w:proofErr w:type="spellStart"/>
             <w:r>
+              <w:rPr>
+                <w:rFonts w:ascii="Times New Roman" w:eastAsia="SimSun" w:hAnsi="Times New Roman" w:cs="Times New Roman"/>
+                <w:sz w:val="24"/>
+                <w:szCs w:val="24"/>
+              </w:rPr>
               <w:t>Saltpetre</w:t>
             </w:r>
             <w:proofErr w:type="spellEnd"/>
             <w:r>
-              <w:t xml:space="preserve">, 7/7 </w:t>
+              <w:rPr>
+                <w:rFonts w:ascii="Times New Roman" w:eastAsia="SimSun" w:hAnsi="Times New Roman" w:cs="Times New Roman"/>
+                <w:sz w:val="24"/>
+                <w:szCs w:val="24"/>
+              </w:rPr>
+              <w:t>,</w:t>
+            </w:r>
+            <w:r>
+              <w:rPr>
+                <w:rFonts w:ascii="Times New Roman" w:eastAsia="SimSun" w:hAnsi="Times New Roman" w:cs="Times New Roman"/>
+                <w:sz w:val="24"/>
+                <w:szCs w:val="24"/>
+                <w:lang w:eastAsia="zh-CN"/>
+              </w:rPr>
+              <w:t xml:space="preserve"> </w:t>
+            </w:r>
+            <w:proofErr w:type="gramStart"/>
+            <w:r>
+              <w:rPr>
+                <w:rFonts w:ascii="Times New Roman" w:eastAsia="SimSun" w:hAnsi="Times New Roman" w:cs="Times New Roman"/>
+                <w:sz w:val="24"/>
+                <w:szCs w:val="24"/>
+                <w:lang w:eastAsia="zh-CN"/>
+              </w:rPr>
+              <w:t>消</w:t>
+            </w:r>
+            <w:r>
+              <w:rPr>
+                <w:rFonts w:ascii="Times New Roman" w:eastAsia="SimSun" w:hAnsi="Times New Roman" w:cs="Times New Roman"/>
+                <w:sz w:val="24"/>
+                <w:szCs w:val="24"/>
+                <w:lang w:eastAsia="zh-CN"/>
+              </w:rPr>
+              <w:t xml:space="preserve">, </w:t>
+            </w:r>
+            <w:r>
+              <w:rPr>
+                <w:rFonts w:ascii="Times New Roman" w:eastAsia="SimSun" w:hAnsi="Times New Roman" w:cs="Times New Roman"/>
+                <w:sz w:val="24"/>
+                <w:szCs w:val="24"/>
+              </w:rPr>
+              <w:t xml:space="preserve"> </w:t>
             </w:r>
             <w:proofErr w:type="spellStart"/>
             <w:r>
-              <w:t>sian</w:t>
+              <w:rPr>
+                <w:rFonts w:ascii="Times New Roman" w:eastAsia="SimSun" w:hAnsi="Times New Roman" w:cs="Times New Roman"/>
+                <w:sz w:val="24"/>
+                <w:szCs w:val="24"/>
+              </w:rPr>
+              <w:t>sia</w:t>
+            </w:r>
+            <w:r>
+              <w:rPr>
+                <w:rFonts w:ascii="Times New Roman" w:eastAsia="SimSun" w:hAnsi="Times New Roman" w:cs="Times New Roman"/>
+                <w:sz w:val="24"/>
+                <w:szCs w:val="24"/>
+              </w:rPr>
+              <w:t>u</w:t>
             </w:r>
             <w:proofErr w:type="spellEnd"/>
-            <w:r>
+            <w:proofErr w:type="gramEnd"/>
+            <w:r>
+              <w:rPr>
+                <w:rFonts w:ascii="Times New Roman" w:eastAsia="SimSun" w:hAnsi="Times New Roman" w:cs="Times New Roman"/>
+                <w:sz w:val="24"/>
+                <w:szCs w:val="24"/>
+              </w:rPr>
               <w:t>.</w:t>
             </w:r>
           </w:p>
@@ -105,8 +439,137 @@
             <w:tcW w:w="8640" w:type="dxa"/>
           </w:tcPr>
           <w:p>
-            <w:r>
-              <w:t>Salvation, (doctrine of) #ATAIE</w:t>
+            <w:pPr>
+              <w:rPr>
+                <w:rFonts w:ascii="Times New Roman" w:eastAsia="SimSun" w:hAnsi="Times New Roman" w:cs="Times New Roman"/>
+                <w:sz w:val="24"/>
+                <w:szCs w:val="24"/>
+              </w:rPr>
+            </w:pPr>
+            <w:r>
+              <w:rPr>
+                <w:rFonts w:ascii="Times New Roman" w:eastAsia="SimSun" w:hAnsi="Times New Roman" w:cs="Times New Roman"/>
+                <w:sz w:val="24"/>
+                <w:szCs w:val="24"/>
+              </w:rPr>
+              <w:t xml:space="preserve">Salvation, (doctrine of) </w:t>
+            </w:r>
+            <w:r>
+              <w:rPr>
+                <w:rFonts w:ascii="Times New Roman" w:eastAsia="SimSun" w:hAnsi="Times New Roman" w:cs="Times New Roman"/>
+                <w:sz w:val="24"/>
+                <w:szCs w:val="24"/>
+                <w:lang w:eastAsia="zh-CN"/>
+              </w:rPr>
+              <w:t xml:space="preserve"> </w:t>
+            </w:r>
+            <w:r>
+              <w:rPr>
+                <w:rFonts w:ascii="Times New Roman" w:eastAsia="SimSun" w:hAnsi="Times New Roman" w:cs="Times New Roman"/>
+                <w:sz w:val="24"/>
+                <w:szCs w:val="24"/>
+                <w:lang w:eastAsia="zh-CN"/>
+              </w:rPr>
+              <w:t>救人個道理</w:t>
+            </w:r>
+            <w:r>
+              <w:rPr>
+                <w:rFonts w:ascii="Times New Roman" w:eastAsia="SimSun" w:hAnsi="Times New Roman" w:cs="Times New Roman"/>
+                <w:sz w:val="24"/>
+                <w:szCs w:val="24"/>
+                <w:lang w:eastAsia="zh-CN"/>
+              </w:rPr>
+              <w:t xml:space="preserve">, </w:t>
+            </w:r>
+            <w:proofErr w:type="spellStart"/>
+            <w:r>
+              <w:rPr>
+                <w:rFonts w:ascii="Times New Roman" w:eastAsia="SimSun" w:hAnsi="Times New Roman" w:cs="Times New Roman"/>
+                <w:sz w:val="24"/>
+                <w:szCs w:val="24"/>
+              </w:rPr>
+              <w:t>kieu</w:t>
+            </w:r>
+            <w:proofErr w:type="spellEnd"/>
+            <w:r>
+              <w:rPr>
+                <w:rFonts w:ascii="Times New Roman" w:eastAsia="SimSun" w:hAnsi="Times New Roman" w:cs="Times New Roman"/>
+                <w:sz w:val="24"/>
+                <w:szCs w:val="24"/>
+              </w:rPr>
+              <w:t xml:space="preserve">’ </w:t>
+            </w:r>
+            <w:proofErr w:type="spellStart"/>
+            <w:r>
+              <w:rPr>
+                <w:rFonts w:ascii="Times New Roman" w:eastAsia="SimSun" w:hAnsi="Times New Roman" w:cs="Times New Roman"/>
+                <w:sz w:val="24"/>
+                <w:szCs w:val="24"/>
+              </w:rPr>
+              <w:t>niun</w:t>
+            </w:r>
+            <w:proofErr w:type="spellEnd"/>
+            <w:r>
+              <w:rPr>
+                <w:rFonts w:ascii="Times New Roman" w:eastAsia="SimSun" w:hAnsi="Times New Roman" w:cs="Times New Roman"/>
+                <w:sz w:val="24"/>
+                <w:szCs w:val="24"/>
+              </w:rPr>
+              <w:t xml:space="preserve"> </w:t>
+            </w:r>
+            <w:proofErr w:type="spellStart"/>
+            <w:r>
+              <w:rPr>
+                <w:rFonts w:ascii="Times New Roman" w:eastAsia="SimSun" w:hAnsi="Times New Roman" w:cs="Times New Roman"/>
+                <w:sz w:val="24"/>
+                <w:szCs w:val="24"/>
+              </w:rPr>
+              <w:t>kú</w:t>
+            </w:r>
+            <w:proofErr w:type="spellEnd"/>
+            <w:r>
+              <w:rPr>
+                <w:rFonts w:ascii="Times New Roman" w:eastAsia="SimSun" w:hAnsi="Times New Roman" w:cs="Times New Roman"/>
+                <w:sz w:val="24"/>
+                <w:szCs w:val="24"/>
+              </w:rPr>
+              <w:t>’ ‘</w:t>
+            </w:r>
+            <w:proofErr w:type="spellStart"/>
+            <w:r>
+              <w:rPr>
+                <w:rFonts w:ascii="Times New Roman" w:eastAsia="SimSun" w:hAnsi="Times New Roman" w:cs="Times New Roman"/>
+                <w:sz w:val="24"/>
+                <w:szCs w:val="24"/>
+              </w:rPr>
+              <w:t>dau</w:t>
+            </w:r>
+            <w:proofErr w:type="spellEnd"/>
+            <w:r>
+              <w:rPr>
+                <w:rFonts w:ascii="Times New Roman" w:eastAsia="SimSun" w:hAnsi="Times New Roman" w:cs="Times New Roman"/>
+                <w:sz w:val="24"/>
+                <w:szCs w:val="24"/>
+              </w:rPr>
+              <w:t xml:space="preserve"> ‘</w:t>
+            </w:r>
+            <w:proofErr w:type="spellStart"/>
+            <w:r>
+              <w:rPr>
+                <w:rFonts w:ascii="Times New Roman" w:eastAsia="SimSun" w:hAnsi="Times New Roman" w:cs="Times New Roman"/>
+                <w:sz w:val="24"/>
+                <w:szCs w:val="24"/>
+              </w:rPr>
+              <w:t>lí</w:t>
+            </w:r>
+            <w:proofErr w:type="spellEnd"/>
+            <w:r>
+              <w:rPr>
+                <w:rFonts w:ascii="Times New Roman" w:eastAsia="SimSun" w:hAnsi="Times New Roman" w:cs="Times New Roman"/>
+                <w:sz w:val="24"/>
+                <w:szCs w:val="24"/>
+              </w:rPr>
+              <w:t xml:space="preserve">. </w:t>
             </w:r>
           </w:p>
         </w:tc>
@@ -117,8 +580,117 @@
             <w:tcW w:w="8640" w:type="dxa"/>
           </w:tcPr>
           <w:p>
-            <w:r>
-              <w:t>Salutation, [b] REA Rak mun‘ “hau</w:t>
+            <w:pPr>
+              <w:rPr>
+                <w:rFonts w:ascii="Times New Roman" w:eastAsia="SimSun" w:hAnsi="Times New Roman" w:cs="Times New Roman"/>
+                <w:sz w:val="24"/>
+                <w:szCs w:val="24"/>
+              </w:rPr>
+            </w:pPr>
+            <w:r>
+              <w:rPr>
+                <w:rFonts w:ascii="Times New Roman" w:eastAsia="SimSun" w:hAnsi="Times New Roman" w:cs="Times New Roman"/>
+                <w:sz w:val="24"/>
+                <w:szCs w:val="24"/>
+              </w:rPr>
+              <w:t xml:space="preserve">Salutation, </w:t>
+            </w:r>
+            <w:r>
+              <w:rPr>
+                <w:rFonts w:ascii="Times New Roman" w:eastAsia="SimSun" w:hAnsi="Times New Roman" w:cs="Times New Roman"/>
+                <w:sz w:val="24"/>
+                <w:szCs w:val="24"/>
+                <w:lang w:eastAsia="zh-CN"/>
+              </w:rPr>
+              <w:t xml:space="preserve"> </w:t>
+            </w:r>
+            <w:r>
+              <w:rPr>
+                <w:rFonts w:ascii="Times New Roman" w:eastAsia="SimSun" w:hAnsi="Times New Roman" w:cs="Times New Roman"/>
+                <w:sz w:val="24"/>
+                <w:szCs w:val="24"/>
+                <w:lang w:eastAsia="zh-CN"/>
+              </w:rPr>
+              <w:t>問好個說話</w:t>
+            </w:r>
+            <w:r>
+              <w:rPr>
+                <w:rFonts w:ascii="Times New Roman" w:eastAsia="SimSun" w:hAnsi="Times New Roman" w:cs="Times New Roman"/>
+                <w:sz w:val="24"/>
+                <w:szCs w:val="24"/>
+                <w:lang w:eastAsia="zh-CN"/>
+              </w:rPr>
+              <w:t xml:space="preserve">, </w:t>
+            </w:r>
+            <w:r>
+              <w:rPr>
+                <w:rFonts w:ascii="Times New Roman" w:eastAsia="SimSun" w:hAnsi="Times New Roman" w:cs="Times New Roman"/>
+                <w:sz w:val="24"/>
+                <w:szCs w:val="24"/>
+              </w:rPr>
+              <w:t xml:space="preserve"> mun‘ </w:t>
+            </w:r>
+            <w:r>
+              <w:rPr>
+                <w:rFonts w:ascii="Times New Roman" w:eastAsia="SimSun" w:hAnsi="Times New Roman" w:cs="Times New Roman"/>
+                <w:sz w:val="24"/>
+                <w:szCs w:val="24"/>
+              </w:rPr>
+              <w:t>‘</w:t>
+            </w:r>
+            <w:proofErr w:type="spellStart"/>
+            <w:r>
+              <w:rPr>
+                <w:rFonts w:ascii="Times New Roman" w:eastAsia="SimSun" w:hAnsi="Times New Roman" w:cs="Times New Roman"/>
+                <w:sz w:val="24"/>
+                <w:szCs w:val="24"/>
+              </w:rPr>
+              <w:t>hau</w:t>
+            </w:r>
+            <w:proofErr w:type="spellEnd"/>
+            <w:r>
+              <w:rPr>
+                <w:rFonts w:ascii="Times New Roman" w:eastAsia="SimSun" w:hAnsi="Times New Roman" w:cs="Times New Roman"/>
+                <w:sz w:val="24"/>
+                <w:szCs w:val="24"/>
+              </w:rPr>
+              <w:t xml:space="preserve"> </w:t>
+            </w:r>
+            <w:proofErr w:type="spellStart"/>
+            <w:r>
+              <w:rPr>
+                <w:rFonts w:ascii="Times New Roman" w:eastAsia="SimSun" w:hAnsi="Times New Roman" w:cs="Times New Roman"/>
+                <w:sz w:val="24"/>
+                <w:szCs w:val="24"/>
+              </w:rPr>
+              <w:t>seh</w:t>
+            </w:r>
+            <w:proofErr w:type="spellEnd"/>
+            <w:r>
+              <w:rPr>
+                <w:rFonts w:ascii="Times New Roman" w:eastAsia="SimSun" w:hAnsi="Times New Roman" w:cs="Times New Roman"/>
+                <w:sz w:val="24"/>
+                <w:szCs w:val="24"/>
+              </w:rPr>
+              <w:t xml:space="preserve"> </w:t>
+            </w:r>
+            <w:proofErr w:type="spellStart"/>
+            <w:r>
+              <w:rPr>
+                <w:rFonts w:ascii="Times New Roman" w:eastAsia="SimSun" w:hAnsi="Times New Roman" w:cs="Times New Roman"/>
+                <w:sz w:val="24"/>
+                <w:szCs w:val="24"/>
+              </w:rPr>
+              <w:t>wó</w:t>
+            </w:r>
+            <w:proofErr w:type="spellEnd"/>
+            <w:r>
+              <w:rPr>
+                <w:rFonts w:ascii="Times New Roman" w:eastAsia="SimSun" w:hAnsi="Times New Roman" w:cs="Times New Roman"/>
+                <w:sz w:val="24"/>
+                <w:szCs w:val="24"/>
+              </w:rPr>
+              <w:t>’.</w:t>
             </w:r>
           </w:p>
         </w:tc>
@@ -129,8 +701,262 @@
             <w:tcW w:w="8640" w:type="dxa"/>
           </w:tcPr>
           <w:p>
-            <w:r>
+            <w:pPr>
+              <w:rPr>
+                <w:rFonts w:ascii="Times New Roman" w:eastAsia="SimSun" w:hAnsi="Times New Roman" w:cs="Times New Roman"/>
+                <w:sz w:val="24"/>
+                <w:szCs w:val="24"/>
+              </w:rPr>
+            </w:pPr>
+            <w:r>
+              <w:rPr>
+                <w:rFonts w:ascii="Times New Roman" w:eastAsia="SimSun" w:hAnsi="Times New Roman" w:cs="Times New Roman"/>
+                <w:sz w:val="24"/>
+                <w:szCs w:val="24"/>
+              </w:rPr>
               <w:t>Salute, (by shaking the folded hands)</w:t>
+            </w:r>
+            <w:r>
+              <w:rPr>
+                <w:rFonts w:ascii="Times New Roman" w:eastAsia="SimSun" w:hAnsi="Times New Roman" w:cs="Times New Roman"/>
+                <w:sz w:val="24"/>
+                <w:szCs w:val="24"/>
+                <w:lang w:eastAsia="zh-CN"/>
+              </w:rPr>
+              <w:t xml:space="preserve"> </w:t>
+            </w:r>
+            <w:r>
+              <w:rPr>
+                <w:rFonts w:ascii="Times New Roman" w:eastAsia="SimSun" w:hAnsi="Times New Roman" w:cs="Times New Roman"/>
+                <w:sz w:val="24"/>
+                <w:szCs w:val="24"/>
+              </w:rPr>
+              <w:t xml:space="preserve"> </w:t>
+            </w:r>
+            <w:proofErr w:type="spellStart"/>
+            <w:r>
+              <w:rPr>
+                <w:rFonts w:ascii="Times New Roman" w:eastAsia="SimSun" w:hAnsi="Times New Roman" w:cs="Times New Roman"/>
+                <w:sz w:val="24"/>
+                <w:szCs w:val="24"/>
+              </w:rPr>
+              <w:t>倉蜡</w:t>
+            </w:r>
+            <w:proofErr w:type="spellEnd"/>
+            <w:r>
+              <w:rPr>
+                <w:rFonts w:ascii="Times New Roman" w:eastAsia="SimSun" w:hAnsi="Times New Roman" w:cs="Times New Roman"/>
+                <w:sz w:val="24"/>
+                <w:szCs w:val="24"/>
+                <w:lang w:eastAsia="zh-CN"/>
+              </w:rPr>
+              <w:t xml:space="preserve">,   </w:t>
+            </w:r>
+            <w:proofErr w:type="spellStart"/>
+            <w:r>
+              <w:rPr>
+                <w:rFonts w:ascii="Times New Roman" w:eastAsia="SimSun" w:hAnsi="Times New Roman" w:cs="Times New Roman"/>
+                <w:sz w:val="24"/>
+                <w:szCs w:val="24"/>
+              </w:rPr>
+              <w:t>t’song</w:t>
+            </w:r>
+            <w:proofErr w:type="spellEnd"/>
+            <w:r>
+              <w:rPr>
+                <w:rFonts w:ascii="Times New Roman" w:eastAsia="SimSun" w:hAnsi="Times New Roman" w:cs="Times New Roman"/>
+                <w:sz w:val="24"/>
+                <w:szCs w:val="24"/>
+              </w:rPr>
+              <w:t xml:space="preserve"> </w:t>
+            </w:r>
+            <w:proofErr w:type="spellStart"/>
+            <w:r>
+              <w:rPr>
+                <w:rFonts w:ascii="Times New Roman" w:eastAsia="SimSun" w:hAnsi="Times New Roman" w:cs="Times New Roman"/>
+                <w:sz w:val="24"/>
+                <w:szCs w:val="24"/>
+              </w:rPr>
+              <w:t>zó</w:t>
+            </w:r>
+            <w:proofErr w:type="spellEnd"/>
+            <w:r>
+              <w:rPr>
+                <w:rFonts w:ascii="Times New Roman" w:eastAsia="SimSun" w:hAnsi="Times New Roman" w:cs="Times New Roman"/>
+                <w:sz w:val="24"/>
+                <w:szCs w:val="24"/>
+              </w:rPr>
+              <w:t>’,</w:t>
+            </w:r>
+            <w:r>
+              <w:rPr>
+                <w:rFonts w:ascii="Times New Roman" w:eastAsia="SimSun" w:hAnsi="Times New Roman" w:cs="Times New Roman"/>
+                <w:sz w:val="24"/>
+                <w:szCs w:val="24"/>
+                <w:lang w:eastAsia="zh-CN"/>
+              </w:rPr>
+              <w:t xml:space="preserve">  </w:t>
+            </w:r>
+            <w:r>
+              <w:rPr>
+                <w:rFonts w:ascii="Times New Roman" w:eastAsia="SimSun" w:hAnsi="Times New Roman" w:cs="Times New Roman"/>
+                <w:sz w:val="24"/>
+                <w:szCs w:val="24"/>
+              </w:rPr>
+              <w:t xml:space="preserve"> (by uplifting the folded hands) </w:t>
+            </w:r>
+            <w:r>
+              <w:rPr>
+                <w:rFonts w:ascii="Times New Roman" w:eastAsia="SimSun" w:hAnsi="Times New Roman" w:cs="Times New Roman"/>
+                <w:sz w:val="24"/>
+                <w:szCs w:val="24"/>
+                <w:lang w:eastAsia="zh-CN"/>
+              </w:rPr>
+              <w:t>拱手</w:t>
+            </w:r>
+            <w:r>
+              <w:rPr>
+                <w:rFonts w:ascii="Times New Roman" w:eastAsia="SimSun" w:hAnsi="Times New Roman" w:cs="Times New Roman"/>
+                <w:sz w:val="24"/>
+                <w:szCs w:val="24"/>
+                <w:lang w:eastAsia="zh-CN"/>
+              </w:rPr>
+              <w:t xml:space="preserve">, </w:t>
+            </w:r>
+            <w:proofErr w:type="spellStart"/>
+            <w:r>
+              <w:rPr>
+                <w:rFonts w:ascii="Times New Roman" w:eastAsia="SimSun" w:hAnsi="Times New Roman" w:cs="Times New Roman"/>
+                <w:sz w:val="24"/>
+                <w:szCs w:val="24"/>
+              </w:rPr>
+              <w:t>kóng</w:t>
+            </w:r>
+            <w:proofErr w:type="spellEnd"/>
+            <w:r>
+              <w:rPr>
+                <w:rFonts w:ascii="Times New Roman" w:eastAsia="SimSun" w:hAnsi="Times New Roman" w:cs="Times New Roman"/>
+                <w:sz w:val="24"/>
+                <w:szCs w:val="24"/>
+              </w:rPr>
+              <w:t xml:space="preserve"> ‘</w:t>
+            </w:r>
+            <w:proofErr w:type="spellStart"/>
+            <w:r>
+              <w:rPr>
+                <w:rFonts w:ascii="Times New Roman" w:eastAsia="SimSun" w:hAnsi="Times New Roman" w:cs="Times New Roman"/>
+                <w:sz w:val="24"/>
+                <w:szCs w:val="24"/>
+              </w:rPr>
+              <w:t>seu</w:t>
+            </w:r>
+            <w:proofErr w:type="spellEnd"/>
+            <w:r>
+              <w:rPr>
+                <w:rFonts w:ascii="Times New Roman" w:eastAsia="SimSun" w:hAnsi="Times New Roman" w:cs="Times New Roman"/>
+                <w:sz w:val="24"/>
+                <w:szCs w:val="24"/>
+              </w:rPr>
+              <w:t xml:space="preserve">, (by prostration) </w:t>
+            </w:r>
+            <w:r>
+              <w:rPr>
+                <w:rFonts w:ascii="Times New Roman" w:eastAsia="SimSun" w:hAnsi="Times New Roman" w:cs="Times New Roman"/>
+                <w:sz w:val="24"/>
+                <w:szCs w:val="24"/>
+                <w:lang w:eastAsia="zh-CN"/>
+              </w:rPr>
+              <w:t xml:space="preserve"> </w:t>
+            </w:r>
+            <w:r>
+              <w:rPr>
+                <w:rFonts w:ascii="Times New Roman" w:eastAsia="SimSun" w:hAnsi="Times New Roman" w:cs="Times New Roman"/>
+                <w:sz w:val="24"/>
+                <w:szCs w:val="24"/>
+                <w:lang w:eastAsia="zh-CN"/>
+              </w:rPr>
+              <w:t>對人磕頭</w:t>
+            </w:r>
+            <w:r>
+              <w:rPr>
+                <w:rFonts w:ascii="Times New Roman" w:eastAsia="SimSun" w:hAnsi="Times New Roman" w:cs="Times New Roman"/>
+                <w:sz w:val="24"/>
+                <w:szCs w:val="24"/>
+                <w:lang w:eastAsia="zh-CN"/>
+              </w:rPr>
+              <w:t xml:space="preserve">,  </w:t>
+            </w:r>
+            <w:proofErr w:type="spellStart"/>
+            <w:r>
+              <w:rPr>
+                <w:rFonts w:ascii="Times New Roman" w:eastAsia="SimSun" w:hAnsi="Times New Roman" w:cs="Times New Roman"/>
+                <w:sz w:val="24"/>
+                <w:szCs w:val="24"/>
+              </w:rPr>
+              <w:t>té</w:t>
+            </w:r>
+            <w:proofErr w:type="spellEnd"/>
+            <w:r>
+              <w:rPr>
+                <w:rFonts w:ascii="Times New Roman" w:eastAsia="SimSun" w:hAnsi="Times New Roman" w:cs="Times New Roman"/>
+                <w:sz w:val="24"/>
+                <w:szCs w:val="24"/>
+              </w:rPr>
+              <w:t xml:space="preserve">’ </w:t>
+            </w:r>
+            <w:proofErr w:type="spellStart"/>
+            <w:r>
+              <w:rPr>
+                <w:rFonts w:ascii="Times New Roman" w:eastAsia="SimSun" w:hAnsi="Times New Roman" w:cs="Times New Roman"/>
+                <w:sz w:val="24"/>
+                <w:szCs w:val="24"/>
+              </w:rPr>
+              <w:t>niun</w:t>
+            </w:r>
+            <w:proofErr w:type="spellEnd"/>
+            <w:r>
+              <w:rPr>
+                <w:rFonts w:ascii="Times New Roman" w:eastAsia="SimSun" w:hAnsi="Times New Roman" w:cs="Times New Roman"/>
+                <w:sz w:val="24"/>
+                <w:szCs w:val="24"/>
+              </w:rPr>
+              <w:t xml:space="preserve"> </w:t>
+            </w:r>
+            <w:proofErr w:type="spellStart"/>
+            <w:r>
+              <w:rPr>
+                <w:rFonts w:ascii="Times New Roman" w:eastAsia="SimSun" w:hAnsi="Times New Roman" w:cs="Times New Roman"/>
+                <w:sz w:val="24"/>
+                <w:szCs w:val="24"/>
+              </w:rPr>
+              <w:t>k’eh</w:t>
+            </w:r>
+            <w:proofErr w:type="spellEnd"/>
+            <w:r>
+              <w:rPr>
+                <w:rFonts w:ascii="Times New Roman" w:eastAsia="SimSun" w:hAnsi="Times New Roman" w:cs="Times New Roman"/>
+                <w:sz w:val="24"/>
+                <w:szCs w:val="24"/>
+              </w:rPr>
+              <w:t xml:space="preserve"> </w:t>
+            </w:r>
+            <w:proofErr w:type="spellStart"/>
+            <w:r>
+              <w:rPr>
+                <w:rFonts w:ascii="Times New Roman" w:eastAsia="SimSun" w:hAnsi="Times New Roman" w:cs="Times New Roman"/>
+                <w:sz w:val="24"/>
+                <w:szCs w:val="24"/>
+              </w:rPr>
+              <w:t>deu</w:t>
+            </w:r>
+            <w:proofErr w:type="spellEnd"/>
+            <w:r>
+              <w:rPr>
+                <w:rFonts w:ascii="Times New Roman" w:eastAsia="SimSun" w:hAnsi="Times New Roman" w:cs="Times New Roman"/>
+                <w:sz w:val="24"/>
+                <w:szCs w:val="24"/>
+              </w:rPr>
+              <w:t xml:space="preserve">. </w:t>
             </w:r>
           </w:p>
         </w:tc>
@@ -141,8 +967,357 @@
             <w:tcW w:w="8640" w:type="dxa"/>
           </w:tcPr>
           <w:p>
-            <w:r>
-              <w:t>prostration) St a 08 té* niun</w:t>
+            <w:pPr>
+              <w:rPr>
+                <w:rFonts w:ascii="Times New Roman" w:eastAsia="SimSun" w:hAnsi="Times New Roman" w:cs="Times New Roman"/>
+                <w:sz w:val="24"/>
+                <w:szCs w:val="24"/>
+              </w:rPr>
+            </w:pPr>
+            <w:r>
+              <w:rPr>
+                <w:rFonts w:ascii="Times New Roman" w:eastAsia="SimSun" w:hAnsi="Times New Roman" w:cs="Times New Roman"/>
+                <w:sz w:val="24"/>
+                <w:szCs w:val="24"/>
+              </w:rPr>
+              <w:t xml:space="preserve"> </w:t>
+            </w:r>
+            <w:r>
+              <w:rPr>
+                <w:rFonts w:ascii="Times New Roman" w:eastAsia="SimSun" w:hAnsi="Times New Roman" w:cs="Times New Roman"/>
+                <w:sz w:val="24"/>
+                <w:szCs w:val="24"/>
+              </w:rPr>
+              <w:t>Same,(kind)</w:t>
+            </w:r>
+            <w:r>
+              <w:rPr>
+                <w:rFonts w:ascii="Times New Roman" w:eastAsia="SimSun" w:hAnsi="Times New Roman" w:cs="Times New Roman"/>
+                <w:sz w:val="24"/>
+                <w:szCs w:val="24"/>
+                <w:lang w:eastAsia="zh-CN"/>
+              </w:rPr>
+              <w:t xml:space="preserve"> </w:t>
+            </w:r>
+            <w:r>
+              <w:rPr>
+                <w:rFonts w:ascii="Times New Roman" w:eastAsia="SimSun" w:hAnsi="Times New Roman" w:cs="Times New Roman"/>
+                <w:sz w:val="24"/>
+                <w:szCs w:val="24"/>
+                <w:lang w:eastAsia="zh-CN"/>
+              </w:rPr>
+              <w:t>一樣</w:t>
+            </w:r>
+            <w:r>
+              <w:rPr>
+                <w:rFonts w:ascii="Times New Roman" w:eastAsia="SimSun" w:hAnsi="Times New Roman" w:cs="Times New Roman"/>
+                <w:sz w:val="24"/>
+                <w:szCs w:val="24"/>
+                <w:lang w:eastAsia="zh-CN"/>
+              </w:rPr>
+              <w:t xml:space="preserve">, </w:t>
+            </w:r>
+            <w:r>
+              <w:rPr>
+                <w:rFonts w:ascii="Times New Roman" w:eastAsia="SimSun" w:hAnsi="Times New Roman" w:cs="Times New Roman"/>
+                <w:sz w:val="24"/>
+                <w:szCs w:val="24"/>
+              </w:rPr>
+              <w:t xml:space="preserve">  </w:t>
+            </w:r>
+            <w:proofErr w:type="spellStart"/>
+            <w:r>
+              <w:rPr>
+                <w:rFonts w:ascii="Times New Roman" w:eastAsia="SimSun" w:hAnsi="Times New Roman" w:cs="Times New Roman"/>
+                <w:sz w:val="24"/>
+                <w:szCs w:val="24"/>
+              </w:rPr>
+              <w:t>ih</w:t>
+            </w:r>
+            <w:proofErr w:type="spellEnd"/>
+            <w:r>
+              <w:rPr>
+                <w:rFonts w:ascii="Times New Roman" w:eastAsia="SimSun" w:hAnsi="Times New Roman" w:cs="Times New Roman"/>
+                <w:sz w:val="24"/>
+                <w:szCs w:val="24"/>
+              </w:rPr>
+              <w:t xml:space="preserve"> yang’, (same day)</w:t>
+            </w:r>
+            <w:r>
+              <w:rPr>
+                <w:rFonts w:ascii="Times New Roman" w:eastAsia="SimSun" w:hAnsi="Times New Roman" w:cs="Times New Roman"/>
+                <w:sz w:val="24"/>
+                <w:szCs w:val="24"/>
+                <w:lang w:eastAsia="zh-CN"/>
+              </w:rPr>
+              <w:t xml:space="preserve"> </w:t>
+            </w:r>
+            <w:r>
+              <w:rPr>
+                <w:rFonts w:ascii="Times New Roman" w:eastAsia="SimSun" w:hAnsi="Times New Roman" w:cs="Times New Roman"/>
+                <w:sz w:val="24"/>
+                <w:szCs w:val="24"/>
+                <w:lang w:eastAsia="zh-CN"/>
+              </w:rPr>
+              <w:t>一個日子</w:t>
+            </w:r>
+            <w:r>
+              <w:rPr>
+                <w:rFonts w:ascii="Times New Roman" w:eastAsia="SimSun" w:hAnsi="Times New Roman" w:cs="Times New Roman"/>
+                <w:sz w:val="24"/>
+                <w:szCs w:val="24"/>
+                <w:lang w:eastAsia="zh-CN"/>
+              </w:rPr>
+              <w:t xml:space="preserve">, </w:t>
+            </w:r>
+            <w:r>
+              <w:rPr>
+                <w:rFonts w:ascii="Times New Roman" w:eastAsia="SimSun" w:hAnsi="Times New Roman" w:cs="Times New Roman"/>
+                <w:sz w:val="24"/>
+                <w:szCs w:val="24"/>
+              </w:rPr>
+              <w:t xml:space="preserve"> </w:t>
+            </w:r>
+            <w:proofErr w:type="spellStart"/>
+            <w:r>
+              <w:rPr>
+                <w:rFonts w:ascii="Times New Roman" w:eastAsia="SimSun" w:hAnsi="Times New Roman" w:cs="Times New Roman"/>
+                <w:sz w:val="24"/>
+                <w:szCs w:val="24"/>
+              </w:rPr>
+              <w:t>ih</w:t>
+            </w:r>
+            <w:proofErr w:type="spellEnd"/>
+            <w:r>
+              <w:rPr>
+                <w:rFonts w:ascii="Times New Roman" w:eastAsia="SimSun" w:hAnsi="Times New Roman" w:cs="Times New Roman"/>
+                <w:sz w:val="24"/>
+                <w:szCs w:val="24"/>
+              </w:rPr>
+              <w:t xml:space="preserve"> </w:t>
+            </w:r>
+            <w:proofErr w:type="spellStart"/>
+            <w:r>
+              <w:rPr>
+                <w:rFonts w:ascii="Times New Roman" w:eastAsia="SimSun" w:hAnsi="Times New Roman" w:cs="Times New Roman"/>
+                <w:sz w:val="24"/>
+                <w:szCs w:val="24"/>
+              </w:rPr>
+              <w:t>kú</w:t>
+            </w:r>
+            <w:proofErr w:type="spellEnd"/>
+            <w:r>
+              <w:rPr>
+                <w:rFonts w:ascii="Times New Roman" w:eastAsia="SimSun" w:hAnsi="Times New Roman" w:cs="Times New Roman"/>
+                <w:sz w:val="24"/>
+                <w:szCs w:val="24"/>
+              </w:rPr>
+              <w:t xml:space="preserve">’ </w:t>
+            </w:r>
+            <w:proofErr w:type="spellStart"/>
+            <w:r>
+              <w:rPr>
+                <w:rFonts w:ascii="Times New Roman" w:eastAsia="SimSun" w:hAnsi="Times New Roman" w:cs="Times New Roman"/>
+                <w:sz w:val="24"/>
+                <w:szCs w:val="24"/>
+              </w:rPr>
+              <w:t>nyih</w:t>
+            </w:r>
+            <w:proofErr w:type="spellEnd"/>
+            <w:r>
+              <w:rPr>
+                <w:rFonts w:ascii="Times New Roman" w:eastAsia="SimSun" w:hAnsi="Times New Roman" w:cs="Times New Roman"/>
+                <w:sz w:val="24"/>
+                <w:szCs w:val="24"/>
+              </w:rPr>
+              <w:t xml:space="preserve"> ‘</w:t>
+            </w:r>
+            <w:proofErr w:type="spellStart"/>
+            <w:r>
+              <w:rPr>
+                <w:rFonts w:ascii="Times New Roman" w:eastAsia="SimSun" w:hAnsi="Times New Roman" w:cs="Times New Roman"/>
+                <w:sz w:val="24"/>
+                <w:szCs w:val="24"/>
+              </w:rPr>
+              <w:t>tsz</w:t>
+            </w:r>
+            <w:proofErr w:type="spellEnd"/>
+            <w:r>
+              <w:rPr>
+                <w:rFonts w:ascii="Times New Roman" w:eastAsia="SimSun" w:hAnsi="Times New Roman" w:cs="Times New Roman"/>
+                <w:sz w:val="24"/>
+                <w:szCs w:val="24"/>
+              </w:rPr>
+              <w:t>, (in most things the same)</w:t>
+            </w:r>
+            <w:r>
+              <w:rPr>
+                <w:rFonts w:ascii="Times New Roman" w:eastAsia="SimSun" w:hAnsi="Times New Roman" w:cs="Times New Roman"/>
+                <w:sz w:val="24"/>
+                <w:szCs w:val="24"/>
+                <w:lang w:eastAsia="zh-CN"/>
+              </w:rPr>
+              <w:t xml:space="preserve"> </w:t>
+            </w:r>
+            <w:r>
+              <w:rPr>
+                <w:rFonts w:ascii="Times New Roman" w:eastAsia="SimSun" w:hAnsi="Times New Roman" w:cs="Times New Roman"/>
+                <w:sz w:val="24"/>
+                <w:szCs w:val="24"/>
+                <w:lang w:eastAsia="zh-CN"/>
+              </w:rPr>
+              <w:t>大同小</w:t>
+            </w:r>
+            <w:r>
+              <w:rPr>
+                <w:rFonts w:ascii="Times New Roman" w:eastAsia="SimSun" w:hAnsi="Times New Roman" w:cs="Times New Roman"/>
+                <w:sz w:val="24"/>
+                <w:szCs w:val="24"/>
+              </w:rPr>
+              <w:t>異</w:t>
+            </w:r>
+            <w:r>
+              <w:rPr>
+                <w:rFonts w:ascii="Times New Roman" w:eastAsia="SimSun" w:hAnsi="Times New Roman" w:cs="Times New Roman"/>
+                <w:sz w:val="24"/>
+                <w:szCs w:val="24"/>
+                <w:lang w:eastAsia="zh-CN"/>
+              </w:rPr>
+              <w:t xml:space="preserve">, </w:t>
+            </w:r>
+            <w:proofErr w:type="spellStart"/>
+            <w:r>
+              <w:rPr>
+                <w:rFonts w:ascii="Times New Roman" w:eastAsia="SimSun" w:hAnsi="Times New Roman" w:cs="Times New Roman"/>
+                <w:sz w:val="24"/>
+                <w:szCs w:val="24"/>
+              </w:rPr>
+              <w:t>dá</w:t>
+            </w:r>
+            <w:proofErr w:type="spellEnd"/>
+            <w:r>
+              <w:rPr>
+                <w:rFonts w:ascii="Times New Roman" w:eastAsia="SimSun" w:hAnsi="Times New Roman" w:cs="Times New Roman"/>
+                <w:sz w:val="24"/>
+                <w:szCs w:val="24"/>
+              </w:rPr>
+              <w:t xml:space="preserve">’ </w:t>
+            </w:r>
+            <w:proofErr w:type="spellStart"/>
+            <w:r>
+              <w:rPr>
+                <w:rFonts w:ascii="Times New Roman" w:eastAsia="SimSun" w:hAnsi="Times New Roman" w:cs="Times New Roman"/>
+                <w:sz w:val="24"/>
+                <w:szCs w:val="24"/>
+              </w:rPr>
+              <w:t>dúng</w:t>
+            </w:r>
+            <w:proofErr w:type="spellEnd"/>
+            <w:r>
+              <w:rPr>
+                <w:rFonts w:ascii="Times New Roman" w:eastAsia="SimSun" w:hAnsi="Times New Roman" w:cs="Times New Roman"/>
+                <w:sz w:val="24"/>
+                <w:szCs w:val="24"/>
+              </w:rPr>
+              <w:t xml:space="preserve"> ‘</w:t>
+            </w:r>
+            <w:proofErr w:type="spellStart"/>
+            <w:r>
+              <w:rPr>
+                <w:rFonts w:ascii="Times New Roman" w:eastAsia="SimSun" w:hAnsi="Times New Roman" w:cs="Times New Roman"/>
+                <w:sz w:val="24"/>
+                <w:szCs w:val="24"/>
+              </w:rPr>
+              <w:t>siau</w:t>
+            </w:r>
+            <w:proofErr w:type="spellEnd"/>
+            <w:r>
+              <w:rPr>
+                <w:rFonts w:ascii="Times New Roman" w:eastAsia="SimSun" w:hAnsi="Times New Roman" w:cs="Times New Roman"/>
+                <w:sz w:val="24"/>
+                <w:szCs w:val="24"/>
+              </w:rPr>
+              <w:t xml:space="preserve"> í’ (same in meaning)</w:t>
+            </w:r>
+            <w:r>
+              <w:rPr>
+                <w:rFonts w:ascii="Times New Roman" w:eastAsia="SimSun" w:hAnsi="Times New Roman" w:cs="Times New Roman"/>
+                <w:sz w:val="24"/>
+                <w:szCs w:val="24"/>
+                <w:lang w:eastAsia="zh-CN"/>
+              </w:rPr>
+              <w:t>意思相同</w:t>
+            </w:r>
+            <w:r>
+              <w:rPr>
+                <w:rFonts w:ascii="Times New Roman" w:eastAsia="SimSun" w:hAnsi="Times New Roman" w:cs="Times New Roman"/>
+                <w:sz w:val="24"/>
+                <w:szCs w:val="24"/>
+                <w:lang w:eastAsia="zh-CN"/>
+              </w:rPr>
+              <w:t>,</w:t>
+            </w:r>
+            <w:r>
+              <w:rPr>
+                <w:rFonts w:ascii="Times New Roman" w:eastAsia="SimSun" w:hAnsi="Times New Roman" w:cs="Times New Roman"/>
+                <w:sz w:val="24"/>
+                <w:szCs w:val="24"/>
+              </w:rPr>
+              <w:t xml:space="preserve"> í’ </w:t>
+            </w:r>
+            <w:proofErr w:type="spellStart"/>
+            <w:r>
+              <w:rPr>
+                <w:rFonts w:ascii="Times New Roman" w:eastAsia="SimSun" w:hAnsi="Times New Roman" w:cs="Times New Roman"/>
+                <w:sz w:val="24"/>
+                <w:szCs w:val="24"/>
+              </w:rPr>
+              <w:t>sz</w:t>
+            </w:r>
+            <w:proofErr w:type="spellEnd"/>
+            <w:r>
+              <w:rPr>
+                <w:rFonts w:ascii="Times New Roman" w:eastAsia="SimSun" w:hAnsi="Times New Roman" w:cs="Times New Roman"/>
+                <w:sz w:val="24"/>
+                <w:szCs w:val="24"/>
+              </w:rPr>
+              <w:t xml:space="preserve">’ </w:t>
+            </w:r>
+            <w:proofErr w:type="spellStart"/>
+            <w:r>
+              <w:rPr>
+                <w:rFonts w:ascii="Times New Roman" w:eastAsia="SimSun" w:hAnsi="Times New Roman" w:cs="Times New Roman"/>
+                <w:sz w:val="24"/>
+                <w:szCs w:val="24"/>
+              </w:rPr>
+              <w:t>siang</w:t>
+            </w:r>
+            <w:proofErr w:type="spellEnd"/>
+            <w:r>
+              <w:rPr>
+                <w:rFonts w:ascii="Times New Roman" w:eastAsia="SimSun" w:hAnsi="Times New Roman" w:cs="Times New Roman"/>
+                <w:sz w:val="24"/>
+                <w:szCs w:val="24"/>
+              </w:rPr>
+              <w:t xml:space="preserve"> </w:t>
+            </w:r>
+            <w:proofErr w:type="spellStart"/>
+            <w:r>
+              <w:rPr>
+                <w:rFonts w:ascii="Times New Roman" w:eastAsia="SimSun" w:hAnsi="Times New Roman" w:cs="Times New Roman"/>
+                <w:sz w:val="24"/>
+                <w:szCs w:val="24"/>
+              </w:rPr>
+              <w:t>dúng</w:t>
+            </w:r>
+            <w:proofErr w:type="spellEnd"/>
+            <w:r>
+              <w:rPr>
+                <w:rFonts w:ascii="Times New Roman" w:eastAsia="SimSun" w:hAnsi="Times New Roman" w:cs="Times New Roman"/>
+                <w:sz w:val="24"/>
+                <w:szCs w:val="24"/>
+              </w:rPr>
+              <w:t>.</w:t>
             </w:r>
           </w:p>
         </w:tc>
@@ -153,47 +1328,115 @@
             <w:tcW w:w="8640" w:type="dxa"/>
           </w:tcPr>
           <w:p>
+            <w:pPr>
+              <w:rPr>
+                <w:rFonts w:ascii="Times New Roman" w:eastAsia="SimSun" w:hAnsi="Times New Roman" w:cs="Times New Roman"/>
+                <w:sz w:val="24"/>
+                <w:szCs w:val="24"/>
+              </w:rPr>
+            </w:pPr>
+            <w:r>
+              <w:rPr>
+                <w:rFonts w:ascii="Times New Roman" w:eastAsia="SimSun" w:hAnsi="Times New Roman" w:cs="Times New Roman"/>
+                <w:sz w:val="24"/>
+                <w:szCs w:val="24"/>
+              </w:rPr>
+              <w:t>Sample,</w:t>
+            </w:r>
+            <w:r>
+              <w:rPr>
+                <w:rFonts w:ascii="Times New Roman" w:eastAsia="SimSun" w:hAnsi="Times New Roman" w:cs="Times New Roman"/>
+                <w:sz w:val="24"/>
+                <w:szCs w:val="24"/>
+                <w:lang w:eastAsia="zh-CN"/>
+              </w:rPr>
+              <w:t xml:space="preserve"> </w:t>
+            </w:r>
             <w:proofErr w:type="gramStart"/>
             <w:r>
-              <w:t>Same,(</w:t>
+              <w:rPr>
+                <w:rFonts w:ascii="Times New Roman" w:eastAsia="SimSun" w:hAnsi="Times New Roman" w:cs="Times New Roman"/>
+                <w:sz w:val="24"/>
+                <w:szCs w:val="24"/>
+                <w:lang w:eastAsia="zh-CN"/>
+              </w:rPr>
+              <w:t>樣子</w:t>
+            </w:r>
+            <w:r>
+              <w:rPr>
+                <w:rFonts w:ascii="Times New Roman" w:eastAsia="SimSun" w:hAnsi="Times New Roman" w:cs="Times New Roman"/>
+                <w:sz w:val="24"/>
+                <w:szCs w:val="24"/>
+                <w:lang w:eastAsia="zh-CN"/>
+              </w:rPr>
+              <w:t>,</w:t>
+            </w:r>
+            <w:r>
+              <w:rPr>
+                <w:rFonts w:ascii="Times New Roman" w:eastAsia="SimSun" w:hAnsi="Times New Roman" w:cs="Times New Roman"/>
+                <w:sz w:val="24"/>
+                <w:szCs w:val="24"/>
+              </w:rPr>
+              <w:t xml:space="preserve"> </w:t>
+            </w:r>
+            <w:r>
+              <w:rPr>
+                <w:rFonts w:ascii="Times New Roman" w:eastAsia="SimSun" w:hAnsi="Times New Roman" w:cs="Times New Roman"/>
+                <w:sz w:val="24"/>
+                <w:szCs w:val="24"/>
+              </w:rPr>
+              <w:t xml:space="preserve"> </w:t>
+            </w:r>
+            <w:r>
+              <w:rPr>
+                <w:rFonts w:ascii="Times New Roman" w:eastAsia="SimSun" w:hAnsi="Times New Roman" w:cs="Times New Roman"/>
+                <w:sz w:val="24"/>
+                <w:szCs w:val="24"/>
+              </w:rPr>
+              <w:t>yang</w:t>
             </w:r>
             <w:proofErr w:type="gramEnd"/>
             <w:r>
-              <w:t>kind)—~ 4g ih yang’, (same day)</w:t>
-            </w:r>
-            <w:r>
+              <w:rPr>
+                <w:rFonts w:ascii="Times New Roman" w:eastAsia="SimSun" w:hAnsi="Times New Roman" w:cs="Times New Roman"/>
+                <w:sz w:val="24"/>
+                <w:szCs w:val="24"/>
+              </w:rPr>
+              <w:t>’</w:t>
+            </w:r>
+            <w:r>
+              <w:rPr>
+                <w:rFonts w:ascii="Times New Roman" w:eastAsia="SimSun" w:hAnsi="Times New Roman" w:cs="Times New Roman"/>
+                <w:sz w:val="24"/>
+                <w:szCs w:val="24"/>
+              </w:rPr>
               <w:t xml:space="preserve"> </w:t>
             </w:r>
             <w:r>
-              <w:t xml:space="preserve">things the same) K </w:t>
+              <w:rPr>
+                <w:rFonts w:ascii="Times New Roman" w:eastAsia="SimSun" w:hAnsi="Times New Roman" w:cs="Times New Roman"/>
+                <w:sz w:val="24"/>
+                <w:szCs w:val="24"/>
+              </w:rPr>
+              <w:t>‘</w:t>
             </w:r>
             <w:proofErr w:type="spellStart"/>
             <w:r>
-              <w:t>lia</w:t>
+              <w:rPr>
+                <w:rFonts w:ascii="Times New Roman" w:eastAsia="SimSun" w:hAnsi="Times New Roman" w:cs="Times New Roman"/>
+                <w:sz w:val="24"/>
+                <w:szCs w:val="24"/>
+              </w:rPr>
+              <w:t>tsz</w:t>
             </w:r>
             <w:proofErr w:type="spellEnd"/>
             <w:r>
-              <w:t>] Jy BS da‘</w:t>
-            </w:r>
-          </w:p>
-        </w:tc>
-      </w:tr>
-      <w:tr>
-        <w:tc>
-          <w:tcPr>
-            <w:tcW w:w="8640" w:type="dxa"/>
-          </w:tcPr>
-          <w:p/>
-        </w:tc>
-      </w:tr>
-      <w:tr>
-        <w:tc>
-          <w:tcPr>
-            <w:tcW w:w="8640" w:type="dxa"/>
-          </w:tcPr>
-          <w:p>
-            <w:r>
-              <w:t>Sample, Re -F- yang‘ *tsz.</w:t>
+              <w:rPr>
+                <w:rFonts w:ascii="Times New Roman" w:eastAsia="SimSun" w:hAnsi="Times New Roman" w:cs="Times New Roman"/>
+                <w:sz w:val="24"/>
+                <w:szCs w:val="24"/>
+              </w:rPr>
+              <w:t>.</w:t>
             </w:r>
           </w:p>
         </w:tc>
@@ -204,31 +1447,199 @@
             <w:tcW w:w="8640" w:type="dxa"/>
           </w:tcPr>
           <w:p>
-            <w:r>
+            <w:pPr>
+              <w:rPr>
+                <w:rFonts w:ascii="Times New Roman" w:eastAsia="SimSun" w:hAnsi="Times New Roman" w:cs="Times New Roman"/>
+                <w:sz w:val="24"/>
+                <w:szCs w:val="24"/>
+              </w:rPr>
+            </w:pPr>
+            <w:r>
+              <w:rPr>
+                <w:rFonts w:ascii="Times New Roman" w:eastAsia="SimSun" w:hAnsi="Times New Roman" w:cs="Times New Roman"/>
+                <w:sz w:val="24"/>
+                <w:szCs w:val="24"/>
+              </w:rPr>
               <w:t>Sanctification</w:t>
             </w:r>
             <w:r>
+              <w:rPr>
+                <w:rFonts w:ascii="Times New Roman" w:eastAsia="SimSun" w:hAnsi="Times New Roman" w:cs="Times New Roman"/>
+                <w:sz w:val="24"/>
+                <w:szCs w:val="24"/>
+              </w:rPr>
               <w:t xml:space="preserve">, </w:t>
             </w:r>
+            <w:r>
+              <w:rPr>
+                <w:rFonts w:ascii="Times New Roman" w:eastAsia="SimSun" w:hAnsi="Times New Roman" w:cs="Times New Roman"/>
+                <w:sz w:val="24"/>
+                <w:szCs w:val="24"/>
+              </w:rPr>
+              <w:t xml:space="preserve">(become </w:t>
+            </w:r>
             <w:proofErr w:type="gramStart"/>
             <w:r>
-              <w:t>(</w:t>
-            </w:r>
-            <w:r>
+              <w:rPr>
+                <w:rFonts w:ascii="Times New Roman" w:eastAsia="SimSun" w:hAnsi="Times New Roman" w:cs="Times New Roman"/>
+                <w:sz w:val="24"/>
+                <w:szCs w:val="24"/>
+              </w:rPr>
+              <w:t xml:space="preserve">sanctified) </w:t>
+            </w:r>
+            <w:r>
+              <w:rPr>
+                <w:rFonts w:ascii="Times New Roman" w:eastAsia="SimSun" w:hAnsi="Times New Roman" w:cs="Times New Roman"/>
+                <w:sz w:val="24"/>
+                <w:szCs w:val="24"/>
+                <w:lang w:eastAsia="zh-CN"/>
+              </w:rPr>
               <w:t xml:space="preserve"> </w:t>
             </w:r>
             <w:r>
-              <w:t>become</w:t>
+              <w:rPr>
+                <w:rFonts w:ascii="Times New Roman" w:eastAsia="SimSun" w:hAnsi="Times New Roman" w:cs="Times New Roman"/>
+                <w:sz w:val="24"/>
+                <w:szCs w:val="24"/>
+                <w:lang w:eastAsia="zh-CN"/>
+              </w:rPr>
+              <w:t>成聖</w:t>
             </w:r>
             <w:proofErr w:type="gramEnd"/>
             <w:r>
-              <w:t xml:space="preserve"> sanctified) </w:t>
+              <w:rPr>
+                <w:rFonts w:ascii="Times New Roman" w:eastAsia="SimSun" w:hAnsi="Times New Roman" w:cs="Times New Roman"/>
+                <w:sz w:val="24"/>
+                <w:szCs w:val="24"/>
+                <w:lang w:eastAsia="zh-CN"/>
+              </w:rPr>
+              <w:t xml:space="preserve">, </w:t>
             </w:r>
             <w:proofErr w:type="spellStart"/>
             <w:r>
-              <w:t>bia</w:t>
+              <w:rPr>
+                <w:rFonts w:ascii="Times New Roman" w:eastAsia="SimSun" w:hAnsi="Times New Roman" w:cs="Times New Roman"/>
+                <w:sz w:val="24"/>
+                <w:szCs w:val="24"/>
+              </w:rPr>
+              <w:t>dzung</w:t>
             </w:r>
             <w:proofErr w:type="spellEnd"/>
+            <w:r>
+              <w:rPr>
+                <w:rFonts w:ascii="Times New Roman" w:eastAsia="SimSun" w:hAnsi="Times New Roman" w:cs="Times New Roman"/>
+                <w:sz w:val="24"/>
+                <w:szCs w:val="24"/>
+              </w:rPr>
+              <w:t xml:space="preserve"> sung’,</w:t>
+            </w:r>
+            <w:r>
+              <w:rPr>
+                <w:rFonts w:ascii="Times New Roman" w:eastAsia="SimSun" w:hAnsi="Times New Roman" w:cs="Times New Roman"/>
+                <w:sz w:val="24"/>
+                <w:szCs w:val="24"/>
+              </w:rPr>
+              <w:t xml:space="preserve"> </w:t>
+            </w:r>
+            <w:r>
+              <w:rPr>
+                <w:rFonts w:ascii="Times New Roman" w:eastAsia="SimSun" w:hAnsi="Times New Roman" w:cs="Times New Roman"/>
+                <w:sz w:val="24"/>
+                <w:szCs w:val="24"/>
+                <w:lang w:eastAsia="zh-CN"/>
+              </w:rPr>
+              <w:t>做</w:t>
+            </w:r>
+            <w:proofErr w:type="spellStart"/>
+            <w:r>
+              <w:rPr>
+                <w:rFonts w:ascii="Times New Roman" w:eastAsia="SimSun" w:hAnsi="Times New Roman" w:cs="Times New Roman"/>
+                <w:sz w:val="24"/>
+                <w:szCs w:val="24"/>
+              </w:rPr>
+              <w:t>潔淨</w:t>
+            </w:r>
+            <w:proofErr w:type="spellEnd"/>
+            <w:r>
+              <w:rPr>
+                <w:rFonts w:ascii="Times New Roman" w:eastAsia="SimSun" w:hAnsi="Times New Roman" w:cs="Times New Roman"/>
+                <w:sz w:val="24"/>
+                <w:szCs w:val="24"/>
+                <w:lang w:eastAsia="zh-CN"/>
+              </w:rPr>
+              <w:t>人</w:t>
+            </w:r>
+            <w:r>
+              <w:rPr>
+                <w:rFonts w:ascii="Times New Roman" w:eastAsia="SimSun" w:hAnsi="Times New Roman" w:cs="Times New Roman"/>
+                <w:sz w:val="24"/>
+                <w:szCs w:val="24"/>
+                <w:lang w:eastAsia="zh-CN"/>
+              </w:rPr>
+              <w:t>,</w:t>
+            </w:r>
+            <w:r>
+              <w:rPr>
+                <w:rFonts w:ascii="Times New Roman" w:eastAsia="SimSun" w:hAnsi="Times New Roman" w:cs="Times New Roman"/>
+                <w:sz w:val="24"/>
+                <w:szCs w:val="24"/>
+              </w:rPr>
+              <w:t xml:space="preserve"> </w:t>
+            </w:r>
+            <w:proofErr w:type="spellStart"/>
+            <w:r>
+              <w:rPr>
+                <w:rFonts w:ascii="Times New Roman" w:eastAsia="SimSun" w:hAnsi="Times New Roman" w:cs="Times New Roman"/>
+                <w:sz w:val="24"/>
+                <w:szCs w:val="24"/>
+              </w:rPr>
+              <w:t>tsú</w:t>
+            </w:r>
+            <w:proofErr w:type="spellEnd"/>
+            <w:r>
+              <w:rPr>
+                <w:rFonts w:ascii="Times New Roman" w:eastAsia="SimSun" w:hAnsi="Times New Roman" w:cs="Times New Roman"/>
+                <w:sz w:val="24"/>
+                <w:szCs w:val="24"/>
+              </w:rPr>
+              <w:t xml:space="preserve">’ </w:t>
+            </w:r>
+            <w:proofErr w:type="spellStart"/>
+            <w:r>
+              <w:rPr>
+                <w:rFonts w:ascii="Times New Roman" w:eastAsia="SimSun" w:hAnsi="Times New Roman" w:cs="Times New Roman"/>
+                <w:sz w:val="24"/>
+                <w:szCs w:val="24"/>
+              </w:rPr>
+              <w:t>kih</w:t>
+            </w:r>
+            <w:proofErr w:type="spellEnd"/>
+            <w:r>
+              <w:rPr>
+                <w:rFonts w:ascii="Times New Roman" w:eastAsia="SimSun" w:hAnsi="Times New Roman" w:cs="Times New Roman"/>
+                <w:sz w:val="24"/>
+                <w:szCs w:val="24"/>
+              </w:rPr>
+              <w:t xml:space="preserve"> zing’ </w:t>
+            </w:r>
+            <w:proofErr w:type="spellStart"/>
+            <w:r>
+              <w:rPr>
+                <w:rFonts w:ascii="Times New Roman" w:eastAsia="SimSun" w:hAnsi="Times New Roman" w:cs="Times New Roman"/>
+                <w:sz w:val="24"/>
+                <w:szCs w:val="24"/>
+              </w:rPr>
+              <w:t>niun</w:t>
+            </w:r>
+            <w:proofErr w:type="spellEnd"/>
+            <w:r>
+              <w:rPr>
+                <w:rFonts w:ascii="Times New Roman" w:eastAsia="SimSun" w:hAnsi="Times New Roman" w:cs="Times New Roman"/>
+                <w:sz w:val="24"/>
+                <w:szCs w:val="24"/>
+              </w:rPr>
+              <w:t xml:space="preserve">. </w:t>
+            </w:r>
           </w:p>
         </w:tc>
       </w:tr>
@@ -238,8 +1649,271 @@
             <w:tcW w:w="8640" w:type="dxa"/>
           </w:tcPr>
           <w:p>
-            <w:r>
-              <w:t>Sanctify, BX AR kiaw' niun dzung</w:t>
+            <w:pPr>
+              <w:rPr>
+                <w:rFonts w:ascii="Times New Roman" w:eastAsia="SimSun" w:hAnsi="Times New Roman" w:cs="Times New Roman"/>
+                <w:sz w:val="24"/>
+                <w:szCs w:val="24"/>
+              </w:rPr>
+            </w:pPr>
+            <w:proofErr w:type="gramStart"/>
+            <w:r>
+              <w:rPr>
+                <w:rFonts w:ascii="Times New Roman" w:eastAsia="SimSun" w:hAnsi="Times New Roman" w:cs="Times New Roman"/>
+                <w:sz w:val="24"/>
+                <w:szCs w:val="24"/>
+              </w:rPr>
+              <w:t xml:space="preserve">Sanctify, </w:t>
+            </w:r>
+            <w:r>
+              <w:rPr>
+                <w:rFonts w:ascii="Times New Roman" w:eastAsia="SimSun" w:hAnsi="Times New Roman" w:cs="Times New Roman"/>
+                <w:sz w:val="24"/>
+                <w:szCs w:val="24"/>
+                <w:lang w:eastAsia="zh-CN"/>
+              </w:rPr>
+              <w:t xml:space="preserve"> </w:t>
+            </w:r>
+            <w:r>
+              <w:rPr>
+                <w:rFonts w:ascii="Times New Roman" w:eastAsia="SimSun" w:hAnsi="Times New Roman" w:cs="Times New Roman"/>
+                <w:sz w:val="24"/>
+                <w:szCs w:val="24"/>
+                <w:lang w:eastAsia="zh-CN"/>
+              </w:rPr>
+              <w:t>教人成聖</w:t>
+            </w:r>
+            <w:proofErr w:type="gramEnd"/>
+            <w:r>
+              <w:rPr>
+                <w:rFonts w:ascii="Times New Roman" w:eastAsia="SimSun" w:hAnsi="Times New Roman" w:cs="Times New Roman"/>
+                <w:sz w:val="24"/>
+                <w:szCs w:val="24"/>
+                <w:lang w:eastAsia="zh-CN"/>
+              </w:rPr>
+              <w:t xml:space="preserve">, </w:t>
+            </w:r>
+            <w:r>
+              <w:rPr>
+                <w:rFonts w:ascii="Times New Roman" w:eastAsia="SimSun" w:hAnsi="Times New Roman" w:cs="Times New Roman"/>
+                <w:sz w:val="24"/>
+                <w:szCs w:val="24"/>
+              </w:rPr>
+              <w:t xml:space="preserve"> </w:t>
+            </w:r>
+            <w:r>
+              <w:rPr>
+                <w:rFonts w:ascii="Times New Roman" w:eastAsia="SimSun" w:hAnsi="Times New Roman" w:cs="Times New Roman"/>
+                <w:sz w:val="24"/>
+                <w:szCs w:val="24"/>
+              </w:rPr>
+              <w:t xml:space="preserve"> </w:t>
+            </w:r>
+            <w:proofErr w:type="spellStart"/>
+            <w:r>
+              <w:rPr>
+                <w:rFonts w:ascii="Times New Roman" w:eastAsia="SimSun" w:hAnsi="Times New Roman" w:cs="Times New Roman"/>
+                <w:sz w:val="24"/>
+                <w:szCs w:val="24"/>
+              </w:rPr>
+              <w:t>kia</w:t>
+            </w:r>
+            <w:r>
+              <w:rPr>
+                <w:rFonts w:ascii="Times New Roman" w:eastAsia="SimSun" w:hAnsi="Times New Roman" w:cs="Times New Roman"/>
+                <w:sz w:val="24"/>
+                <w:szCs w:val="24"/>
+              </w:rPr>
+              <w:t>u</w:t>
+            </w:r>
+            <w:proofErr w:type="spellEnd"/>
+            <w:r>
+              <w:rPr>
+                <w:rFonts w:ascii="Times New Roman" w:eastAsia="SimSun" w:hAnsi="Times New Roman" w:cs="Times New Roman"/>
+                <w:sz w:val="24"/>
+                <w:szCs w:val="24"/>
+              </w:rPr>
+              <w:t>’</w:t>
+            </w:r>
+            <w:r>
+              <w:rPr>
+                <w:rFonts w:ascii="Times New Roman" w:eastAsia="SimSun" w:hAnsi="Times New Roman" w:cs="Times New Roman"/>
+                <w:sz w:val="24"/>
+                <w:szCs w:val="24"/>
+              </w:rPr>
+              <w:t xml:space="preserve"> </w:t>
+            </w:r>
+            <w:proofErr w:type="spellStart"/>
+            <w:r>
+              <w:rPr>
+                <w:rFonts w:ascii="Times New Roman" w:eastAsia="SimSun" w:hAnsi="Times New Roman" w:cs="Times New Roman"/>
+                <w:sz w:val="24"/>
+                <w:szCs w:val="24"/>
+              </w:rPr>
+              <w:t>niun</w:t>
+            </w:r>
+            <w:proofErr w:type="spellEnd"/>
+            <w:r>
+              <w:rPr>
+                <w:rFonts w:ascii="Times New Roman" w:eastAsia="SimSun" w:hAnsi="Times New Roman" w:cs="Times New Roman"/>
+                <w:sz w:val="24"/>
+                <w:szCs w:val="24"/>
+              </w:rPr>
+              <w:t xml:space="preserve"> </w:t>
+            </w:r>
+            <w:proofErr w:type="spellStart"/>
+            <w:r>
+              <w:rPr>
+                <w:rFonts w:ascii="Times New Roman" w:eastAsia="SimSun" w:hAnsi="Times New Roman" w:cs="Times New Roman"/>
+                <w:sz w:val="24"/>
+                <w:szCs w:val="24"/>
+              </w:rPr>
+              <w:t>dzung</w:t>
+            </w:r>
+            <w:proofErr w:type="spellEnd"/>
+            <w:r>
+              <w:rPr>
+                <w:rFonts w:ascii="Times New Roman" w:eastAsia="SimSun" w:hAnsi="Times New Roman" w:cs="Times New Roman"/>
+                <w:sz w:val="24"/>
+                <w:szCs w:val="24"/>
+              </w:rPr>
+              <w:t xml:space="preserve"> sung’,</w:t>
+            </w:r>
+            <w:r>
+              <w:rPr>
+                <w:rFonts w:ascii="Times New Roman" w:eastAsia="SimSun" w:hAnsi="Times New Roman" w:cs="Times New Roman"/>
+                <w:sz w:val="24"/>
+                <w:szCs w:val="24"/>
+                <w:lang w:eastAsia="zh-CN"/>
+              </w:rPr>
+              <w:t xml:space="preserve"> </w:t>
+            </w:r>
+            <w:r>
+              <w:rPr>
+                <w:rFonts w:ascii="Times New Roman" w:eastAsia="SimSun" w:hAnsi="Times New Roman" w:cs="Times New Roman"/>
+                <w:sz w:val="24"/>
+                <w:szCs w:val="24"/>
+                <w:lang w:eastAsia="zh-CN"/>
+              </w:rPr>
+              <w:t>教人做</w:t>
+            </w:r>
+            <w:proofErr w:type="spellStart"/>
+            <w:r>
+              <w:rPr>
+                <w:rFonts w:ascii="Times New Roman" w:eastAsia="SimSun" w:hAnsi="Times New Roman" w:cs="Times New Roman"/>
+                <w:sz w:val="24"/>
+                <w:szCs w:val="24"/>
+              </w:rPr>
+              <w:t>潔淨</w:t>
+            </w:r>
+            <w:proofErr w:type="spellEnd"/>
+            <w:r>
+              <w:rPr>
+                <w:rFonts w:ascii="Times New Roman" w:eastAsia="SimSun" w:hAnsi="Times New Roman" w:cs="Times New Roman"/>
+                <w:sz w:val="24"/>
+                <w:szCs w:val="24"/>
+                <w:lang w:eastAsia="zh-CN"/>
+              </w:rPr>
+              <w:t>人</w:t>
+            </w:r>
+            <w:r>
+              <w:rPr>
+                <w:rFonts w:ascii="Times New Roman" w:eastAsia="SimSun" w:hAnsi="Times New Roman" w:cs="Times New Roman"/>
+                <w:sz w:val="24"/>
+                <w:szCs w:val="24"/>
+                <w:lang w:eastAsia="zh-CN"/>
+              </w:rPr>
+              <w:t xml:space="preserve">, </w:t>
+            </w:r>
+            <w:proofErr w:type="spellStart"/>
+            <w:r>
+              <w:rPr>
+                <w:rFonts w:ascii="Times New Roman" w:eastAsia="SimSun" w:hAnsi="Times New Roman" w:cs="Times New Roman"/>
+                <w:sz w:val="24"/>
+                <w:szCs w:val="24"/>
+              </w:rPr>
+              <w:t>kiau</w:t>
+            </w:r>
+            <w:proofErr w:type="spellEnd"/>
+            <w:r>
+              <w:rPr>
+                <w:rFonts w:ascii="Times New Roman" w:eastAsia="SimSun" w:hAnsi="Times New Roman" w:cs="Times New Roman"/>
+                <w:sz w:val="24"/>
+                <w:szCs w:val="24"/>
+              </w:rPr>
+              <w:t xml:space="preserve">’ </w:t>
+            </w:r>
+            <w:proofErr w:type="spellStart"/>
+            <w:r>
+              <w:rPr>
+                <w:rFonts w:ascii="Times New Roman" w:eastAsia="SimSun" w:hAnsi="Times New Roman" w:cs="Times New Roman"/>
+                <w:sz w:val="24"/>
+                <w:szCs w:val="24"/>
+              </w:rPr>
+              <w:t>niun</w:t>
+            </w:r>
+            <w:proofErr w:type="spellEnd"/>
+            <w:r>
+              <w:rPr>
+                <w:rFonts w:ascii="Times New Roman" w:eastAsia="SimSun" w:hAnsi="Times New Roman" w:cs="Times New Roman"/>
+                <w:sz w:val="24"/>
+                <w:szCs w:val="24"/>
+              </w:rPr>
+              <w:t xml:space="preserve"> </w:t>
+            </w:r>
+            <w:proofErr w:type="spellStart"/>
+            <w:r>
+              <w:rPr>
+                <w:rFonts w:ascii="Times New Roman" w:eastAsia="SimSun" w:hAnsi="Times New Roman" w:cs="Times New Roman"/>
+                <w:sz w:val="24"/>
+                <w:szCs w:val="24"/>
+              </w:rPr>
+              <w:t>tsú</w:t>
+            </w:r>
+            <w:proofErr w:type="spellEnd"/>
+            <w:r>
+              <w:rPr>
+                <w:rFonts w:ascii="Times New Roman" w:eastAsia="SimSun" w:hAnsi="Times New Roman" w:cs="Times New Roman"/>
+                <w:sz w:val="24"/>
+                <w:szCs w:val="24"/>
+              </w:rPr>
+              <w:t xml:space="preserve">’ </w:t>
+            </w:r>
+            <w:proofErr w:type="spellStart"/>
+            <w:r>
+              <w:rPr>
+                <w:rFonts w:ascii="Times New Roman" w:eastAsia="SimSun" w:hAnsi="Times New Roman" w:cs="Times New Roman"/>
+                <w:sz w:val="24"/>
+                <w:szCs w:val="24"/>
+              </w:rPr>
+              <w:t>kih</w:t>
+            </w:r>
+            <w:proofErr w:type="spellEnd"/>
+            <w:r>
+              <w:rPr>
+                <w:rFonts w:ascii="Times New Roman" w:eastAsia="SimSun" w:hAnsi="Times New Roman" w:cs="Times New Roman"/>
+                <w:sz w:val="24"/>
+                <w:szCs w:val="24"/>
+              </w:rPr>
+              <w:t xml:space="preserve"> zing’ </w:t>
+            </w:r>
+            <w:proofErr w:type="spellStart"/>
+            <w:r>
+              <w:rPr>
+                <w:rFonts w:ascii="Times New Roman" w:eastAsia="SimSun" w:hAnsi="Times New Roman" w:cs="Times New Roman"/>
+                <w:sz w:val="24"/>
+                <w:szCs w:val="24"/>
+              </w:rPr>
+              <w:t>niun</w:t>
+            </w:r>
+            <w:proofErr w:type="spellEnd"/>
+            <w:r>
+              <w:rPr>
+                <w:rFonts w:ascii="Times New Roman" w:eastAsia="SimSun" w:hAnsi="Times New Roman" w:cs="Times New Roman"/>
+                <w:sz w:val="24"/>
+                <w:szCs w:val="24"/>
+              </w:rPr>
+              <w:t xml:space="preserve">. </w:t>
             </w:r>
           </w:p>
         </w:tc>
@@ -250,8 +1924,133 @@
             <w:tcW w:w="8640" w:type="dxa"/>
           </w:tcPr>
           <w:p>
-            <w:r>
-              <w:t>Sanction, (to) SHE yin ’tsun,</w:t>
+            <w:pPr>
+              <w:rPr>
+                <w:rFonts w:ascii="Times New Roman" w:eastAsia="SimSun" w:hAnsi="Times New Roman" w:cs="Times New Roman"/>
+                <w:sz w:val="24"/>
+                <w:szCs w:val="24"/>
+              </w:rPr>
+            </w:pPr>
+            <w:r>
+              <w:rPr>
+                <w:rFonts w:ascii="Times New Roman" w:eastAsia="SimSun" w:hAnsi="Times New Roman" w:cs="Times New Roman"/>
+                <w:sz w:val="24"/>
+                <w:szCs w:val="24"/>
+              </w:rPr>
+              <w:t>Sanction, (to)</w:t>
+            </w:r>
+            <w:r>
+              <w:rPr>
+                <w:rFonts w:ascii="Times New Roman" w:eastAsia="SimSun" w:hAnsi="Times New Roman" w:cs="Times New Roman"/>
+                <w:sz w:val="24"/>
+                <w:szCs w:val="24"/>
+                <w:lang w:eastAsia="zh-CN"/>
+              </w:rPr>
+              <w:t xml:space="preserve"> </w:t>
+            </w:r>
+            <w:proofErr w:type="gramStart"/>
+            <w:r>
+              <w:rPr>
+                <w:rFonts w:ascii="Times New Roman" w:eastAsia="SimSun" w:hAnsi="Times New Roman" w:cs="Times New Roman"/>
+                <w:sz w:val="24"/>
+                <w:szCs w:val="24"/>
+                <w:lang w:eastAsia="zh-CN"/>
+              </w:rPr>
+              <w:t>允准</w:t>
+            </w:r>
+            <w:r>
+              <w:rPr>
+                <w:rFonts w:ascii="Times New Roman" w:eastAsia="SimSun" w:hAnsi="Times New Roman" w:cs="Times New Roman"/>
+                <w:sz w:val="24"/>
+                <w:szCs w:val="24"/>
+                <w:lang w:eastAsia="zh-CN"/>
+              </w:rPr>
+              <w:t xml:space="preserve">, </w:t>
+            </w:r>
+            <w:r>
+              <w:rPr>
+                <w:rFonts w:ascii="Times New Roman" w:eastAsia="SimSun" w:hAnsi="Times New Roman" w:cs="Times New Roman"/>
+                <w:sz w:val="24"/>
+                <w:szCs w:val="24"/>
+              </w:rPr>
+              <w:t xml:space="preserve"> </w:t>
+            </w:r>
+            <w:r>
+              <w:rPr>
+                <w:rFonts w:ascii="Times New Roman" w:eastAsia="SimSun" w:hAnsi="Times New Roman" w:cs="Times New Roman"/>
+                <w:sz w:val="24"/>
+                <w:szCs w:val="24"/>
+              </w:rPr>
+              <w:t>‘</w:t>
+            </w:r>
+            <w:proofErr w:type="spellStart"/>
+            <w:proofErr w:type="gramEnd"/>
+            <w:r>
+              <w:rPr>
+                <w:rFonts w:ascii="Times New Roman" w:eastAsia="SimSun" w:hAnsi="Times New Roman" w:cs="Times New Roman"/>
+                <w:sz w:val="24"/>
+                <w:szCs w:val="24"/>
+              </w:rPr>
+              <w:t>y</w:t>
+            </w:r>
+            <w:r>
+              <w:rPr>
+                <w:rFonts w:ascii="Times New Roman" w:eastAsia="SimSun" w:hAnsi="Times New Roman" w:cs="Times New Roman"/>
+                <w:sz w:val="24"/>
+                <w:szCs w:val="24"/>
+              </w:rPr>
+              <w:t>ü</w:t>
+            </w:r>
+            <w:r>
+              <w:rPr>
+                <w:rFonts w:ascii="Times New Roman" w:eastAsia="SimSun" w:hAnsi="Times New Roman" w:cs="Times New Roman"/>
+                <w:sz w:val="24"/>
+                <w:szCs w:val="24"/>
+              </w:rPr>
+              <w:t>n</w:t>
+            </w:r>
+            <w:proofErr w:type="spellEnd"/>
+            <w:r>
+              <w:rPr>
+                <w:rFonts w:ascii="Times New Roman" w:eastAsia="SimSun" w:hAnsi="Times New Roman" w:cs="Times New Roman"/>
+                <w:sz w:val="24"/>
+                <w:szCs w:val="24"/>
+              </w:rPr>
+              <w:t xml:space="preserve"> </w:t>
+            </w:r>
+            <w:r>
+              <w:rPr>
+                <w:rFonts w:ascii="Times New Roman" w:eastAsia="SimSun" w:hAnsi="Times New Roman" w:cs="Times New Roman"/>
+                <w:sz w:val="24"/>
+                <w:szCs w:val="24"/>
+              </w:rPr>
+              <w:t>‘</w:t>
+            </w:r>
+            <w:proofErr w:type="spellStart"/>
+            <w:r>
+              <w:rPr>
+                <w:rFonts w:ascii="Times New Roman" w:eastAsia="SimSun" w:hAnsi="Times New Roman" w:cs="Times New Roman"/>
+                <w:sz w:val="24"/>
+                <w:szCs w:val="24"/>
+              </w:rPr>
+              <w:t>tsun</w:t>
+            </w:r>
+            <w:proofErr w:type="spellEnd"/>
+            <w:r>
+              <w:rPr>
+                <w:rFonts w:ascii="Times New Roman" w:eastAsia="SimSun" w:hAnsi="Times New Roman" w:cs="Times New Roman"/>
+                <w:sz w:val="24"/>
+                <w:szCs w:val="24"/>
+              </w:rPr>
+              <w:t>,</w:t>
+            </w:r>
+            <w:r>
+              <w:rPr>
+                <w:rFonts w:ascii="Times New Roman" w:eastAsia="SimSun" w:hAnsi="Times New Roman" w:cs="Times New Roman"/>
+                <w:sz w:val="24"/>
+                <w:szCs w:val="24"/>
+              </w:rPr>
+              <w:t xml:space="preserve">. </w:t>
             </w:r>
           </w:p>
         </w:tc>
@@ -262,8 +2061,182 @@
             <w:tcW w:w="8640" w:type="dxa"/>
           </w:tcPr>
           <w:p>
-            <w:r>
-              <w:t xml:space="preserve">Sand, </w:t>
+            <w:pPr>
+              <w:rPr>
+                <w:rFonts w:ascii="Times New Roman" w:eastAsia="SimSun" w:hAnsi="Times New Roman" w:cs="Times New Roman"/>
+                <w:sz w:val="24"/>
+                <w:szCs w:val="24"/>
+              </w:rPr>
+            </w:pPr>
+            <w:proofErr w:type="gramStart"/>
+            <w:r>
+              <w:rPr>
+                <w:rFonts w:ascii="Times New Roman" w:eastAsia="SimSun" w:hAnsi="Times New Roman" w:cs="Times New Roman"/>
+                <w:sz w:val="24"/>
+                <w:szCs w:val="24"/>
+              </w:rPr>
+              <w:t>Sand,</w:t>
+            </w:r>
+            <w:r>
+              <w:rPr>
+                <w:rFonts w:ascii="Times New Roman" w:eastAsia="SimSun" w:hAnsi="Times New Roman" w:cs="Times New Roman"/>
+                <w:sz w:val="24"/>
+                <w:szCs w:val="24"/>
+                <w:lang w:eastAsia="zh-CN"/>
+              </w:rPr>
+              <w:t xml:space="preserve">  </w:t>
+            </w:r>
+            <w:r>
+              <w:rPr>
+                <w:rFonts w:ascii="Times New Roman" w:eastAsia="SimSun" w:hAnsi="Times New Roman" w:cs="Times New Roman"/>
+                <w:sz w:val="24"/>
+                <w:szCs w:val="24"/>
+                <w:lang w:eastAsia="zh-CN"/>
+              </w:rPr>
+              <w:t>沙</w:t>
+            </w:r>
+            <w:proofErr w:type="gramEnd"/>
+            <w:r>
+              <w:rPr>
+                <w:rFonts w:ascii="Times New Roman" w:eastAsia="SimSun" w:hAnsi="Times New Roman" w:cs="Times New Roman"/>
+                <w:sz w:val="24"/>
+                <w:szCs w:val="24"/>
+                <w:lang w:eastAsia="zh-CN"/>
+              </w:rPr>
+              <w:t xml:space="preserve">, </w:t>
+            </w:r>
+            <w:r>
+              <w:rPr>
+                <w:rFonts w:ascii="Times New Roman" w:eastAsia="SimSun" w:hAnsi="Times New Roman" w:cs="Times New Roman"/>
+                <w:sz w:val="24"/>
+                <w:szCs w:val="24"/>
+              </w:rPr>
+              <w:t xml:space="preserve"> </w:t>
+            </w:r>
+            <w:proofErr w:type="spellStart"/>
+            <w:r>
+              <w:rPr>
+                <w:rFonts w:ascii="Times New Roman" w:eastAsia="SimSun" w:hAnsi="Times New Roman" w:cs="Times New Roman"/>
+                <w:sz w:val="24"/>
+                <w:szCs w:val="24"/>
+              </w:rPr>
+              <w:t>só</w:t>
+            </w:r>
+            <w:proofErr w:type="spellEnd"/>
+            <w:r>
+              <w:rPr>
+                <w:rFonts w:ascii="Times New Roman" w:eastAsia="SimSun" w:hAnsi="Times New Roman" w:cs="Times New Roman"/>
+                <w:sz w:val="24"/>
+                <w:szCs w:val="24"/>
+              </w:rPr>
+              <w:t xml:space="preserve">, (moving) </w:t>
+            </w:r>
+            <w:r>
+              <w:rPr>
+                <w:rFonts w:ascii="Times New Roman" w:eastAsia="SimSun" w:hAnsi="Times New Roman" w:cs="Times New Roman"/>
+                <w:sz w:val="24"/>
+                <w:szCs w:val="24"/>
+                <w:lang w:eastAsia="zh-CN"/>
+              </w:rPr>
+              <w:t>流沙</w:t>
+            </w:r>
+            <w:r>
+              <w:rPr>
+                <w:rFonts w:ascii="Times New Roman" w:eastAsia="SimSun" w:hAnsi="Times New Roman" w:cs="Times New Roman"/>
+                <w:sz w:val="24"/>
+                <w:szCs w:val="24"/>
+                <w:lang w:eastAsia="zh-CN"/>
+              </w:rPr>
+              <w:t xml:space="preserve">, </w:t>
+            </w:r>
+            <w:r>
+              <w:rPr>
+                <w:rFonts w:ascii="Times New Roman" w:eastAsia="SimSun" w:hAnsi="Times New Roman" w:cs="Times New Roman"/>
+                <w:sz w:val="24"/>
+                <w:szCs w:val="24"/>
+              </w:rPr>
+              <w:t xml:space="preserve">lieu </w:t>
+            </w:r>
+            <w:proofErr w:type="spellStart"/>
+            <w:r>
+              <w:rPr>
+                <w:rFonts w:ascii="Times New Roman" w:eastAsia="SimSun" w:hAnsi="Times New Roman" w:cs="Times New Roman"/>
+                <w:sz w:val="24"/>
+                <w:szCs w:val="24"/>
+              </w:rPr>
+              <w:t>só</w:t>
+            </w:r>
+            <w:proofErr w:type="spellEnd"/>
+            <w:r>
+              <w:rPr>
+                <w:rFonts w:ascii="Times New Roman" w:eastAsia="SimSun" w:hAnsi="Times New Roman" w:cs="Times New Roman"/>
+                <w:sz w:val="24"/>
+                <w:szCs w:val="24"/>
+              </w:rPr>
+              <w:t>, (bank)</w:t>
+            </w:r>
+            <w:r>
+              <w:rPr>
+                <w:rFonts w:ascii="Times New Roman" w:eastAsia="SimSun" w:hAnsi="Times New Roman" w:cs="Times New Roman"/>
+                <w:sz w:val="24"/>
+                <w:szCs w:val="24"/>
+                <w:lang w:eastAsia="zh-CN"/>
+              </w:rPr>
+              <w:t xml:space="preserve"> </w:t>
+            </w:r>
+            <w:r>
+              <w:rPr>
+                <w:rFonts w:ascii="Times New Roman" w:eastAsia="SimSun" w:hAnsi="Times New Roman" w:cs="Times New Roman"/>
+                <w:sz w:val="24"/>
+                <w:szCs w:val="24"/>
+                <w:lang w:eastAsia="zh-CN"/>
+              </w:rPr>
+              <w:t>沙灘</w:t>
+            </w:r>
+            <w:r>
+              <w:rPr>
+                <w:rFonts w:ascii="Times New Roman" w:eastAsia="SimSun" w:hAnsi="Times New Roman" w:cs="Times New Roman"/>
+                <w:sz w:val="24"/>
+                <w:szCs w:val="24"/>
+                <w:lang w:eastAsia="zh-CN"/>
+              </w:rPr>
+              <w:t xml:space="preserve">, </w:t>
+            </w:r>
+            <w:proofErr w:type="spellStart"/>
+            <w:r>
+              <w:rPr>
+                <w:rFonts w:ascii="Times New Roman" w:eastAsia="SimSun" w:hAnsi="Times New Roman" w:cs="Times New Roman"/>
+                <w:sz w:val="24"/>
+                <w:szCs w:val="24"/>
+              </w:rPr>
+              <w:t>só</w:t>
+            </w:r>
+            <w:proofErr w:type="spellEnd"/>
+            <w:r>
+              <w:rPr>
+                <w:rFonts w:ascii="Times New Roman" w:eastAsia="SimSun" w:hAnsi="Times New Roman" w:cs="Times New Roman"/>
+                <w:sz w:val="24"/>
+                <w:szCs w:val="24"/>
+              </w:rPr>
+              <w:t xml:space="preserve"> </w:t>
+            </w:r>
+            <w:proofErr w:type="spellStart"/>
+            <w:r>
+              <w:rPr>
+                <w:rFonts w:ascii="Times New Roman" w:eastAsia="SimSun" w:hAnsi="Times New Roman" w:cs="Times New Roman"/>
+                <w:sz w:val="24"/>
+                <w:szCs w:val="24"/>
+              </w:rPr>
+              <w:t>t’an</w:t>
+            </w:r>
+            <w:proofErr w:type="spellEnd"/>
+            <w:r>
+              <w:rPr>
+                <w:rFonts w:ascii="Times New Roman" w:eastAsia="SimSun" w:hAnsi="Times New Roman" w:cs="Times New Roman"/>
+                <w:sz w:val="24"/>
+                <w:szCs w:val="24"/>
+              </w:rPr>
+              <w:t>.</w:t>
             </w:r>
           </w:p>
         </w:tc>
@@ -274,16 +2247,92 @@
             <w:tcW w:w="8640" w:type="dxa"/>
           </w:tcPr>
           <w:p>
-            <w:r>
+            <w:pPr>
+              <w:rPr>
+                <w:rFonts w:ascii="Times New Roman" w:eastAsia="SimSun" w:hAnsi="Times New Roman" w:cs="Times New Roman"/>
+                <w:sz w:val="24"/>
+                <w:szCs w:val="24"/>
+              </w:rPr>
+            </w:pPr>
+            <w:r>
+              <w:rPr>
+                <w:rFonts w:ascii="Times New Roman" w:eastAsia="SimSun" w:hAnsi="Times New Roman" w:cs="Times New Roman"/>
+                <w:sz w:val="24"/>
+                <w:szCs w:val="24"/>
+              </w:rPr>
               <w:t xml:space="preserve">Sandals, (straw shoes) </w:t>
             </w:r>
+            <w:proofErr w:type="gramStart"/>
+            <w:r>
+              <w:rPr>
+                <w:rFonts w:ascii="Times New Roman" w:eastAsia="SimSun" w:hAnsi="Times New Roman" w:cs="Times New Roman"/>
+                <w:sz w:val="24"/>
+                <w:szCs w:val="24"/>
+                <w:lang w:eastAsia="zh-CN"/>
+              </w:rPr>
+              <w:t>草鞋</w:t>
+            </w:r>
+            <w:r>
+              <w:rPr>
+                <w:rFonts w:ascii="Times New Roman" w:eastAsia="SimSun" w:hAnsi="Times New Roman" w:cs="Times New Roman"/>
+                <w:sz w:val="24"/>
+                <w:szCs w:val="24"/>
+                <w:lang w:eastAsia="zh-CN"/>
+              </w:rPr>
+              <w:t xml:space="preserve">, </w:t>
+            </w:r>
+            <w:r>
+              <w:rPr>
+                <w:rFonts w:ascii="Times New Roman" w:eastAsia="SimSun" w:hAnsi="Times New Roman" w:cs="Times New Roman"/>
+                <w:sz w:val="24"/>
+                <w:szCs w:val="24"/>
+              </w:rPr>
+              <w:t xml:space="preserve"> ‘</w:t>
+            </w:r>
             <w:proofErr w:type="spellStart"/>
-            <w:r>
-              <w:t>Wns</w:t>
+            <w:proofErr w:type="gramEnd"/>
+            <w:r>
+              <w:rPr>
+                <w:rFonts w:ascii="Times New Roman" w:eastAsia="SimSun" w:hAnsi="Times New Roman" w:cs="Times New Roman"/>
+                <w:sz w:val="24"/>
+                <w:szCs w:val="24"/>
+              </w:rPr>
+              <w:t>t’sau</w:t>
             </w:r>
             <w:proofErr w:type="spellEnd"/>
             <w:r>
-              <w:t xml:space="preserve"> "t’sau ha.</w:t>
+              <w:rPr>
+                <w:rFonts w:ascii="Times New Roman" w:eastAsia="SimSun" w:hAnsi="Times New Roman" w:cs="Times New Roman"/>
+                <w:sz w:val="24"/>
+                <w:szCs w:val="24"/>
+              </w:rPr>
+              <w:t xml:space="preserve"> </w:t>
+            </w:r>
+            <w:proofErr w:type="spellStart"/>
+            <w:r>
+              <w:rPr>
+                <w:rFonts w:ascii="Times New Roman" w:eastAsia="SimSun" w:hAnsi="Times New Roman" w:cs="Times New Roman"/>
+                <w:sz w:val="24"/>
+                <w:szCs w:val="24"/>
+              </w:rPr>
+              <w:t>h</w:t>
+            </w:r>
+            <w:r>
+              <w:rPr>
+                <w:rFonts w:ascii="Times New Roman" w:eastAsia="SimSun" w:hAnsi="Times New Roman" w:cs="Times New Roman"/>
+                <w:sz w:val="24"/>
+                <w:szCs w:val="24"/>
+              </w:rPr>
+              <w:t>á</w:t>
+            </w:r>
+            <w:proofErr w:type="spellEnd"/>
+            <w:r>
+              <w:rPr>
+                <w:rFonts w:ascii="Times New Roman" w:eastAsia="SimSun" w:hAnsi="Times New Roman" w:cs="Times New Roman"/>
+                <w:sz w:val="24"/>
+                <w:szCs w:val="24"/>
+              </w:rPr>
+              <w:t>.</w:t>
             </w:r>
           </w:p>
         </w:tc>
@@ -294,8 +2343,212 @@
             <w:tcW w:w="8640" w:type="dxa"/>
           </w:tcPr>
           <w:p>
-            <w:r>
-              <w:t>Sandal-wood, #478 dan moh, @F dan</w:t>
+            <w:pPr>
+              <w:rPr>
+                <w:rFonts w:ascii="Times New Roman" w:eastAsia="SimSun" w:hAnsi="Times New Roman" w:cs="Times New Roman"/>
+                <w:sz w:val="24"/>
+                <w:szCs w:val="24"/>
+              </w:rPr>
+            </w:pPr>
+            <w:r>
+              <w:rPr>
+                <w:rFonts w:ascii="Times New Roman" w:eastAsia="SimSun" w:hAnsi="Times New Roman" w:cs="Times New Roman"/>
+                <w:sz w:val="24"/>
+                <w:szCs w:val="24"/>
+              </w:rPr>
+              <w:t>Sandal-</w:t>
+            </w:r>
+            <w:proofErr w:type="gramStart"/>
+            <w:r>
+              <w:rPr>
+                <w:rFonts w:ascii="Times New Roman" w:eastAsia="SimSun" w:hAnsi="Times New Roman" w:cs="Times New Roman"/>
+                <w:sz w:val="24"/>
+                <w:szCs w:val="24"/>
+              </w:rPr>
+              <w:t>wood,</w:t>
+            </w:r>
+            <w:r>
+              <w:rPr>
+                <w:rFonts w:ascii="Times New Roman" w:eastAsia="SimSun" w:hAnsi="Times New Roman" w:cs="Times New Roman"/>
+                <w:sz w:val="24"/>
+                <w:szCs w:val="24"/>
+                <w:lang w:eastAsia="zh-CN"/>
+              </w:rPr>
+              <w:t xml:space="preserve">  </w:t>
+            </w:r>
+            <w:r>
+              <w:rPr>
+                <w:rFonts w:ascii="Times New Roman" w:eastAsia="SimSun" w:hAnsi="Times New Roman" w:cs="Times New Roman"/>
+                <w:sz w:val="24"/>
+                <w:szCs w:val="24"/>
+                <w:lang w:eastAsia="zh-CN"/>
+              </w:rPr>
+              <w:t>檀木</w:t>
+            </w:r>
+            <w:proofErr w:type="gramEnd"/>
+            <w:r>
+              <w:rPr>
+                <w:rFonts w:ascii="Times New Roman" w:eastAsia="SimSun" w:hAnsi="Times New Roman" w:cs="Times New Roman"/>
+                <w:sz w:val="24"/>
+                <w:szCs w:val="24"/>
+                <w:lang w:eastAsia="zh-CN"/>
+              </w:rPr>
+              <w:t>,</w:t>
+            </w:r>
+            <w:r>
+              <w:rPr>
+                <w:rFonts w:ascii="Times New Roman" w:eastAsia="SimSun" w:hAnsi="Times New Roman" w:cs="Times New Roman"/>
+                <w:sz w:val="24"/>
+                <w:szCs w:val="24"/>
+              </w:rPr>
+              <w:t xml:space="preserve"> dan </w:t>
+            </w:r>
+            <w:proofErr w:type="spellStart"/>
+            <w:r>
+              <w:rPr>
+                <w:rFonts w:ascii="Times New Roman" w:eastAsia="SimSun" w:hAnsi="Times New Roman" w:cs="Times New Roman"/>
+                <w:sz w:val="24"/>
+                <w:szCs w:val="24"/>
+              </w:rPr>
+              <w:t>m</w:t>
+            </w:r>
+            <w:r>
+              <w:rPr>
+                <w:rFonts w:ascii="Times New Roman" w:eastAsia="SimSun" w:hAnsi="Times New Roman" w:cs="Times New Roman"/>
+                <w:sz w:val="24"/>
+                <w:szCs w:val="24"/>
+              </w:rPr>
+              <w:t>ó</w:t>
+            </w:r>
+            <w:r>
+              <w:rPr>
+                <w:rFonts w:ascii="Times New Roman" w:eastAsia="SimSun" w:hAnsi="Times New Roman" w:cs="Times New Roman"/>
+                <w:sz w:val="24"/>
+                <w:szCs w:val="24"/>
+              </w:rPr>
+              <w:t>h</w:t>
+            </w:r>
+            <w:proofErr w:type="spellEnd"/>
+            <w:r>
+              <w:rPr>
+                <w:rFonts w:ascii="Times New Roman" w:eastAsia="SimSun" w:hAnsi="Times New Roman" w:cs="Times New Roman"/>
+                <w:sz w:val="24"/>
+                <w:szCs w:val="24"/>
+              </w:rPr>
+              <w:t xml:space="preserve">, </w:t>
+            </w:r>
+            <w:r>
+              <w:rPr>
+                <w:rFonts w:ascii="Times New Roman" w:eastAsia="SimSun" w:hAnsi="Times New Roman" w:cs="Times New Roman"/>
+                <w:sz w:val="24"/>
+                <w:szCs w:val="24"/>
+              </w:rPr>
+              <w:t xml:space="preserve"> </w:t>
+            </w:r>
+            <w:r>
+              <w:rPr>
+                <w:rFonts w:ascii="Times New Roman" w:eastAsia="SimSun" w:hAnsi="Times New Roman" w:cs="Times New Roman"/>
+                <w:sz w:val="24"/>
+                <w:szCs w:val="24"/>
+              </w:rPr>
+              <w:t xml:space="preserve"> </w:t>
+            </w:r>
+            <w:r>
+              <w:rPr>
+                <w:rFonts w:ascii="Times New Roman" w:eastAsia="SimSun" w:hAnsi="Times New Roman" w:cs="Times New Roman"/>
+                <w:sz w:val="24"/>
+                <w:szCs w:val="24"/>
+                <w:lang w:eastAsia="zh-CN"/>
+              </w:rPr>
+              <w:t xml:space="preserve"> </w:t>
+            </w:r>
+            <w:r>
+              <w:rPr>
+                <w:rFonts w:ascii="Times New Roman" w:eastAsia="SimSun" w:hAnsi="Times New Roman" w:cs="Times New Roman"/>
+                <w:sz w:val="24"/>
+                <w:szCs w:val="24"/>
+                <w:lang w:eastAsia="zh-CN"/>
+              </w:rPr>
+              <w:t>檀香木頭</w:t>
+            </w:r>
+            <w:r>
+              <w:rPr>
+                <w:rFonts w:ascii="Times New Roman" w:eastAsia="SimSun" w:hAnsi="Times New Roman" w:cs="Times New Roman"/>
+                <w:sz w:val="24"/>
+                <w:szCs w:val="24"/>
+                <w:lang w:eastAsia="zh-CN"/>
+              </w:rPr>
+              <w:t xml:space="preserve">, </w:t>
+            </w:r>
+            <w:r>
+              <w:rPr>
+                <w:rFonts w:ascii="Times New Roman" w:eastAsia="SimSun" w:hAnsi="Times New Roman" w:cs="Times New Roman"/>
+                <w:sz w:val="24"/>
+                <w:szCs w:val="24"/>
+              </w:rPr>
+              <w:t>dan</w:t>
+            </w:r>
+            <w:r>
+              <w:rPr>
+                <w:rFonts w:ascii="Times New Roman" w:eastAsia="SimSun" w:hAnsi="Times New Roman" w:cs="Times New Roman"/>
+                <w:sz w:val="24"/>
+                <w:szCs w:val="24"/>
+              </w:rPr>
+              <w:t xml:space="preserve"> </w:t>
+            </w:r>
+            <w:proofErr w:type="spellStart"/>
+            <w:r>
+              <w:rPr>
+                <w:rFonts w:ascii="Times New Roman" w:eastAsia="SimSun" w:hAnsi="Times New Roman" w:cs="Times New Roman"/>
+                <w:sz w:val="24"/>
+                <w:szCs w:val="24"/>
+              </w:rPr>
+              <w:t>h’iang</w:t>
+            </w:r>
+            <w:proofErr w:type="spellEnd"/>
+            <w:r>
+              <w:rPr>
+                <w:rFonts w:ascii="Times New Roman" w:eastAsia="SimSun" w:hAnsi="Times New Roman" w:cs="Times New Roman"/>
+                <w:sz w:val="24"/>
+                <w:szCs w:val="24"/>
+              </w:rPr>
+              <w:t xml:space="preserve"> </w:t>
+            </w:r>
+            <w:proofErr w:type="spellStart"/>
+            <w:r>
+              <w:rPr>
+                <w:rFonts w:ascii="Times New Roman" w:eastAsia="SimSun" w:hAnsi="Times New Roman" w:cs="Times New Roman"/>
+                <w:sz w:val="24"/>
+                <w:szCs w:val="24"/>
+              </w:rPr>
+              <w:t>móh</w:t>
+            </w:r>
+            <w:proofErr w:type="spellEnd"/>
+            <w:r>
+              <w:rPr>
+                <w:rFonts w:ascii="Times New Roman" w:eastAsia="SimSun" w:hAnsi="Times New Roman" w:cs="Times New Roman"/>
+                <w:sz w:val="24"/>
+                <w:szCs w:val="24"/>
+              </w:rPr>
+              <w:t xml:space="preserve"> </w:t>
+            </w:r>
+            <w:proofErr w:type="spellStart"/>
+            <w:r>
+              <w:rPr>
+                <w:rFonts w:ascii="Times New Roman" w:eastAsia="SimSun" w:hAnsi="Times New Roman" w:cs="Times New Roman"/>
+                <w:sz w:val="24"/>
+                <w:szCs w:val="24"/>
+              </w:rPr>
+              <w:t>deu</w:t>
+            </w:r>
+            <w:proofErr w:type="spellEnd"/>
+            <w:r>
+              <w:rPr>
+                <w:rFonts w:ascii="Times New Roman" w:eastAsia="SimSun" w:hAnsi="Times New Roman" w:cs="Times New Roman"/>
+                <w:sz w:val="24"/>
+                <w:szCs w:val="24"/>
+              </w:rPr>
+              <w:t xml:space="preserve">. </w:t>
             </w:r>
           </w:p>
         </w:tc>
@@ -306,8 +2559,143 @@
             <w:tcW w:w="8640" w:type="dxa"/>
           </w:tcPr>
           <w:p>
-            <w:r>
-              <w:t>Sanguinary, oe Re AG é' sab ninn</w:t>
+            <w:pPr>
+              <w:rPr>
+                <w:rFonts w:ascii="Times New Roman" w:eastAsia="SimSun" w:hAnsi="Times New Roman" w:cs="Times New Roman"/>
+                <w:sz w:val="24"/>
+                <w:szCs w:val="24"/>
+              </w:rPr>
+            </w:pPr>
+            <w:proofErr w:type="gramStart"/>
+            <w:r>
+              <w:rPr>
+                <w:rFonts w:ascii="Times New Roman" w:eastAsia="SimSun" w:hAnsi="Times New Roman" w:cs="Times New Roman"/>
+                <w:sz w:val="24"/>
+                <w:szCs w:val="24"/>
+              </w:rPr>
+              <w:t xml:space="preserve">Sanguinary, </w:t>
+            </w:r>
+            <w:r>
+              <w:rPr>
+                <w:rFonts w:ascii="Times New Roman" w:eastAsia="SimSun" w:hAnsi="Times New Roman" w:cs="Times New Roman"/>
+                <w:sz w:val="24"/>
+                <w:szCs w:val="24"/>
+                <w:lang w:eastAsia="zh-CN"/>
+              </w:rPr>
+              <w:t xml:space="preserve"> </w:t>
+            </w:r>
+            <w:r>
+              <w:rPr>
+                <w:rFonts w:ascii="Times New Roman" w:eastAsia="SimSun" w:hAnsi="Times New Roman" w:cs="Times New Roman"/>
+                <w:sz w:val="24"/>
+                <w:szCs w:val="24"/>
+                <w:lang w:eastAsia="zh-CN"/>
+              </w:rPr>
+              <w:t>愛殺人個</w:t>
+            </w:r>
+            <w:proofErr w:type="gramEnd"/>
+            <w:r>
+              <w:rPr>
+                <w:rFonts w:ascii="Times New Roman" w:eastAsia="SimSun" w:hAnsi="Times New Roman" w:cs="Times New Roman"/>
+                <w:sz w:val="24"/>
+                <w:szCs w:val="24"/>
+                <w:lang w:eastAsia="zh-CN"/>
+              </w:rPr>
+              <w:t xml:space="preserve">, </w:t>
+            </w:r>
+            <w:r>
+              <w:rPr>
+                <w:rFonts w:ascii="Times New Roman" w:eastAsia="SimSun" w:hAnsi="Times New Roman" w:cs="Times New Roman"/>
+                <w:sz w:val="24"/>
+                <w:szCs w:val="24"/>
+              </w:rPr>
+              <w:t xml:space="preserve"> é</w:t>
+            </w:r>
+            <w:r>
+              <w:rPr>
+                <w:rFonts w:ascii="Times New Roman" w:eastAsia="SimSun" w:hAnsi="Times New Roman" w:cs="Times New Roman"/>
+                <w:sz w:val="24"/>
+                <w:szCs w:val="24"/>
+              </w:rPr>
+              <w:t>’</w:t>
+            </w:r>
+            <w:r>
+              <w:rPr>
+                <w:rFonts w:ascii="Times New Roman" w:eastAsia="SimSun" w:hAnsi="Times New Roman" w:cs="Times New Roman"/>
+                <w:sz w:val="24"/>
+                <w:szCs w:val="24"/>
+              </w:rPr>
+              <w:t xml:space="preserve"> </w:t>
+            </w:r>
+            <w:proofErr w:type="spellStart"/>
+            <w:r>
+              <w:rPr>
+                <w:rFonts w:ascii="Times New Roman" w:eastAsia="SimSun" w:hAnsi="Times New Roman" w:cs="Times New Roman"/>
+                <w:sz w:val="24"/>
+                <w:szCs w:val="24"/>
+              </w:rPr>
+              <w:t>sa</w:t>
+            </w:r>
+            <w:r>
+              <w:rPr>
+                <w:rFonts w:ascii="Times New Roman" w:eastAsia="SimSun" w:hAnsi="Times New Roman" w:cs="Times New Roman"/>
+                <w:sz w:val="24"/>
+                <w:szCs w:val="24"/>
+              </w:rPr>
+              <w:t>h</w:t>
+            </w:r>
+            <w:proofErr w:type="spellEnd"/>
+            <w:r>
+              <w:rPr>
+                <w:rFonts w:ascii="Times New Roman" w:eastAsia="SimSun" w:hAnsi="Times New Roman" w:cs="Times New Roman"/>
+                <w:sz w:val="24"/>
+                <w:szCs w:val="24"/>
+              </w:rPr>
+              <w:t xml:space="preserve"> </w:t>
+            </w:r>
+            <w:proofErr w:type="spellStart"/>
+            <w:r>
+              <w:rPr>
+                <w:rFonts w:ascii="Times New Roman" w:eastAsia="SimSun" w:hAnsi="Times New Roman" w:cs="Times New Roman"/>
+                <w:sz w:val="24"/>
+                <w:szCs w:val="24"/>
+              </w:rPr>
+              <w:t>ni</w:t>
+            </w:r>
+            <w:r>
+              <w:rPr>
+                <w:rFonts w:ascii="Times New Roman" w:eastAsia="SimSun" w:hAnsi="Times New Roman" w:cs="Times New Roman"/>
+                <w:sz w:val="24"/>
+                <w:szCs w:val="24"/>
+              </w:rPr>
+              <w:t>un</w:t>
+            </w:r>
+            <w:proofErr w:type="spellEnd"/>
+            <w:r>
+              <w:rPr>
+                <w:rFonts w:ascii="Times New Roman" w:eastAsia="SimSun" w:hAnsi="Times New Roman" w:cs="Times New Roman"/>
+                <w:sz w:val="24"/>
+                <w:szCs w:val="24"/>
+              </w:rPr>
+              <w:t xml:space="preserve"> </w:t>
+            </w:r>
+            <w:proofErr w:type="spellStart"/>
+            <w:r>
+              <w:rPr>
+                <w:rFonts w:ascii="Times New Roman" w:eastAsia="SimSun" w:hAnsi="Times New Roman" w:cs="Times New Roman"/>
+                <w:sz w:val="24"/>
+                <w:szCs w:val="24"/>
+              </w:rPr>
+              <w:t>kú</w:t>
+            </w:r>
+            <w:proofErr w:type="spellEnd"/>
+            <w:r>
+              <w:rPr>
+                <w:rFonts w:ascii="Times New Roman" w:eastAsia="SimSun" w:hAnsi="Times New Roman" w:cs="Times New Roman"/>
+                <w:sz w:val="24"/>
+                <w:szCs w:val="24"/>
+              </w:rPr>
+              <w:t xml:space="preserve">’. </w:t>
             </w:r>
           </w:p>
         </w:tc>
@@ -318,30 +2706,217 @@
             <w:tcW w:w="8640" w:type="dxa"/>
           </w:tcPr>
           <w:p>
-            <w:r>
+            <w:pPr>
+              <w:tabs>
+                <w:tab w:val="left" w:pos="2518"/>
+              </w:tabs>
+              <w:rPr>
+                <w:rFonts w:ascii="Times New Roman" w:eastAsia="SimSun" w:hAnsi="Times New Roman" w:cs="Times New Roman"/>
+                <w:sz w:val="24"/>
+                <w:szCs w:val="24"/>
+              </w:rPr>
+            </w:pPr>
+            <w:proofErr w:type="gramStart"/>
+            <w:r>
+              <w:rPr>
+                <w:rFonts w:ascii="Times New Roman" w:eastAsia="SimSun" w:hAnsi="Times New Roman" w:cs="Times New Roman"/>
+                <w:sz w:val="24"/>
+                <w:szCs w:val="24"/>
+              </w:rPr>
               <w:t>Sanguin</w:t>
             </w:r>
             <w:r>
-              <w:t>e</w:t>
-            </w:r>
-            <w:proofErr w:type="gramStart"/>
-            <w:r>
+              <w:rPr>
+                <w:rFonts w:ascii="Times New Roman" w:eastAsia="SimSun" w:hAnsi="Times New Roman" w:cs="Times New Roman"/>
+                <w:sz w:val="24"/>
+                <w:szCs w:val="24"/>
+              </w:rPr>
+              <w:t xml:space="preserve">e, </w:t>
+            </w:r>
+            <w:r>
+              <w:rPr>
+                <w:rFonts w:ascii="Times New Roman" w:eastAsia="SimSun" w:hAnsi="Times New Roman" w:cs="Times New Roman"/>
+                <w:sz w:val="24"/>
+                <w:szCs w:val="24"/>
+                <w:lang w:eastAsia="zh-CN"/>
+              </w:rPr>
+              <w:t xml:space="preserve">  </w:t>
+            </w:r>
+            <w:proofErr w:type="gramEnd"/>
+            <w:r>
+              <w:rPr>
+                <w:rFonts w:ascii="Times New Roman" w:eastAsia="SimSun" w:hAnsi="Times New Roman" w:cs="Times New Roman"/>
+                <w:sz w:val="24"/>
+                <w:szCs w:val="24"/>
+                <w:lang w:eastAsia="zh-CN"/>
+              </w:rPr>
+              <w:t>性急</w:t>
+            </w:r>
+            <w:r>
+              <w:rPr>
+                <w:rFonts w:ascii="Times New Roman" w:eastAsia="SimSun" w:hAnsi="Times New Roman" w:cs="Times New Roman"/>
+                <w:sz w:val="24"/>
+                <w:szCs w:val="24"/>
+                <w:lang w:eastAsia="zh-CN"/>
+              </w:rPr>
               <w:t xml:space="preserve">, </w:t>
             </w:r>
             <w:r>
+              <w:rPr>
+                <w:rFonts w:ascii="Times New Roman" w:eastAsia="SimSun" w:hAnsi="Times New Roman" w:cs="Times New Roman"/>
+                <w:sz w:val="24"/>
+                <w:szCs w:val="24"/>
+              </w:rPr>
+              <w:t>sing</w:t>
+            </w:r>
+            <w:r>
+              <w:rPr>
+                <w:rFonts w:ascii="Times New Roman" w:eastAsia="SimSun" w:hAnsi="Times New Roman" w:cs="Times New Roman"/>
+                <w:sz w:val="24"/>
+                <w:szCs w:val="24"/>
+              </w:rPr>
+              <w:t>’</w:t>
+            </w:r>
+            <w:r>
+              <w:rPr>
+                <w:rFonts w:ascii="Times New Roman" w:eastAsia="SimSun" w:hAnsi="Times New Roman" w:cs="Times New Roman"/>
+                <w:sz w:val="24"/>
+                <w:szCs w:val="24"/>
+              </w:rPr>
+              <w:t xml:space="preserve"> </w:t>
+            </w:r>
+            <w:proofErr w:type="spellStart"/>
+            <w:r>
+              <w:rPr>
+                <w:rFonts w:ascii="Times New Roman" w:eastAsia="SimSun" w:hAnsi="Times New Roman" w:cs="Times New Roman"/>
+                <w:sz w:val="24"/>
+                <w:szCs w:val="24"/>
+              </w:rPr>
+              <w:t>kih</w:t>
+            </w:r>
+            <w:proofErr w:type="spellEnd"/>
+            <w:r>
+              <w:rPr>
+                <w:rFonts w:ascii="Times New Roman" w:eastAsia="SimSun" w:hAnsi="Times New Roman" w:cs="Times New Roman"/>
+                <w:sz w:val="24"/>
+                <w:szCs w:val="24"/>
+              </w:rPr>
               <w:t>,</w:t>
             </w:r>
-            <w:proofErr w:type="gramEnd"/>
-            <w:r>
-              <w:t xml:space="preserve"> PEGE sing </w:t>
+            <w:r>
+              <w:rPr>
+                <w:rFonts w:ascii="Times New Roman" w:eastAsia="SimSun" w:hAnsi="Times New Roman" w:cs="Times New Roman"/>
+                <w:sz w:val="24"/>
+                <w:szCs w:val="24"/>
+                <w:lang w:eastAsia="zh-CN"/>
+              </w:rPr>
+              <w:t xml:space="preserve">  </w:t>
+            </w:r>
+            <w:r>
+              <w:rPr>
+                <w:rFonts w:ascii="Times New Roman" w:eastAsia="SimSun" w:hAnsi="Times New Roman" w:cs="Times New Roman"/>
+                <w:sz w:val="24"/>
+                <w:szCs w:val="24"/>
+                <w:lang w:eastAsia="zh-CN"/>
+              </w:rPr>
+              <w:t>血氣多個</w:t>
+            </w:r>
+            <w:r>
+              <w:rPr>
+                <w:rFonts w:ascii="Times New Roman" w:eastAsia="SimSun" w:hAnsi="Times New Roman" w:cs="Times New Roman"/>
+                <w:sz w:val="24"/>
+                <w:szCs w:val="24"/>
+                <w:lang w:eastAsia="zh-CN"/>
+              </w:rPr>
+              <w:t xml:space="preserve">, </w:t>
+            </w:r>
+            <w:r>
+              <w:rPr>
+                <w:rFonts w:ascii="Times New Roman" w:eastAsia="SimSun" w:hAnsi="Times New Roman" w:cs="Times New Roman"/>
+                <w:sz w:val="24"/>
+                <w:szCs w:val="24"/>
+              </w:rPr>
+              <w:t xml:space="preserve"> </w:t>
+            </w:r>
+            <w:r>
+              <w:rPr>
+                <w:rFonts w:ascii="Times New Roman" w:eastAsia="SimSun" w:hAnsi="Times New Roman" w:cs="Times New Roman"/>
+                <w:sz w:val="24"/>
+                <w:szCs w:val="24"/>
+              </w:rPr>
+              <w:t xml:space="preserve"> </w:t>
             </w:r>
             <w:proofErr w:type="spellStart"/>
             <w:r>
-              <w:t>kih</w:t>
+              <w:rPr>
+                <w:rFonts w:ascii="Times New Roman" w:eastAsia="SimSun" w:hAnsi="Times New Roman" w:cs="Times New Roman"/>
+                <w:sz w:val="24"/>
+                <w:szCs w:val="24"/>
+              </w:rPr>
+              <w:t>h’iöh</w:t>
             </w:r>
             <w:proofErr w:type="spellEnd"/>
             <w:r>
-              <w:t>, MRS</w:t>
+              <w:rPr>
+                <w:rFonts w:ascii="Times New Roman" w:eastAsia="SimSun" w:hAnsi="Times New Roman" w:cs="Times New Roman"/>
+                <w:sz w:val="24"/>
+                <w:szCs w:val="24"/>
+              </w:rPr>
+              <w:t xml:space="preserve"> </w:t>
+            </w:r>
+            <w:proofErr w:type="spellStart"/>
+            <w:r>
+              <w:rPr>
+                <w:rFonts w:ascii="Times New Roman" w:eastAsia="SimSun" w:hAnsi="Times New Roman" w:cs="Times New Roman"/>
+                <w:sz w:val="24"/>
+                <w:szCs w:val="24"/>
+              </w:rPr>
+              <w:t>k’í</w:t>
+            </w:r>
+            <w:proofErr w:type="spellEnd"/>
+            <w:r>
+              <w:rPr>
+                <w:rFonts w:ascii="Times New Roman" w:eastAsia="SimSun" w:hAnsi="Times New Roman" w:cs="Times New Roman"/>
+                <w:sz w:val="24"/>
+                <w:szCs w:val="24"/>
+              </w:rPr>
+              <w:t xml:space="preserve">’ </w:t>
+            </w:r>
+            <w:proofErr w:type="spellStart"/>
+            <w:r>
+              <w:rPr>
+                <w:rFonts w:ascii="Times New Roman" w:eastAsia="SimSun" w:hAnsi="Times New Roman" w:cs="Times New Roman"/>
+                <w:sz w:val="24"/>
+                <w:szCs w:val="24"/>
+              </w:rPr>
+              <w:t>tú</w:t>
+            </w:r>
+            <w:proofErr w:type="spellEnd"/>
+            <w:r>
+              <w:rPr>
+                <w:rFonts w:ascii="Times New Roman" w:eastAsia="SimSun" w:hAnsi="Times New Roman" w:cs="Times New Roman"/>
+                <w:sz w:val="24"/>
+                <w:szCs w:val="24"/>
+              </w:rPr>
+              <w:t xml:space="preserve"> </w:t>
+            </w:r>
+            <w:proofErr w:type="spellStart"/>
+            <w:r>
+              <w:rPr>
+                <w:rFonts w:ascii="Times New Roman" w:eastAsia="SimSun" w:hAnsi="Times New Roman" w:cs="Times New Roman"/>
+                <w:sz w:val="24"/>
+                <w:szCs w:val="24"/>
+              </w:rPr>
+              <w:t>kú</w:t>
+            </w:r>
+            <w:proofErr w:type="spellEnd"/>
+            <w:r>
+              <w:rPr>
+                <w:rFonts w:ascii="Times New Roman" w:eastAsia="SimSun" w:hAnsi="Times New Roman" w:cs="Times New Roman"/>
+                <w:sz w:val="24"/>
+                <w:szCs w:val="24"/>
+              </w:rPr>
+              <w:t xml:space="preserve">’. </w:t>
             </w:r>
           </w:p>
         </w:tc>
@@ -352,8 +2927,165 @@
             <w:tcW w:w="8640" w:type="dxa"/>
           </w:tcPr>
           <w:p>
-            <w:r>
-              <w:t>Sanhedrim, CT REAR</w:t>
+            <w:pPr>
+              <w:rPr>
+                <w:rFonts w:ascii="Times New Roman" w:eastAsia="SimSun" w:hAnsi="Times New Roman" w:cs="Times New Roman"/>
+                <w:sz w:val="24"/>
+                <w:szCs w:val="24"/>
+              </w:rPr>
+            </w:pPr>
+            <w:proofErr w:type="gramStart"/>
+            <w:r>
+              <w:rPr>
+                <w:rFonts w:ascii="Times New Roman" w:eastAsia="SimSun" w:hAnsi="Times New Roman" w:cs="Times New Roman"/>
+                <w:sz w:val="24"/>
+                <w:szCs w:val="24"/>
+              </w:rPr>
+              <w:t xml:space="preserve">Sanhedrim, </w:t>
+            </w:r>
+            <w:r>
+              <w:rPr>
+                <w:rFonts w:ascii="Times New Roman" w:eastAsia="SimSun" w:hAnsi="Times New Roman" w:cs="Times New Roman"/>
+                <w:sz w:val="24"/>
+                <w:szCs w:val="24"/>
+                <w:lang w:eastAsia="zh-CN"/>
+              </w:rPr>
+              <w:t xml:space="preserve">  </w:t>
+            </w:r>
+            <w:proofErr w:type="gramEnd"/>
+            <w:r>
+              <w:rPr>
+                <w:rFonts w:ascii="Times New Roman" w:eastAsia="SimSun" w:hAnsi="Times New Roman" w:cs="Times New Roman"/>
+                <w:sz w:val="24"/>
+                <w:szCs w:val="24"/>
+                <w:lang w:eastAsia="zh-CN"/>
+              </w:rPr>
+              <w:t>七十長老公會</w:t>
+            </w:r>
+            <w:r>
+              <w:rPr>
+                <w:rFonts w:ascii="Times New Roman" w:eastAsia="SimSun" w:hAnsi="Times New Roman" w:cs="Times New Roman"/>
+                <w:sz w:val="24"/>
+                <w:szCs w:val="24"/>
+                <w:lang w:eastAsia="zh-CN"/>
+              </w:rPr>
+              <w:t xml:space="preserve">, </w:t>
+            </w:r>
+            <w:r>
+              <w:rPr>
+                <w:rFonts w:ascii="Times New Roman" w:eastAsia="SimSun" w:hAnsi="Times New Roman" w:cs="Times New Roman"/>
+                <w:sz w:val="24"/>
+                <w:szCs w:val="24"/>
+              </w:rPr>
+              <w:t xml:space="preserve"> </w:t>
+            </w:r>
+            <w:proofErr w:type="spellStart"/>
+            <w:r>
+              <w:rPr>
+                <w:rFonts w:ascii="Times New Roman" w:eastAsia="SimSun" w:hAnsi="Times New Roman" w:cs="Times New Roman"/>
+                <w:sz w:val="24"/>
+                <w:szCs w:val="24"/>
+              </w:rPr>
+              <w:t>t’sih</w:t>
+            </w:r>
+            <w:proofErr w:type="spellEnd"/>
+            <w:r>
+              <w:rPr>
+                <w:rFonts w:ascii="Times New Roman" w:eastAsia="SimSun" w:hAnsi="Times New Roman" w:cs="Times New Roman"/>
+                <w:sz w:val="24"/>
+                <w:szCs w:val="24"/>
+              </w:rPr>
+              <w:t xml:space="preserve"> </w:t>
+            </w:r>
+            <w:proofErr w:type="spellStart"/>
+            <w:r>
+              <w:rPr>
+                <w:rFonts w:ascii="Times New Roman" w:eastAsia="SimSun" w:hAnsi="Times New Roman" w:cs="Times New Roman"/>
+                <w:sz w:val="24"/>
+                <w:szCs w:val="24"/>
+              </w:rPr>
+              <w:t>seh</w:t>
+            </w:r>
+            <w:proofErr w:type="spellEnd"/>
+            <w:r>
+              <w:rPr>
+                <w:rFonts w:ascii="Times New Roman" w:eastAsia="SimSun" w:hAnsi="Times New Roman" w:cs="Times New Roman"/>
+                <w:sz w:val="24"/>
+                <w:szCs w:val="24"/>
+              </w:rPr>
+              <w:t xml:space="preserve"> ‘</w:t>
+            </w:r>
+            <w:proofErr w:type="spellStart"/>
+            <w:r>
+              <w:rPr>
+                <w:rFonts w:ascii="Times New Roman" w:eastAsia="SimSun" w:hAnsi="Times New Roman" w:cs="Times New Roman"/>
+                <w:sz w:val="24"/>
+                <w:szCs w:val="24"/>
+              </w:rPr>
+              <w:t>tsang</w:t>
+            </w:r>
+            <w:proofErr w:type="spellEnd"/>
+            <w:r>
+              <w:rPr>
+                <w:rFonts w:ascii="Times New Roman" w:eastAsia="SimSun" w:hAnsi="Times New Roman" w:cs="Times New Roman"/>
+                <w:sz w:val="24"/>
+                <w:szCs w:val="24"/>
+              </w:rPr>
+              <w:t xml:space="preserve"> ‘</w:t>
+            </w:r>
+            <w:proofErr w:type="spellStart"/>
+            <w:r>
+              <w:rPr>
+                <w:rFonts w:ascii="Times New Roman" w:eastAsia="SimSun" w:hAnsi="Times New Roman" w:cs="Times New Roman"/>
+                <w:sz w:val="24"/>
+                <w:szCs w:val="24"/>
+              </w:rPr>
+              <w:t>lau</w:t>
+            </w:r>
+            <w:proofErr w:type="spellEnd"/>
+            <w:r>
+              <w:rPr>
+                <w:rFonts w:ascii="Times New Roman" w:eastAsia="SimSun" w:hAnsi="Times New Roman" w:cs="Times New Roman"/>
+                <w:sz w:val="24"/>
+                <w:szCs w:val="24"/>
+              </w:rPr>
+              <w:t xml:space="preserve"> </w:t>
+            </w:r>
+            <w:proofErr w:type="spellStart"/>
+            <w:r>
+              <w:rPr>
+                <w:rFonts w:ascii="Times New Roman" w:eastAsia="SimSun" w:hAnsi="Times New Roman" w:cs="Times New Roman"/>
+                <w:sz w:val="24"/>
+                <w:szCs w:val="24"/>
+              </w:rPr>
+              <w:t>kúng</w:t>
+            </w:r>
+            <w:proofErr w:type="spellEnd"/>
+            <w:r>
+              <w:rPr>
+                <w:rFonts w:ascii="Times New Roman" w:eastAsia="SimSun" w:hAnsi="Times New Roman" w:cs="Times New Roman"/>
+                <w:sz w:val="24"/>
+                <w:szCs w:val="24"/>
+              </w:rPr>
+              <w:t xml:space="preserve"> </w:t>
+            </w:r>
+            <w:proofErr w:type="spellStart"/>
+            <w:r>
+              <w:rPr>
+                <w:rFonts w:ascii="Times New Roman" w:eastAsia="SimSun" w:hAnsi="Times New Roman" w:cs="Times New Roman"/>
+                <w:sz w:val="24"/>
+                <w:szCs w:val="24"/>
+              </w:rPr>
+              <w:t>wé</w:t>
+            </w:r>
+            <w:proofErr w:type="spellEnd"/>
+            <w:r>
+              <w:rPr>
+                <w:rFonts w:ascii="Times New Roman" w:eastAsia="SimSun" w:hAnsi="Times New Roman" w:cs="Times New Roman"/>
+                <w:sz w:val="24"/>
+                <w:szCs w:val="24"/>
+              </w:rPr>
+              <w:t xml:space="preserve">’. </w:t>
             </w:r>
           </w:p>
         </w:tc>
@@ -364,8 +3096,101 @@
             <w:tcW w:w="8640" w:type="dxa"/>
           </w:tcPr>
           <w:p>
-            <w:r>
-              <w:t>Sanscrit, i rile alien.</w:t>
+            <w:pPr>
+              <w:rPr>
+                <w:rFonts w:ascii="Times New Roman" w:eastAsia="SimSun" w:hAnsi="Times New Roman" w:cs="Times New Roman"/>
+                <w:sz w:val="24"/>
+                <w:szCs w:val="24"/>
+              </w:rPr>
+            </w:pPr>
+            <w:proofErr w:type="spellStart"/>
+            <w:proofErr w:type="gramStart"/>
+            <w:r>
+              <w:rPr>
+                <w:rFonts w:ascii="Times New Roman" w:eastAsia="SimSun" w:hAnsi="Times New Roman" w:cs="Times New Roman"/>
+                <w:sz w:val="24"/>
+                <w:szCs w:val="24"/>
+              </w:rPr>
+              <w:t>Sanscrit</w:t>
+            </w:r>
+            <w:proofErr w:type="spellEnd"/>
+            <w:r>
+              <w:rPr>
+                <w:rFonts w:ascii="Times New Roman" w:eastAsia="SimSun" w:hAnsi="Times New Roman" w:cs="Times New Roman"/>
+                <w:sz w:val="24"/>
+                <w:szCs w:val="24"/>
+              </w:rPr>
+              <w:t xml:space="preserve">, </w:t>
+            </w:r>
+            <w:r>
+              <w:rPr>
+                <w:rFonts w:ascii="Times New Roman" w:eastAsia="SimSun" w:hAnsi="Times New Roman" w:cs="Times New Roman"/>
+                <w:sz w:val="24"/>
+                <w:szCs w:val="24"/>
+                <w:lang w:eastAsia="zh-CN"/>
+              </w:rPr>
+              <w:t xml:space="preserve">  </w:t>
+            </w:r>
+            <w:proofErr w:type="gramEnd"/>
+            <w:r>
+              <w:rPr>
+                <w:rFonts w:ascii="Times New Roman" w:eastAsia="SimSun" w:hAnsi="Times New Roman" w:cs="Times New Roman"/>
+                <w:sz w:val="24"/>
+                <w:szCs w:val="24"/>
+                <w:lang w:eastAsia="zh-CN"/>
+              </w:rPr>
+              <w:t>梵言</w:t>
+            </w:r>
+            <w:r>
+              <w:rPr>
+                <w:rFonts w:ascii="Times New Roman" w:eastAsia="SimSun" w:hAnsi="Times New Roman" w:cs="Times New Roman"/>
+                <w:sz w:val="24"/>
+                <w:szCs w:val="24"/>
+                <w:lang w:eastAsia="zh-CN"/>
+              </w:rPr>
+              <w:t xml:space="preserve">,    </w:t>
+            </w:r>
+            <w:r>
+              <w:rPr>
+                <w:rFonts w:ascii="Times New Roman" w:eastAsia="SimSun" w:hAnsi="Times New Roman" w:cs="Times New Roman"/>
+                <w:sz w:val="24"/>
+                <w:szCs w:val="24"/>
+              </w:rPr>
+              <w:t xml:space="preserve">van </w:t>
+            </w:r>
+            <w:r>
+              <w:rPr>
+                <w:rFonts w:ascii="Times New Roman" w:eastAsia="SimSun" w:hAnsi="Times New Roman" w:cs="Times New Roman"/>
+                <w:sz w:val="24"/>
+                <w:szCs w:val="24"/>
+              </w:rPr>
+              <w:t xml:space="preserve"> </w:t>
+            </w:r>
+            <w:proofErr w:type="spellStart"/>
+            <w:r>
+              <w:rPr>
+                <w:rFonts w:ascii="Times New Roman" w:eastAsia="SimSun" w:hAnsi="Times New Roman" w:cs="Times New Roman"/>
+                <w:sz w:val="24"/>
+                <w:szCs w:val="24"/>
+              </w:rPr>
+              <w:t>y</w:t>
+            </w:r>
+            <w:r>
+              <w:rPr>
+                <w:rFonts w:ascii="Times New Roman" w:eastAsia="SimSun" w:hAnsi="Times New Roman" w:cs="Times New Roman"/>
+                <w:sz w:val="24"/>
+                <w:szCs w:val="24"/>
+              </w:rPr>
+              <w:t>ien</w:t>
+            </w:r>
+            <w:proofErr w:type="spellEnd"/>
+            <w:r>
+              <w:rPr>
+                <w:rFonts w:ascii="Times New Roman" w:eastAsia="SimSun" w:hAnsi="Times New Roman" w:cs="Times New Roman"/>
+                <w:sz w:val="24"/>
+                <w:szCs w:val="24"/>
+              </w:rPr>
+              <w:t>.</w:t>
             </w:r>
           </w:p>
         </w:tc>
@@ -376,8 +3201,146 @@
             <w:tcW w:w="8640" w:type="dxa"/>
           </w:tcPr>
           <w:p>
-            <w:r>
-              <w:t xml:space="preserve">Sap, (of trees) </w:t>
+            <w:pPr>
+              <w:rPr>
+                <w:rFonts w:ascii="Times New Roman" w:eastAsia="SimSun" w:hAnsi="Times New Roman" w:cs="Times New Roman"/>
+                <w:sz w:val="24"/>
+                <w:szCs w:val="24"/>
+              </w:rPr>
+            </w:pPr>
+            <w:r>
+              <w:rPr>
+                <w:rFonts w:ascii="Times New Roman" w:eastAsia="SimSun" w:hAnsi="Times New Roman" w:cs="Times New Roman"/>
+                <w:sz w:val="24"/>
+                <w:szCs w:val="24"/>
+              </w:rPr>
+              <w:t xml:space="preserve">Sap, (of </w:t>
+            </w:r>
+            <w:proofErr w:type="gramStart"/>
+            <w:r>
+              <w:rPr>
+                <w:rFonts w:ascii="Times New Roman" w:eastAsia="SimSun" w:hAnsi="Times New Roman" w:cs="Times New Roman"/>
+                <w:sz w:val="24"/>
+                <w:szCs w:val="24"/>
+              </w:rPr>
+              <w:t xml:space="preserve">trees) </w:t>
+            </w:r>
+            <w:r>
+              <w:rPr>
+                <w:rFonts w:ascii="Times New Roman" w:eastAsia="SimSun" w:hAnsi="Times New Roman" w:cs="Times New Roman"/>
+                <w:sz w:val="24"/>
+                <w:szCs w:val="24"/>
+                <w:lang w:eastAsia="zh-CN"/>
+              </w:rPr>
+              <w:t xml:space="preserve"> </w:t>
+            </w:r>
+            <w:r>
+              <w:rPr>
+                <w:rFonts w:ascii="Times New Roman" w:eastAsia="SimSun" w:hAnsi="Times New Roman" w:cs="Times New Roman"/>
+                <w:sz w:val="24"/>
+                <w:szCs w:val="24"/>
+                <w:lang w:eastAsia="zh-CN"/>
+              </w:rPr>
+              <w:t>脂膏</w:t>
+            </w:r>
+            <w:proofErr w:type="gramEnd"/>
+            <w:r>
+              <w:rPr>
+                <w:rFonts w:ascii="Times New Roman" w:eastAsia="SimSun" w:hAnsi="Times New Roman" w:cs="Times New Roman"/>
+                <w:sz w:val="24"/>
+                <w:szCs w:val="24"/>
+                <w:lang w:eastAsia="zh-CN"/>
+              </w:rPr>
+              <w:t xml:space="preserve">, </w:t>
+            </w:r>
+            <w:r>
+              <w:rPr>
+                <w:rFonts w:ascii="Times New Roman" w:eastAsia="SimSun" w:hAnsi="Times New Roman" w:cs="Times New Roman"/>
+                <w:sz w:val="24"/>
+                <w:szCs w:val="24"/>
+              </w:rPr>
+              <w:t xml:space="preserve"> </w:t>
+            </w:r>
+            <w:proofErr w:type="spellStart"/>
+            <w:r>
+              <w:rPr>
+                <w:rFonts w:ascii="Times New Roman" w:eastAsia="SimSun" w:hAnsi="Times New Roman" w:cs="Times New Roman"/>
+                <w:sz w:val="24"/>
+                <w:szCs w:val="24"/>
+              </w:rPr>
+              <w:t>tsz</w:t>
+            </w:r>
+            <w:proofErr w:type="spellEnd"/>
+            <w:r>
+              <w:rPr>
+                <w:rFonts w:ascii="Times New Roman" w:eastAsia="SimSun" w:hAnsi="Times New Roman" w:cs="Times New Roman"/>
+                <w:sz w:val="24"/>
+                <w:szCs w:val="24"/>
+              </w:rPr>
+              <w:t xml:space="preserve"> kau, </w:t>
+            </w:r>
+            <w:r>
+              <w:rPr>
+                <w:rFonts w:ascii="Times New Roman" w:eastAsia="SimSun" w:hAnsi="Times New Roman" w:cs="Times New Roman"/>
+                <w:sz w:val="24"/>
+                <w:szCs w:val="24"/>
+                <w:lang w:eastAsia="zh-CN"/>
+              </w:rPr>
+              <w:t xml:space="preserve">   </w:t>
+            </w:r>
+            <w:r>
+              <w:rPr>
+                <w:rFonts w:ascii="Times New Roman" w:eastAsia="SimSun" w:hAnsi="Times New Roman" w:cs="Times New Roman"/>
+                <w:sz w:val="24"/>
+                <w:szCs w:val="24"/>
+                <w:lang w:eastAsia="zh-CN"/>
+              </w:rPr>
+              <w:t>樹汁</w:t>
+            </w:r>
+            <w:r>
+              <w:rPr>
+                <w:rFonts w:ascii="Times New Roman" w:eastAsia="SimSun" w:hAnsi="Times New Roman" w:cs="Times New Roman"/>
+                <w:sz w:val="24"/>
+                <w:szCs w:val="24"/>
+                <w:lang w:eastAsia="zh-CN"/>
+              </w:rPr>
+              <w:t xml:space="preserve">, </w:t>
+            </w:r>
+            <w:proofErr w:type="spellStart"/>
+            <w:r>
+              <w:rPr>
+                <w:rFonts w:ascii="Times New Roman" w:eastAsia="SimSun" w:hAnsi="Times New Roman" w:cs="Times New Roman"/>
+                <w:sz w:val="24"/>
+                <w:szCs w:val="24"/>
+              </w:rPr>
+              <w:t>zû</w:t>
+            </w:r>
+            <w:proofErr w:type="spellEnd"/>
+            <w:r>
+              <w:rPr>
+                <w:rFonts w:ascii="Times New Roman" w:eastAsia="SimSun" w:hAnsi="Times New Roman" w:cs="Times New Roman"/>
+                <w:sz w:val="24"/>
+                <w:szCs w:val="24"/>
+              </w:rPr>
+              <w:t xml:space="preserve"> </w:t>
+            </w:r>
+            <w:proofErr w:type="spellStart"/>
+            <w:r>
+              <w:rPr>
+                <w:rFonts w:ascii="Times New Roman" w:eastAsia="SimSun" w:hAnsi="Times New Roman" w:cs="Times New Roman"/>
+                <w:sz w:val="24"/>
+                <w:szCs w:val="24"/>
+              </w:rPr>
+              <w:t>tseh</w:t>
+            </w:r>
+            <w:proofErr w:type="spellEnd"/>
+            <w:r>
+              <w:rPr>
+                <w:rFonts w:ascii="Times New Roman" w:eastAsia="SimSun" w:hAnsi="Times New Roman" w:cs="Times New Roman"/>
+                <w:sz w:val="24"/>
+                <w:szCs w:val="24"/>
+              </w:rPr>
+              <w:t xml:space="preserve">. </w:t>
             </w:r>
           </w:p>
         </w:tc>
@@ -388,16 +3351,203 @@
             <w:tcW w:w="8640" w:type="dxa"/>
           </w:tcPr>
           <w:p>
-            <w:r>
-              <w:t xml:space="preserve">Sapper, We TRWE </w:t>
-            </w:r>
+            <w:pPr>
+              <w:rPr>
+                <w:rFonts w:ascii="Times New Roman" w:eastAsia="SimSun" w:hAnsi="Times New Roman" w:cs="Times New Roman"/>
+                <w:sz w:val="24"/>
+                <w:szCs w:val="24"/>
+              </w:rPr>
+            </w:pPr>
             <w:proofErr w:type="gramStart"/>
             <w:r>
-              <w:t>di‘ "</w:t>
+              <w:rPr>
+                <w:rFonts w:ascii="Times New Roman" w:eastAsia="SimSun" w:hAnsi="Times New Roman" w:cs="Times New Roman"/>
+                <w:sz w:val="24"/>
+                <w:szCs w:val="24"/>
+              </w:rPr>
+              <w:lastRenderedPageBreak/>
+              <w:t>Sapper</w:t>
+            </w:r>
+            <w:r>
+              <w:rPr>
+                <w:rFonts w:ascii="Times New Roman" w:eastAsia="SimSun" w:hAnsi="Times New Roman" w:cs="Times New Roman"/>
+                <w:sz w:val="24"/>
+                <w:szCs w:val="24"/>
+                <w:lang w:eastAsia="zh-CN"/>
+              </w:rPr>
+              <w:t xml:space="preserve"> ,</w:t>
             </w:r>
             <w:proofErr w:type="gramEnd"/>
             <w:r>
-              <w:t>ti ’an</w:t>
+              <w:rPr>
+                <w:rFonts w:ascii="Times New Roman" w:eastAsia="SimSun" w:hAnsi="Times New Roman" w:cs="Times New Roman"/>
+                <w:sz w:val="24"/>
+                <w:szCs w:val="24"/>
+                <w:lang w:eastAsia="zh-CN"/>
+              </w:rPr>
+              <w:t xml:space="preserve"> </w:t>
+            </w:r>
+            <w:r>
+              <w:rPr>
+                <w:rFonts w:ascii="Times New Roman" w:eastAsia="SimSun" w:hAnsi="Times New Roman" w:cs="Times New Roman"/>
+                <w:sz w:val="24"/>
+                <w:szCs w:val="24"/>
+                <w:lang w:eastAsia="zh-CN"/>
+              </w:rPr>
+              <w:t>地底下挖洞個</w:t>
+            </w:r>
+            <w:r>
+              <w:rPr>
+                <w:rFonts w:ascii="Times New Roman" w:eastAsia="SimSun" w:hAnsi="Times New Roman" w:cs="Times New Roman"/>
+                <w:sz w:val="24"/>
+                <w:szCs w:val="24"/>
+                <w:lang w:eastAsia="zh-CN"/>
+              </w:rPr>
+              <w:t xml:space="preserve">, </w:t>
+            </w:r>
+            <w:r>
+              <w:rPr>
+                <w:rFonts w:ascii="Times New Roman" w:eastAsia="SimSun" w:hAnsi="Times New Roman" w:cs="Times New Roman"/>
+                <w:sz w:val="24"/>
+                <w:szCs w:val="24"/>
+              </w:rPr>
+              <w:t xml:space="preserve"> </w:t>
+            </w:r>
+            <w:r>
+              <w:rPr>
+                <w:rFonts w:ascii="Times New Roman" w:eastAsia="SimSun" w:hAnsi="Times New Roman" w:cs="Times New Roman"/>
+                <w:sz w:val="24"/>
+                <w:szCs w:val="24"/>
+              </w:rPr>
+              <w:t xml:space="preserve"> </w:t>
+            </w:r>
+            <w:r>
+              <w:rPr>
+                <w:rFonts w:ascii="Times New Roman" w:eastAsia="SimSun" w:hAnsi="Times New Roman" w:cs="Times New Roman"/>
+                <w:sz w:val="24"/>
+                <w:szCs w:val="24"/>
+              </w:rPr>
+              <w:t>di</w:t>
+            </w:r>
+            <w:r>
+              <w:rPr>
+                <w:rFonts w:ascii="Times New Roman" w:eastAsia="SimSun" w:hAnsi="Times New Roman" w:cs="Times New Roman"/>
+                <w:sz w:val="24"/>
+                <w:szCs w:val="24"/>
+              </w:rPr>
+              <w:t>’</w:t>
+            </w:r>
+            <w:r>
+              <w:rPr>
+                <w:rFonts w:ascii="Times New Roman" w:eastAsia="SimSun" w:hAnsi="Times New Roman" w:cs="Times New Roman"/>
+                <w:sz w:val="24"/>
+                <w:szCs w:val="24"/>
+              </w:rPr>
+              <w:t xml:space="preserve"> </w:t>
+            </w:r>
+            <w:r>
+              <w:rPr>
+                <w:rFonts w:ascii="Times New Roman" w:eastAsia="SimSun" w:hAnsi="Times New Roman" w:cs="Times New Roman"/>
+                <w:sz w:val="24"/>
+                <w:szCs w:val="24"/>
+              </w:rPr>
+              <w:t>‘</w:t>
+            </w:r>
+            <w:proofErr w:type="spellStart"/>
+            <w:r>
+              <w:rPr>
+                <w:rFonts w:ascii="Times New Roman" w:eastAsia="SimSun" w:hAnsi="Times New Roman" w:cs="Times New Roman"/>
+                <w:sz w:val="24"/>
+                <w:szCs w:val="24"/>
+              </w:rPr>
+              <w:t>ti</w:t>
+            </w:r>
+            <w:proofErr w:type="spellEnd"/>
+            <w:r>
+              <w:rPr>
+                <w:rFonts w:ascii="Times New Roman" w:eastAsia="SimSun" w:hAnsi="Times New Roman" w:cs="Times New Roman"/>
+                <w:sz w:val="24"/>
+                <w:szCs w:val="24"/>
+              </w:rPr>
+              <w:t xml:space="preserve"> </w:t>
+            </w:r>
+            <w:r>
+              <w:rPr>
+                <w:rFonts w:ascii="Times New Roman" w:eastAsia="SimSun" w:hAnsi="Times New Roman" w:cs="Times New Roman"/>
+                <w:sz w:val="24"/>
+                <w:szCs w:val="24"/>
+              </w:rPr>
+              <w:t>‘</w:t>
+            </w:r>
+            <w:r>
+              <w:rPr>
+                <w:rFonts w:ascii="Times New Roman" w:eastAsia="SimSun" w:hAnsi="Times New Roman" w:cs="Times New Roman"/>
+                <w:sz w:val="24"/>
+                <w:szCs w:val="24"/>
+              </w:rPr>
+              <w:t>a</w:t>
+            </w:r>
+            <w:r>
+              <w:rPr>
+                <w:rFonts w:ascii="Times New Roman" w:eastAsia="SimSun" w:hAnsi="Times New Roman" w:cs="Times New Roman"/>
+                <w:sz w:val="24"/>
+                <w:szCs w:val="24"/>
+              </w:rPr>
+              <w:t xml:space="preserve">u </w:t>
+            </w:r>
+            <w:proofErr w:type="spellStart"/>
+            <w:r>
+              <w:rPr>
+                <w:rFonts w:ascii="Times New Roman" w:eastAsia="SimSun" w:hAnsi="Times New Roman" w:cs="Times New Roman"/>
+                <w:sz w:val="24"/>
+                <w:szCs w:val="24"/>
+              </w:rPr>
+              <w:t>wah</w:t>
+            </w:r>
+            <w:proofErr w:type="spellEnd"/>
+            <w:r>
+              <w:rPr>
+                <w:rFonts w:ascii="Times New Roman" w:eastAsia="SimSun" w:hAnsi="Times New Roman" w:cs="Times New Roman"/>
+                <w:sz w:val="24"/>
+                <w:szCs w:val="24"/>
+              </w:rPr>
+              <w:t xml:space="preserve"> </w:t>
+            </w:r>
+            <w:proofErr w:type="spellStart"/>
+            <w:r>
+              <w:rPr>
+                <w:rFonts w:ascii="Times New Roman" w:eastAsia="SimSun" w:hAnsi="Times New Roman" w:cs="Times New Roman"/>
+                <w:sz w:val="24"/>
+                <w:szCs w:val="24"/>
+              </w:rPr>
+              <w:t>dúng</w:t>
+            </w:r>
+            <w:proofErr w:type="spellEnd"/>
+            <w:r>
+              <w:rPr>
+                <w:rFonts w:ascii="Times New Roman" w:eastAsia="SimSun" w:hAnsi="Times New Roman" w:cs="Times New Roman"/>
+                <w:sz w:val="24"/>
+                <w:szCs w:val="24"/>
+              </w:rPr>
+              <w:t xml:space="preserve"> </w:t>
+            </w:r>
+            <w:proofErr w:type="spellStart"/>
+            <w:r>
+              <w:rPr>
+                <w:rFonts w:ascii="Times New Roman" w:eastAsia="SimSun" w:hAnsi="Times New Roman" w:cs="Times New Roman"/>
+                <w:sz w:val="24"/>
+                <w:szCs w:val="24"/>
+              </w:rPr>
+              <w:t>kú</w:t>
+            </w:r>
+            <w:proofErr w:type="spellEnd"/>
+            <w:r>
+              <w:rPr>
+                <w:rFonts w:ascii="Times New Roman" w:eastAsia="SimSun" w:hAnsi="Times New Roman" w:cs="Times New Roman"/>
+                <w:sz w:val="24"/>
+                <w:szCs w:val="24"/>
+              </w:rPr>
+              <w:t xml:space="preserve">’. </w:t>
             </w:r>
           </w:p>
         </w:tc>
@@ -408,8 +3558,99 @@
             <w:tcW w:w="8640" w:type="dxa"/>
           </w:tcPr>
           <w:p>
-            <w:r>
-              <w:t>Sapan-wood, ik TR sa méh,</w:t>
+            <w:pPr>
+              <w:rPr>
+                <w:rFonts w:ascii="Times New Roman" w:eastAsia="SimSun" w:hAnsi="Times New Roman" w:cs="Times New Roman"/>
+                <w:sz w:val="24"/>
+                <w:szCs w:val="24"/>
+              </w:rPr>
+            </w:pPr>
+            <w:r>
+              <w:rPr>
+                <w:rFonts w:ascii="Times New Roman" w:eastAsia="SimSun" w:hAnsi="Times New Roman" w:cs="Times New Roman"/>
+                <w:sz w:val="24"/>
+                <w:szCs w:val="24"/>
+              </w:rPr>
+              <w:t xml:space="preserve">Sapan-wood, </w:t>
+            </w:r>
+            <w:proofErr w:type="spellStart"/>
+            <w:r>
+              <w:rPr>
+                <w:rFonts w:ascii="Times New Roman" w:eastAsia="SimSun" w:hAnsi="Times New Roman" w:cs="Times New Roman"/>
+                <w:sz w:val="24"/>
+                <w:szCs w:val="24"/>
+              </w:rPr>
+              <w:t>蘇木</w:t>
+            </w:r>
+            <w:proofErr w:type="spellEnd"/>
+            <w:r>
+              <w:rPr>
+                <w:rFonts w:ascii="Times New Roman" w:eastAsia="SimSun" w:hAnsi="Times New Roman" w:cs="Times New Roman"/>
+                <w:sz w:val="24"/>
+                <w:szCs w:val="24"/>
+                <w:lang w:eastAsia="zh-CN"/>
+              </w:rPr>
+              <w:t xml:space="preserve">, </w:t>
+            </w:r>
+            <w:proofErr w:type="spellStart"/>
+            <w:r>
+              <w:rPr>
+                <w:rFonts w:ascii="Times New Roman" w:eastAsia="SimSun" w:hAnsi="Times New Roman" w:cs="Times New Roman"/>
+                <w:sz w:val="24"/>
+                <w:szCs w:val="24"/>
+              </w:rPr>
+              <w:t>s</w:t>
+            </w:r>
+            <w:r>
+              <w:rPr>
+                <w:rFonts w:ascii="Times New Roman" w:eastAsia="SimSun" w:hAnsi="Times New Roman" w:cs="Times New Roman"/>
+                <w:sz w:val="24"/>
+                <w:szCs w:val="24"/>
+              </w:rPr>
+              <w:t>ú</w:t>
+            </w:r>
+            <w:proofErr w:type="spellEnd"/>
+            <w:r>
+              <w:rPr>
+                <w:rFonts w:ascii="Times New Roman" w:eastAsia="SimSun" w:hAnsi="Times New Roman" w:cs="Times New Roman"/>
+                <w:sz w:val="24"/>
+                <w:szCs w:val="24"/>
+              </w:rPr>
+              <w:t xml:space="preserve"> </w:t>
+            </w:r>
+            <w:proofErr w:type="spellStart"/>
+            <w:r>
+              <w:rPr>
+                <w:rFonts w:ascii="Times New Roman" w:eastAsia="SimSun" w:hAnsi="Times New Roman" w:cs="Times New Roman"/>
+                <w:sz w:val="24"/>
+                <w:szCs w:val="24"/>
+              </w:rPr>
+              <w:t>m</w:t>
+            </w:r>
+            <w:r>
+              <w:rPr>
+                <w:rFonts w:ascii="Times New Roman" w:eastAsia="SimSun" w:hAnsi="Times New Roman" w:cs="Times New Roman"/>
+                <w:sz w:val="24"/>
+                <w:szCs w:val="24"/>
+              </w:rPr>
+              <w:t>ó</w:t>
+            </w:r>
+            <w:r>
+              <w:rPr>
+                <w:rFonts w:ascii="Times New Roman" w:eastAsia="SimSun" w:hAnsi="Times New Roman" w:cs="Times New Roman"/>
+                <w:sz w:val="24"/>
+                <w:szCs w:val="24"/>
+              </w:rPr>
+              <w:t>h</w:t>
+            </w:r>
+            <w:proofErr w:type="spellEnd"/>
+            <w:r>
+              <w:rPr>
+                <w:rFonts w:ascii="Times New Roman" w:eastAsia="SimSun" w:hAnsi="Times New Roman" w:cs="Times New Roman"/>
+                <w:sz w:val="24"/>
+                <w:szCs w:val="24"/>
+              </w:rPr>
+              <w:t>.</w:t>
             </w:r>
           </w:p>
         </w:tc>
@@ -420,9 +3661,117 @@
             <w:tcW w:w="8640" w:type="dxa"/>
           </w:tcPr>
           <w:p>
-            <w:r>
-              <w:lastRenderedPageBreak/>
-              <w:t>Sapphire, JAE pih nigh.</w:t>
+            <w:pPr>
+              <w:rPr>
+                <w:rFonts w:ascii="Times New Roman" w:eastAsia="SimSun" w:hAnsi="Times New Roman" w:cs="Times New Roman"/>
+                <w:sz w:val="24"/>
+                <w:szCs w:val="24"/>
+              </w:rPr>
+            </w:pPr>
+            <w:proofErr w:type="gramStart"/>
+            <w:r>
+              <w:rPr>
+                <w:rFonts w:ascii="Times New Roman" w:eastAsia="SimSun" w:hAnsi="Times New Roman" w:cs="Times New Roman"/>
+                <w:sz w:val="24"/>
+                <w:szCs w:val="24"/>
+              </w:rPr>
+              <w:t>Sapphire,</w:t>
+            </w:r>
+            <w:r>
+              <w:rPr>
+                <w:rFonts w:ascii="Times New Roman" w:eastAsia="SimSun" w:hAnsi="Times New Roman" w:cs="Times New Roman"/>
+                <w:sz w:val="24"/>
+                <w:szCs w:val="24"/>
+              </w:rPr>
+              <w:t xml:space="preserve"> </w:t>
+            </w:r>
+            <w:r>
+              <w:rPr>
+                <w:rFonts w:ascii="Times New Roman" w:eastAsia="SimSun" w:hAnsi="Times New Roman" w:cs="Times New Roman"/>
+                <w:sz w:val="24"/>
+                <w:szCs w:val="24"/>
+                <w:lang w:eastAsia="zh-CN"/>
+              </w:rPr>
+              <w:t xml:space="preserve"> </w:t>
+            </w:r>
+            <w:r>
+              <w:rPr>
+                <w:rFonts w:ascii="Times New Roman" w:eastAsia="SimSun" w:hAnsi="Times New Roman" w:cs="Times New Roman"/>
+                <w:sz w:val="24"/>
+                <w:szCs w:val="24"/>
+                <w:lang w:eastAsia="zh-CN"/>
+              </w:rPr>
+              <w:t>碧玉</w:t>
+            </w:r>
+            <w:proofErr w:type="gramEnd"/>
+            <w:r>
+              <w:rPr>
+                <w:rFonts w:ascii="Times New Roman" w:eastAsia="SimSun" w:hAnsi="Times New Roman" w:cs="Times New Roman"/>
+                <w:sz w:val="24"/>
+                <w:szCs w:val="24"/>
+                <w:lang w:eastAsia="zh-CN"/>
+              </w:rPr>
+              <w:t xml:space="preserve">, </w:t>
+            </w:r>
+            <w:r>
+              <w:rPr>
+                <w:rFonts w:ascii="Times New Roman" w:eastAsia="SimSun" w:hAnsi="Times New Roman" w:cs="Times New Roman"/>
+                <w:sz w:val="24"/>
+                <w:szCs w:val="24"/>
+              </w:rPr>
+              <w:t xml:space="preserve"> </w:t>
+            </w:r>
+            <w:proofErr w:type="spellStart"/>
+            <w:r>
+              <w:rPr>
+                <w:rFonts w:ascii="Times New Roman" w:eastAsia="SimSun" w:hAnsi="Times New Roman" w:cs="Times New Roman"/>
+                <w:sz w:val="24"/>
+                <w:szCs w:val="24"/>
+              </w:rPr>
+              <w:t>pih</w:t>
+            </w:r>
+            <w:proofErr w:type="spellEnd"/>
+            <w:r>
+              <w:rPr>
+                <w:rFonts w:ascii="Times New Roman" w:eastAsia="SimSun" w:hAnsi="Times New Roman" w:cs="Times New Roman"/>
+                <w:sz w:val="24"/>
+                <w:szCs w:val="24"/>
+              </w:rPr>
+              <w:t xml:space="preserve"> </w:t>
+            </w:r>
+            <w:proofErr w:type="spellStart"/>
+            <w:r>
+              <w:rPr>
+                <w:rFonts w:ascii="Times New Roman" w:eastAsia="SimSun" w:hAnsi="Times New Roman" w:cs="Times New Roman"/>
+                <w:sz w:val="24"/>
+                <w:szCs w:val="24"/>
+              </w:rPr>
+              <w:t>ni</w:t>
+            </w:r>
+            <w:r>
+              <w:rPr>
+                <w:rFonts w:ascii="Times New Roman" w:eastAsia="SimSun" w:hAnsi="Times New Roman" w:cs="Times New Roman"/>
+                <w:sz w:val="24"/>
+                <w:szCs w:val="24"/>
+              </w:rPr>
+              <w:t>ó</w:t>
+            </w:r>
+            <w:r>
+              <w:rPr>
+                <w:rFonts w:ascii="Times New Roman" w:eastAsia="SimSun" w:hAnsi="Times New Roman" w:cs="Times New Roman"/>
+                <w:sz w:val="24"/>
+                <w:szCs w:val="24"/>
+              </w:rPr>
+              <w:t>h</w:t>
+            </w:r>
+            <w:proofErr w:type="spellEnd"/>
+            <w:r>
+              <w:rPr>
+                <w:rFonts w:ascii="Times New Roman" w:eastAsia="SimSun" w:hAnsi="Times New Roman" w:cs="Times New Roman"/>
+                <w:sz w:val="24"/>
+                <w:szCs w:val="24"/>
+              </w:rPr>
+              <w:t>.</w:t>
             </w:r>
           </w:p>
         </w:tc>
@@ -433,8 +3782,163 @@
             <w:tcW w:w="8640" w:type="dxa"/>
           </w:tcPr>
           <w:p>
-            <w:r>
-              <w:t>Sarcasm, pa MERE t’sz‘ niun kis</w:t>
+            <w:pPr>
+              <w:rPr>
+                <w:rFonts w:ascii="Times New Roman" w:eastAsia="SimSun" w:hAnsi="Times New Roman" w:cs="Times New Roman"/>
+                <w:sz w:val="24"/>
+                <w:szCs w:val="24"/>
+              </w:rPr>
+            </w:pPr>
+            <w:proofErr w:type="gramStart"/>
+            <w:r>
+              <w:rPr>
+                <w:rFonts w:ascii="Times New Roman" w:eastAsia="SimSun" w:hAnsi="Times New Roman" w:cs="Times New Roman"/>
+                <w:sz w:val="24"/>
+                <w:szCs w:val="24"/>
+              </w:rPr>
+              <w:t xml:space="preserve">Sarcasm, </w:t>
+            </w:r>
+            <w:r>
+              <w:rPr>
+                <w:rFonts w:ascii="Times New Roman" w:eastAsia="SimSun" w:hAnsi="Times New Roman" w:cs="Times New Roman"/>
+                <w:sz w:val="24"/>
+                <w:szCs w:val="24"/>
+                <w:lang w:eastAsia="zh-CN"/>
+              </w:rPr>
+              <w:t xml:space="preserve"> </w:t>
+            </w:r>
+            <w:r>
+              <w:rPr>
+                <w:rFonts w:ascii="Times New Roman" w:eastAsia="SimSun" w:hAnsi="Times New Roman" w:cs="Times New Roman"/>
+                <w:sz w:val="24"/>
+                <w:szCs w:val="24"/>
+                <w:lang w:eastAsia="zh-CN"/>
+              </w:rPr>
+              <w:t>刺人個說話</w:t>
+            </w:r>
+            <w:proofErr w:type="gramEnd"/>
+            <w:r>
+              <w:rPr>
+                <w:rFonts w:ascii="Times New Roman" w:eastAsia="SimSun" w:hAnsi="Times New Roman" w:cs="Times New Roman"/>
+                <w:sz w:val="24"/>
+                <w:szCs w:val="24"/>
+                <w:lang w:eastAsia="zh-CN"/>
+              </w:rPr>
+              <w:t xml:space="preserve">, </w:t>
+            </w:r>
+            <w:r>
+              <w:rPr>
+                <w:rFonts w:ascii="Times New Roman" w:eastAsia="SimSun" w:hAnsi="Times New Roman" w:cs="Times New Roman"/>
+                <w:sz w:val="24"/>
+                <w:szCs w:val="24"/>
+              </w:rPr>
+              <w:t xml:space="preserve"> </w:t>
+            </w:r>
+            <w:proofErr w:type="spellStart"/>
+            <w:r>
+              <w:rPr>
+                <w:rFonts w:ascii="Times New Roman" w:eastAsia="SimSun" w:hAnsi="Times New Roman" w:cs="Times New Roman"/>
+                <w:sz w:val="24"/>
+                <w:szCs w:val="24"/>
+              </w:rPr>
+              <w:t>t’sz</w:t>
+            </w:r>
+            <w:proofErr w:type="spellEnd"/>
+            <w:r>
+              <w:rPr>
+                <w:rFonts w:ascii="Times New Roman" w:eastAsia="SimSun" w:hAnsi="Times New Roman" w:cs="Times New Roman"/>
+                <w:sz w:val="24"/>
+                <w:szCs w:val="24"/>
+              </w:rPr>
+              <w:t>’</w:t>
+            </w:r>
+            <w:r>
+              <w:rPr>
+                <w:rFonts w:ascii="Times New Roman" w:eastAsia="SimSun" w:hAnsi="Times New Roman" w:cs="Times New Roman"/>
+                <w:sz w:val="24"/>
+                <w:szCs w:val="24"/>
+              </w:rPr>
+              <w:t xml:space="preserve"> </w:t>
+            </w:r>
+            <w:proofErr w:type="spellStart"/>
+            <w:r>
+              <w:rPr>
+                <w:rFonts w:ascii="Times New Roman" w:eastAsia="SimSun" w:hAnsi="Times New Roman" w:cs="Times New Roman"/>
+                <w:sz w:val="24"/>
+                <w:szCs w:val="24"/>
+              </w:rPr>
+              <w:t>niun</w:t>
+            </w:r>
+            <w:proofErr w:type="spellEnd"/>
+            <w:r>
+              <w:rPr>
+                <w:rFonts w:ascii="Times New Roman" w:eastAsia="SimSun" w:hAnsi="Times New Roman" w:cs="Times New Roman"/>
+                <w:sz w:val="24"/>
+                <w:szCs w:val="24"/>
+              </w:rPr>
+              <w:t xml:space="preserve"> </w:t>
+            </w:r>
+            <w:proofErr w:type="spellStart"/>
+            <w:r>
+              <w:rPr>
+                <w:rFonts w:ascii="Times New Roman" w:eastAsia="SimSun" w:hAnsi="Times New Roman" w:cs="Times New Roman"/>
+                <w:sz w:val="24"/>
+                <w:szCs w:val="24"/>
+              </w:rPr>
+              <w:t>k</w:t>
+            </w:r>
+            <w:r>
+              <w:rPr>
+                <w:rFonts w:ascii="Times New Roman" w:eastAsia="SimSun" w:hAnsi="Times New Roman" w:cs="Times New Roman"/>
+                <w:sz w:val="24"/>
+                <w:szCs w:val="24"/>
+              </w:rPr>
+              <w:t>ú</w:t>
+            </w:r>
+            <w:proofErr w:type="spellEnd"/>
+            <w:r>
+              <w:rPr>
+                <w:rFonts w:ascii="Times New Roman" w:eastAsia="SimSun" w:hAnsi="Times New Roman" w:cs="Times New Roman"/>
+                <w:sz w:val="24"/>
+                <w:szCs w:val="24"/>
+              </w:rPr>
+              <w:t xml:space="preserve">’ </w:t>
+            </w:r>
+            <w:proofErr w:type="spellStart"/>
+            <w:r>
+              <w:rPr>
+                <w:rFonts w:ascii="Times New Roman" w:eastAsia="SimSun" w:hAnsi="Times New Roman" w:cs="Times New Roman"/>
+                <w:sz w:val="24"/>
+                <w:szCs w:val="24"/>
+              </w:rPr>
+              <w:t>seh</w:t>
+            </w:r>
+            <w:proofErr w:type="spellEnd"/>
+            <w:r>
+              <w:rPr>
+                <w:rFonts w:ascii="Times New Roman" w:eastAsia="SimSun" w:hAnsi="Times New Roman" w:cs="Times New Roman"/>
+                <w:sz w:val="24"/>
+                <w:szCs w:val="24"/>
+              </w:rPr>
+              <w:t xml:space="preserve"> </w:t>
+            </w:r>
+            <w:proofErr w:type="spellStart"/>
+            <w:r>
+              <w:rPr>
+                <w:rFonts w:ascii="Times New Roman" w:eastAsia="SimSun" w:hAnsi="Times New Roman" w:cs="Times New Roman"/>
+                <w:sz w:val="24"/>
+                <w:szCs w:val="24"/>
+              </w:rPr>
+              <w:t>wó</w:t>
+            </w:r>
+            <w:proofErr w:type="spellEnd"/>
+            <w:r>
+              <w:rPr>
+                <w:rFonts w:ascii="Times New Roman" w:eastAsia="SimSun" w:hAnsi="Times New Roman" w:cs="Times New Roman"/>
+                <w:sz w:val="24"/>
+                <w:szCs w:val="24"/>
+              </w:rPr>
+              <w:t xml:space="preserve">’. </w:t>
             </w:r>
           </w:p>
         </w:tc>
@@ -445,8 +3949,83 @@
             <w:tcW w:w="8640" w:type="dxa"/>
           </w:tcPr>
           <w:p>
-            <w:r>
-              <w:t>Sarcenet, $F ling ’tsz,</w:t>
+            <w:pPr>
+              <w:rPr>
+                <w:rFonts w:ascii="Times New Roman" w:eastAsia="SimSun" w:hAnsi="Times New Roman" w:cs="Times New Roman"/>
+                <w:sz w:val="24"/>
+                <w:szCs w:val="24"/>
+              </w:rPr>
+            </w:pPr>
+            <w:proofErr w:type="gramStart"/>
+            <w:r>
+              <w:rPr>
+                <w:rFonts w:ascii="Times New Roman" w:eastAsia="SimSun" w:hAnsi="Times New Roman" w:cs="Times New Roman"/>
+                <w:sz w:val="24"/>
+                <w:szCs w:val="24"/>
+              </w:rPr>
+              <w:t xml:space="preserve">Sarcenet, </w:t>
+            </w:r>
+            <w:r>
+              <w:rPr>
+                <w:rFonts w:ascii="Times New Roman" w:eastAsia="SimSun" w:hAnsi="Times New Roman" w:cs="Times New Roman"/>
+                <w:sz w:val="24"/>
+                <w:szCs w:val="24"/>
+                <w:lang w:eastAsia="zh-CN"/>
+              </w:rPr>
+              <w:t xml:space="preserve"> </w:t>
+            </w:r>
+            <w:r>
+              <w:rPr>
+                <w:rFonts w:ascii="Times New Roman" w:eastAsia="SimSun" w:hAnsi="Times New Roman" w:cs="Times New Roman"/>
+                <w:sz w:val="24"/>
+                <w:szCs w:val="24"/>
+                <w:lang w:eastAsia="zh-CN"/>
+              </w:rPr>
+              <w:t>綾子</w:t>
+            </w:r>
+            <w:proofErr w:type="gramEnd"/>
+            <w:r>
+              <w:rPr>
+                <w:rFonts w:ascii="Times New Roman" w:eastAsia="SimSun" w:hAnsi="Times New Roman" w:cs="Times New Roman"/>
+                <w:sz w:val="24"/>
+                <w:szCs w:val="24"/>
+                <w:lang w:eastAsia="zh-CN"/>
+              </w:rPr>
+              <w:t xml:space="preserve">, </w:t>
+            </w:r>
+            <w:r>
+              <w:rPr>
+                <w:rFonts w:ascii="Times New Roman" w:eastAsia="SimSun" w:hAnsi="Times New Roman" w:cs="Times New Roman"/>
+                <w:sz w:val="24"/>
+                <w:szCs w:val="24"/>
+              </w:rPr>
+              <w:t xml:space="preserve"> ling </w:t>
+            </w:r>
+            <w:r>
+              <w:rPr>
+                <w:rFonts w:ascii="Times New Roman" w:eastAsia="SimSun" w:hAnsi="Times New Roman" w:cs="Times New Roman"/>
+                <w:sz w:val="24"/>
+                <w:szCs w:val="24"/>
+              </w:rPr>
+              <w:t>‘</w:t>
+            </w:r>
+            <w:proofErr w:type="spellStart"/>
+            <w:r>
+              <w:rPr>
+                <w:rFonts w:ascii="Times New Roman" w:eastAsia="SimSun" w:hAnsi="Times New Roman" w:cs="Times New Roman"/>
+                <w:sz w:val="24"/>
+                <w:szCs w:val="24"/>
+              </w:rPr>
+              <w:t>tsz</w:t>
+            </w:r>
+            <w:proofErr w:type="spellEnd"/>
+            <w:r>
+              <w:rPr>
+                <w:rFonts w:ascii="Times New Roman" w:eastAsia="SimSun" w:hAnsi="Times New Roman" w:cs="Times New Roman"/>
+                <w:sz w:val="24"/>
+                <w:szCs w:val="24"/>
+              </w:rPr>
+              <w:t>.</w:t>
             </w:r>
           </w:p>
         </w:tc>
@@ -457,8 +4036,181 @@
             <w:tcW w:w="8640" w:type="dxa"/>
           </w:tcPr>
           <w:p>
-            <w:r>
-              <w:t>Sash, HH sun, a ta‘, (girdle) Rez</w:t>
+            <w:pPr>
+              <w:rPr>
+                <w:rFonts w:ascii="Times New Roman" w:eastAsia="SimSun" w:hAnsi="Times New Roman" w:cs="Times New Roman"/>
+                <w:sz w:val="24"/>
+                <w:szCs w:val="24"/>
+              </w:rPr>
+            </w:pPr>
+            <w:proofErr w:type="gramStart"/>
+            <w:r>
+              <w:rPr>
+                <w:rFonts w:ascii="Times New Roman" w:eastAsia="SimSun" w:hAnsi="Times New Roman" w:cs="Times New Roman"/>
+                <w:sz w:val="24"/>
+                <w:szCs w:val="24"/>
+              </w:rPr>
+              <w:t xml:space="preserve">Sash, </w:t>
+            </w:r>
+            <w:r>
+              <w:rPr>
+                <w:rFonts w:ascii="Times New Roman" w:eastAsia="SimSun" w:hAnsi="Times New Roman" w:cs="Times New Roman"/>
+                <w:sz w:val="24"/>
+                <w:szCs w:val="24"/>
+              </w:rPr>
+              <w:t xml:space="preserve"> </w:t>
+            </w:r>
+            <w:r>
+              <w:rPr>
+                <w:rFonts w:ascii="Times New Roman" w:eastAsia="SimSun" w:hAnsi="Times New Roman" w:cs="Times New Roman"/>
+                <w:sz w:val="24"/>
+                <w:szCs w:val="24"/>
+                <w:lang w:eastAsia="zh-CN"/>
+              </w:rPr>
+              <w:t xml:space="preserve"> </w:t>
+            </w:r>
+            <w:proofErr w:type="gramEnd"/>
+            <w:r>
+              <w:rPr>
+                <w:rFonts w:ascii="Times New Roman" w:eastAsia="SimSun" w:hAnsi="Times New Roman" w:cs="Times New Roman"/>
+                <w:sz w:val="24"/>
+                <w:szCs w:val="24"/>
+                <w:lang w:eastAsia="zh-CN"/>
+              </w:rPr>
+              <w:t>紳</w:t>
+            </w:r>
+            <w:r>
+              <w:rPr>
+                <w:rFonts w:ascii="Times New Roman" w:eastAsia="SimSun" w:hAnsi="Times New Roman" w:cs="Times New Roman"/>
+                <w:sz w:val="24"/>
+                <w:szCs w:val="24"/>
+                <w:lang w:eastAsia="zh-CN"/>
+              </w:rPr>
+              <w:t xml:space="preserve">, </w:t>
+            </w:r>
+            <w:r>
+              <w:rPr>
+                <w:rFonts w:ascii="Times New Roman" w:eastAsia="SimSun" w:hAnsi="Times New Roman" w:cs="Times New Roman"/>
+                <w:sz w:val="24"/>
+                <w:szCs w:val="24"/>
+              </w:rPr>
+              <w:t xml:space="preserve"> sun, </w:t>
+            </w:r>
+            <w:r>
+              <w:rPr>
+                <w:rFonts w:ascii="Times New Roman" w:eastAsia="SimSun" w:hAnsi="Times New Roman" w:cs="Times New Roman"/>
+                <w:sz w:val="24"/>
+                <w:szCs w:val="24"/>
+                <w:lang w:eastAsia="zh-CN"/>
+              </w:rPr>
+              <w:t xml:space="preserve">  </w:t>
+            </w:r>
+            <w:r>
+              <w:rPr>
+                <w:rFonts w:ascii="Times New Roman" w:eastAsia="SimSun" w:hAnsi="Times New Roman" w:cs="Times New Roman"/>
+                <w:sz w:val="24"/>
+                <w:szCs w:val="24"/>
+                <w:lang w:eastAsia="zh-CN"/>
+              </w:rPr>
+              <w:t>带</w:t>
+            </w:r>
+            <w:r>
+              <w:rPr>
+                <w:rFonts w:ascii="Times New Roman" w:eastAsia="SimSun" w:hAnsi="Times New Roman" w:cs="Times New Roman"/>
+                <w:sz w:val="24"/>
+                <w:szCs w:val="24"/>
+                <w:lang w:eastAsia="zh-CN"/>
+              </w:rPr>
+              <w:t xml:space="preserve">, </w:t>
+            </w:r>
+            <w:r>
+              <w:rPr>
+                <w:rFonts w:ascii="Times New Roman" w:eastAsia="SimSun" w:hAnsi="Times New Roman" w:cs="Times New Roman"/>
+                <w:sz w:val="24"/>
+                <w:szCs w:val="24"/>
+              </w:rPr>
+              <w:t xml:space="preserve">ta‘, (girdle) </w:t>
+            </w:r>
+            <w:r>
+              <w:rPr>
+                <w:rFonts w:ascii="Times New Roman" w:eastAsia="SimSun" w:hAnsi="Times New Roman" w:cs="Times New Roman"/>
+                <w:sz w:val="24"/>
+                <w:szCs w:val="24"/>
+                <w:lang w:eastAsia="zh-CN"/>
+              </w:rPr>
+              <w:t xml:space="preserve"> </w:t>
+            </w:r>
+            <w:r>
+              <w:rPr>
+                <w:rFonts w:ascii="Times New Roman" w:eastAsia="SimSun" w:hAnsi="Times New Roman" w:cs="Times New Roman"/>
+                <w:sz w:val="24"/>
+                <w:szCs w:val="24"/>
+                <w:lang w:eastAsia="zh-CN"/>
+              </w:rPr>
+              <w:t>束腰带</w:t>
+            </w:r>
+            <w:r>
+              <w:rPr>
+                <w:rFonts w:ascii="Times New Roman" w:eastAsia="SimSun" w:hAnsi="Times New Roman" w:cs="Times New Roman"/>
+                <w:sz w:val="24"/>
+                <w:szCs w:val="24"/>
+                <w:lang w:eastAsia="zh-CN"/>
+              </w:rPr>
+              <w:t xml:space="preserve">, </w:t>
+            </w:r>
+            <w:proofErr w:type="spellStart"/>
+            <w:r>
+              <w:rPr>
+                <w:rFonts w:ascii="Times New Roman" w:eastAsia="SimSun" w:hAnsi="Times New Roman" w:cs="Times New Roman"/>
+                <w:sz w:val="24"/>
+                <w:szCs w:val="24"/>
+              </w:rPr>
+              <w:t>sóh</w:t>
+            </w:r>
+            <w:proofErr w:type="spellEnd"/>
+            <w:r>
+              <w:rPr>
+                <w:rFonts w:ascii="Times New Roman" w:eastAsia="SimSun" w:hAnsi="Times New Roman" w:cs="Times New Roman"/>
+                <w:sz w:val="24"/>
+                <w:szCs w:val="24"/>
+              </w:rPr>
+              <w:t xml:space="preserve"> </w:t>
+            </w:r>
+            <w:proofErr w:type="spellStart"/>
+            <w:r>
+              <w:rPr>
+                <w:rFonts w:ascii="Times New Roman" w:eastAsia="SimSun" w:hAnsi="Times New Roman" w:cs="Times New Roman"/>
+                <w:sz w:val="24"/>
+                <w:szCs w:val="24"/>
+              </w:rPr>
+              <w:t>yau</w:t>
+            </w:r>
+            <w:proofErr w:type="spellEnd"/>
+            <w:r>
+              <w:rPr>
+                <w:rFonts w:ascii="Times New Roman" w:eastAsia="SimSun" w:hAnsi="Times New Roman" w:cs="Times New Roman"/>
+                <w:sz w:val="24"/>
+                <w:szCs w:val="24"/>
+              </w:rPr>
+              <w:t xml:space="preserve"> </w:t>
+            </w:r>
+            <w:proofErr w:type="spellStart"/>
+            <w:r>
+              <w:rPr>
+                <w:rFonts w:ascii="Times New Roman" w:eastAsia="SimSun" w:hAnsi="Times New Roman" w:cs="Times New Roman"/>
+                <w:sz w:val="24"/>
+                <w:szCs w:val="24"/>
+              </w:rPr>
+              <w:t>tá</w:t>
+            </w:r>
+            <w:proofErr w:type="spellEnd"/>
+            <w:r>
+              <w:rPr>
+                <w:rFonts w:ascii="Times New Roman" w:eastAsia="SimSun" w:hAnsi="Times New Roman" w:cs="Times New Roman"/>
+                <w:sz w:val="24"/>
+                <w:szCs w:val="24"/>
+              </w:rPr>
+              <w:t xml:space="preserve">’. </w:t>
             </w:r>
           </w:p>
         </w:tc>
@@ -469,8 +4221,101 @@
             <w:tcW w:w="8640" w:type="dxa"/>
           </w:tcPr>
           <w:p>
-            <w:r>
-              <w:t>Satchel, ZF 49 si dé.</w:t>
+            <w:pPr>
+              <w:rPr>
+                <w:rFonts w:ascii="Times New Roman" w:eastAsia="SimSun" w:hAnsi="Times New Roman" w:cs="Times New Roman"/>
+                <w:sz w:val="24"/>
+                <w:szCs w:val="24"/>
+              </w:rPr>
+            </w:pPr>
+            <w:proofErr w:type="gramStart"/>
+            <w:r>
+              <w:rPr>
+                <w:rFonts w:ascii="Times New Roman" w:eastAsia="SimSun" w:hAnsi="Times New Roman" w:cs="Times New Roman"/>
+                <w:sz w:val="24"/>
+                <w:szCs w:val="24"/>
+              </w:rPr>
+              <w:t xml:space="preserve">Satchel, </w:t>
+            </w:r>
+            <w:r>
+              <w:rPr>
+                <w:rFonts w:ascii="Times New Roman" w:eastAsia="SimSun" w:hAnsi="Times New Roman" w:cs="Times New Roman"/>
+                <w:sz w:val="24"/>
+                <w:szCs w:val="24"/>
+                <w:lang w:eastAsia="zh-CN"/>
+              </w:rPr>
+              <w:t xml:space="preserve"> </w:t>
+            </w:r>
+            <w:r>
+              <w:rPr>
+                <w:rFonts w:ascii="Times New Roman" w:eastAsia="SimSun" w:hAnsi="Times New Roman" w:cs="Times New Roman"/>
+                <w:sz w:val="24"/>
+                <w:szCs w:val="24"/>
+                <w:lang w:eastAsia="zh-CN"/>
+              </w:rPr>
+              <w:t>書袋</w:t>
+            </w:r>
+            <w:proofErr w:type="gramEnd"/>
+            <w:r>
+              <w:rPr>
+                <w:rFonts w:ascii="Times New Roman" w:eastAsia="SimSun" w:hAnsi="Times New Roman" w:cs="Times New Roman"/>
+                <w:sz w:val="24"/>
+                <w:szCs w:val="24"/>
+                <w:lang w:eastAsia="zh-CN"/>
+              </w:rPr>
+              <w:t xml:space="preserve">, </w:t>
+            </w:r>
+            <w:r>
+              <w:rPr>
+                <w:rFonts w:ascii="Times New Roman" w:eastAsia="SimSun" w:hAnsi="Times New Roman" w:cs="Times New Roman"/>
+                <w:sz w:val="24"/>
+                <w:szCs w:val="24"/>
+              </w:rPr>
+              <w:t xml:space="preserve"> </w:t>
+            </w:r>
+            <w:proofErr w:type="spellStart"/>
+            <w:r>
+              <w:rPr>
+                <w:rFonts w:ascii="Times New Roman" w:eastAsia="SimSun" w:hAnsi="Times New Roman" w:cs="Times New Roman"/>
+                <w:sz w:val="24"/>
+                <w:szCs w:val="24"/>
+              </w:rPr>
+              <w:t>s</w:t>
+            </w:r>
+            <w:r>
+              <w:rPr>
+                <w:rFonts w:ascii="Times New Roman" w:eastAsia="SimSun" w:hAnsi="Times New Roman" w:cs="Times New Roman"/>
+                <w:sz w:val="24"/>
+                <w:szCs w:val="24"/>
+              </w:rPr>
+              <w:t>û</w:t>
+            </w:r>
+            <w:proofErr w:type="spellEnd"/>
+            <w:r>
+              <w:rPr>
+                <w:rFonts w:ascii="Times New Roman" w:eastAsia="SimSun" w:hAnsi="Times New Roman" w:cs="Times New Roman"/>
+                <w:sz w:val="24"/>
+                <w:szCs w:val="24"/>
+              </w:rPr>
+              <w:t xml:space="preserve"> </w:t>
+            </w:r>
+            <w:proofErr w:type="spellStart"/>
+            <w:r>
+              <w:rPr>
+                <w:rFonts w:ascii="Times New Roman" w:eastAsia="SimSun" w:hAnsi="Times New Roman" w:cs="Times New Roman"/>
+                <w:sz w:val="24"/>
+                <w:szCs w:val="24"/>
+              </w:rPr>
+              <w:t>dé</w:t>
+            </w:r>
+            <w:proofErr w:type="spellEnd"/>
+            <w:r>
+              <w:rPr>
+                <w:rFonts w:ascii="Times New Roman" w:eastAsia="SimSun" w:hAnsi="Times New Roman" w:cs="Times New Roman"/>
+                <w:sz w:val="24"/>
+                <w:szCs w:val="24"/>
+              </w:rPr>
+              <w:t xml:space="preserve">’. </w:t>
             </w:r>
           </w:p>
         </w:tc>
@@ -481,8 +4326,302 @@
             <w:tcW w:w="8640" w:type="dxa"/>
           </w:tcPr>
           <w:p>
-            <w:r>
-              <w:t>Satellite, ay Fy ‘slau Aang sing,</w:t>
+            <w:pPr>
+              <w:rPr>
+                <w:rFonts w:ascii="Times New Roman" w:eastAsia="SimSun" w:hAnsi="Times New Roman" w:cs="Times New Roman"/>
+                <w:sz w:val="24"/>
+                <w:szCs w:val="24"/>
+              </w:rPr>
+            </w:pPr>
+            <w:proofErr w:type="gramStart"/>
+            <w:r>
+              <w:rPr>
+                <w:rFonts w:ascii="Times New Roman" w:eastAsia="SimSun" w:hAnsi="Times New Roman" w:cs="Times New Roman"/>
+                <w:sz w:val="24"/>
+                <w:szCs w:val="24"/>
+              </w:rPr>
+              <w:t>Satellite,</w:t>
+            </w:r>
+            <w:r>
+              <w:rPr>
+                <w:rFonts w:ascii="Times New Roman" w:eastAsia="SimSun" w:hAnsi="Times New Roman" w:cs="Times New Roman"/>
+                <w:sz w:val="24"/>
+                <w:szCs w:val="24"/>
+                <w:lang w:eastAsia="zh-CN"/>
+              </w:rPr>
+              <w:t xml:space="preserve">   </w:t>
+            </w:r>
+            <w:proofErr w:type="gramEnd"/>
+            <w:r>
+              <w:rPr>
+                <w:rFonts w:ascii="Times New Roman" w:eastAsia="SimSun" w:hAnsi="Times New Roman" w:cs="Times New Roman"/>
+                <w:sz w:val="24"/>
+                <w:szCs w:val="24"/>
+                <w:lang w:eastAsia="zh-CN"/>
+              </w:rPr>
+              <w:t>小行星</w:t>
+            </w:r>
+            <w:r>
+              <w:rPr>
+                <w:rFonts w:ascii="Times New Roman" w:eastAsia="SimSun" w:hAnsi="Times New Roman" w:cs="Times New Roman"/>
+                <w:sz w:val="24"/>
+                <w:szCs w:val="24"/>
+                <w:lang w:eastAsia="zh-CN"/>
+              </w:rPr>
+              <w:t xml:space="preserve">, </w:t>
+            </w:r>
+            <w:r>
+              <w:rPr>
+                <w:rFonts w:ascii="Times New Roman" w:eastAsia="SimSun" w:hAnsi="Times New Roman" w:cs="Times New Roman"/>
+                <w:sz w:val="24"/>
+                <w:szCs w:val="24"/>
+              </w:rPr>
+              <w:t xml:space="preserve"> </w:t>
+            </w:r>
+            <w:r>
+              <w:rPr>
+                <w:rFonts w:ascii="Times New Roman" w:eastAsia="SimSun" w:hAnsi="Times New Roman" w:cs="Times New Roman"/>
+                <w:sz w:val="24"/>
+                <w:szCs w:val="24"/>
+              </w:rPr>
+              <w:t>‘</w:t>
+            </w:r>
+            <w:proofErr w:type="spellStart"/>
+            <w:r>
+              <w:rPr>
+                <w:rFonts w:ascii="Times New Roman" w:eastAsia="SimSun" w:hAnsi="Times New Roman" w:cs="Times New Roman"/>
+                <w:sz w:val="24"/>
+                <w:szCs w:val="24"/>
+              </w:rPr>
+              <w:t>s</w:t>
+            </w:r>
+            <w:r>
+              <w:rPr>
+                <w:rFonts w:ascii="Times New Roman" w:eastAsia="SimSun" w:hAnsi="Times New Roman" w:cs="Times New Roman"/>
+                <w:sz w:val="24"/>
+                <w:szCs w:val="24"/>
+              </w:rPr>
+              <w:t>i</w:t>
+            </w:r>
+            <w:r>
+              <w:rPr>
+                <w:rFonts w:ascii="Times New Roman" w:eastAsia="SimSun" w:hAnsi="Times New Roman" w:cs="Times New Roman"/>
+                <w:sz w:val="24"/>
+                <w:szCs w:val="24"/>
+              </w:rPr>
+              <w:t>au</w:t>
+            </w:r>
+            <w:proofErr w:type="spellEnd"/>
+            <w:r>
+              <w:rPr>
+                <w:rFonts w:ascii="Times New Roman" w:eastAsia="SimSun" w:hAnsi="Times New Roman" w:cs="Times New Roman"/>
+                <w:sz w:val="24"/>
+                <w:szCs w:val="24"/>
+              </w:rPr>
+              <w:t xml:space="preserve"> </w:t>
+            </w:r>
+            <w:r>
+              <w:rPr>
+                <w:rFonts w:ascii="Times New Roman" w:eastAsia="SimSun" w:hAnsi="Times New Roman" w:cs="Times New Roman"/>
+                <w:sz w:val="24"/>
+                <w:szCs w:val="24"/>
+              </w:rPr>
+              <w:t>h</w:t>
+            </w:r>
+            <w:r>
+              <w:rPr>
+                <w:rFonts w:ascii="Times New Roman" w:eastAsia="SimSun" w:hAnsi="Times New Roman" w:cs="Times New Roman"/>
+                <w:sz w:val="24"/>
+                <w:szCs w:val="24"/>
+              </w:rPr>
+              <w:t>ang sing,</w:t>
+            </w:r>
+            <w:r>
+              <w:rPr>
+                <w:rFonts w:ascii="Times New Roman" w:eastAsia="SimSun" w:hAnsi="Times New Roman" w:cs="Times New Roman"/>
+                <w:sz w:val="24"/>
+                <w:szCs w:val="24"/>
+                <w:lang w:eastAsia="zh-CN"/>
+              </w:rPr>
+              <w:t xml:space="preserve">  </w:t>
+            </w:r>
+            <w:r>
+              <w:rPr>
+                <w:rFonts w:ascii="Times New Roman" w:eastAsia="SimSun" w:hAnsi="Times New Roman" w:cs="Times New Roman"/>
+                <w:sz w:val="24"/>
+                <w:szCs w:val="24"/>
+                <w:lang w:eastAsia="zh-CN"/>
+              </w:rPr>
+              <w:t>小星</w:t>
+            </w:r>
+            <w:r>
+              <w:rPr>
+                <w:rFonts w:ascii="Times New Roman" w:eastAsia="SimSun" w:hAnsi="Times New Roman" w:cs="Times New Roman"/>
+                <w:sz w:val="24"/>
+                <w:szCs w:val="24"/>
+                <w:lang w:eastAsia="zh-CN"/>
+              </w:rPr>
+              <w:t xml:space="preserve">, </w:t>
+            </w:r>
+            <w:r>
+              <w:rPr>
+                <w:rFonts w:ascii="Times New Roman" w:eastAsia="SimSun" w:hAnsi="Times New Roman" w:cs="Times New Roman"/>
+                <w:sz w:val="24"/>
+                <w:szCs w:val="24"/>
+              </w:rPr>
+              <w:t xml:space="preserve"> ‘</w:t>
+            </w:r>
+            <w:proofErr w:type="spellStart"/>
+            <w:r>
+              <w:rPr>
+                <w:rFonts w:ascii="Times New Roman" w:eastAsia="SimSun" w:hAnsi="Times New Roman" w:cs="Times New Roman"/>
+                <w:sz w:val="24"/>
+                <w:szCs w:val="24"/>
+              </w:rPr>
+              <w:t>siau</w:t>
+            </w:r>
+            <w:proofErr w:type="spellEnd"/>
+            <w:r>
+              <w:rPr>
+                <w:rFonts w:ascii="Times New Roman" w:eastAsia="SimSun" w:hAnsi="Times New Roman" w:cs="Times New Roman"/>
+                <w:sz w:val="24"/>
+                <w:szCs w:val="24"/>
+              </w:rPr>
+              <w:t xml:space="preserve"> sing,</w:t>
+            </w:r>
+            <w:r>
+              <w:rPr>
+                <w:rFonts w:ascii="Times New Roman" w:eastAsia="SimSun" w:hAnsi="Times New Roman" w:cs="Times New Roman"/>
+                <w:sz w:val="24"/>
+                <w:szCs w:val="24"/>
+                <w:lang w:eastAsia="zh-CN"/>
+              </w:rPr>
+              <w:t xml:space="preserve"> </w:t>
+            </w:r>
+            <w:r>
+              <w:rPr>
+                <w:rFonts w:ascii="Times New Roman" w:eastAsia="SimSun" w:hAnsi="Times New Roman" w:cs="Times New Roman"/>
+                <w:sz w:val="24"/>
+                <w:szCs w:val="24"/>
+                <w:lang w:eastAsia="zh-CN"/>
+              </w:rPr>
+              <w:t>月</w:t>
+            </w:r>
+            <w:r>
+              <w:rPr>
+                <w:rFonts w:ascii="Times New Roman" w:eastAsia="SimSun" w:hAnsi="Times New Roman" w:cs="Times New Roman"/>
+                <w:sz w:val="24"/>
+                <w:szCs w:val="24"/>
+                <w:lang w:eastAsia="zh-CN"/>
+              </w:rPr>
+              <w:t xml:space="preserve">, </w:t>
+            </w:r>
+            <w:r>
+              <w:rPr>
+                <w:rFonts w:ascii="Times New Roman" w:eastAsia="SimSun" w:hAnsi="Times New Roman" w:cs="Times New Roman"/>
+                <w:sz w:val="24"/>
+                <w:szCs w:val="24"/>
+              </w:rPr>
+              <w:t xml:space="preserve"> </w:t>
+            </w:r>
+            <w:proofErr w:type="spellStart"/>
+            <w:r>
+              <w:rPr>
+                <w:rFonts w:ascii="Times New Roman" w:eastAsia="SimSun" w:hAnsi="Times New Roman" w:cs="Times New Roman"/>
+                <w:sz w:val="24"/>
+                <w:szCs w:val="24"/>
+              </w:rPr>
+              <w:t>niöh</w:t>
+            </w:r>
+            <w:proofErr w:type="spellEnd"/>
+            <w:r>
+              <w:rPr>
+                <w:rFonts w:ascii="Times New Roman" w:eastAsia="SimSun" w:hAnsi="Times New Roman" w:cs="Times New Roman"/>
+                <w:sz w:val="24"/>
+                <w:szCs w:val="24"/>
+              </w:rPr>
+              <w:t xml:space="preserve">, </w:t>
+            </w:r>
+            <w:r>
+              <w:rPr>
+                <w:rFonts w:ascii="Times New Roman" w:eastAsia="SimSun" w:hAnsi="Times New Roman" w:cs="Times New Roman"/>
+                <w:sz w:val="24"/>
+                <w:szCs w:val="24"/>
+                <w:lang w:eastAsia="zh-CN"/>
+              </w:rPr>
+              <w:t xml:space="preserve"> </w:t>
+            </w:r>
+            <w:r>
+              <w:rPr>
+                <w:rFonts w:ascii="Times New Roman" w:eastAsia="SimSun" w:hAnsi="Times New Roman" w:cs="Times New Roman"/>
+                <w:sz w:val="24"/>
+                <w:szCs w:val="24"/>
+                <w:lang w:eastAsia="zh-CN"/>
+              </w:rPr>
+              <w:t>附行星個小星</w:t>
+            </w:r>
+            <w:r>
+              <w:rPr>
+                <w:rFonts w:ascii="Times New Roman" w:eastAsia="SimSun" w:hAnsi="Times New Roman" w:cs="Times New Roman"/>
+                <w:sz w:val="24"/>
+                <w:szCs w:val="24"/>
+                <w:lang w:eastAsia="zh-CN"/>
+              </w:rPr>
+              <w:t xml:space="preserve">,  </w:t>
+            </w:r>
+            <w:proofErr w:type="spellStart"/>
+            <w:r>
+              <w:rPr>
+                <w:rFonts w:ascii="Times New Roman" w:eastAsia="SimSun" w:hAnsi="Times New Roman" w:cs="Times New Roman"/>
+                <w:sz w:val="24"/>
+                <w:szCs w:val="24"/>
+              </w:rPr>
+              <w:t>vú</w:t>
+            </w:r>
+            <w:proofErr w:type="spellEnd"/>
+            <w:r>
+              <w:rPr>
+                <w:rFonts w:ascii="Times New Roman" w:eastAsia="SimSun" w:hAnsi="Times New Roman" w:cs="Times New Roman"/>
+                <w:sz w:val="24"/>
+                <w:szCs w:val="24"/>
+              </w:rPr>
+              <w:t xml:space="preserve">’ hang sing </w:t>
+            </w:r>
+            <w:proofErr w:type="spellStart"/>
+            <w:r>
+              <w:rPr>
+                <w:rFonts w:ascii="Times New Roman" w:eastAsia="SimSun" w:hAnsi="Times New Roman" w:cs="Times New Roman"/>
+                <w:sz w:val="24"/>
+                <w:szCs w:val="24"/>
+              </w:rPr>
+              <w:t>kú</w:t>
+            </w:r>
+            <w:proofErr w:type="spellEnd"/>
+            <w:r>
+              <w:rPr>
+                <w:rFonts w:ascii="Times New Roman" w:eastAsia="SimSun" w:hAnsi="Times New Roman" w:cs="Times New Roman"/>
+                <w:sz w:val="24"/>
+                <w:szCs w:val="24"/>
+              </w:rPr>
+              <w:t>’ ‘</w:t>
+            </w:r>
+            <w:proofErr w:type="spellStart"/>
+            <w:r>
+              <w:rPr>
+                <w:rFonts w:ascii="Times New Roman" w:eastAsia="SimSun" w:hAnsi="Times New Roman" w:cs="Times New Roman"/>
+                <w:sz w:val="24"/>
+                <w:szCs w:val="24"/>
+              </w:rPr>
+              <w:t>siau</w:t>
+            </w:r>
+            <w:proofErr w:type="spellEnd"/>
+            <w:r>
+              <w:rPr>
+                <w:rFonts w:ascii="Times New Roman" w:eastAsia="SimSun" w:hAnsi="Times New Roman" w:cs="Times New Roman"/>
+                <w:sz w:val="24"/>
+                <w:szCs w:val="24"/>
+              </w:rPr>
+              <w:t xml:space="preserve"> sing. </w:t>
             </w:r>
           </w:p>
         </w:tc>
@@ -493,8 +4632,139 @@
             <w:tcW w:w="8640" w:type="dxa"/>
           </w:tcPr>
           <w:p>
-            <w:r>
-              <w:t>Satiated, ‘ah *pau, JE. *pau tsoh.</w:t>
+            <w:pPr>
+              <w:rPr>
+                <w:rFonts w:ascii="Times New Roman" w:eastAsia="SimSun" w:hAnsi="Times New Roman" w:cs="Times New Roman"/>
+                <w:sz w:val="24"/>
+                <w:szCs w:val="24"/>
+              </w:rPr>
+            </w:pPr>
+            <w:proofErr w:type="gramStart"/>
+            <w:r>
+              <w:rPr>
+                <w:rFonts w:ascii="Times New Roman" w:eastAsia="SimSun" w:hAnsi="Times New Roman" w:cs="Times New Roman"/>
+                <w:sz w:val="24"/>
+                <w:szCs w:val="24"/>
+              </w:rPr>
+              <w:t xml:space="preserve">Satiated, </w:t>
+            </w:r>
+            <w:r>
+              <w:rPr>
+                <w:rFonts w:ascii="Times New Roman" w:eastAsia="SimSun" w:hAnsi="Times New Roman" w:cs="Times New Roman"/>
+                <w:sz w:val="24"/>
+                <w:szCs w:val="24"/>
+              </w:rPr>
+              <w:t xml:space="preserve"> </w:t>
+            </w:r>
+            <w:r>
+              <w:rPr>
+                <w:rFonts w:ascii="Times New Roman" w:eastAsia="SimSun" w:hAnsi="Times New Roman" w:cs="Times New Roman"/>
+                <w:sz w:val="24"/>
+                <w:szCs w:val="24"/>
+              </w:rPr>
+              <w:t>飽</w:t>
+            </w:r>
+            <w:proofErr w:type="gramEnd"/>
+            <w:r>
+              <w:rPr>
+                <w:rFonts w:ascii="Times New Roman" w:eastAsia="SimSun" w:hAnsi="Times New Roman" w:cs="Times New Roman"/>
+                <w:sz w:val="24"/>
+                <w:szCs w:val="24"/>
+                <w:lang w:eastAsia="zh-CN"/>
+              </w:rPr>
+              <w:t xml:space="preserve">, </w:t>
+            </w:r>
+            <w:r>
+              <w:rPr>
+                <w:rFonts w:ascii="Times New Roman" w:eastAsia="SimSun" w:hAnsi="Times New Roman" w:cs="Times New Roman"/>
+                <w:sz w:val="24"/>
+                <w:szCs w:val="24"/>
+              </w:rPr>
+              <w:t>‘</w:t>
+            </w:r>
+            <w:r>
+              <w:rPr>
+                <w:rFonts w:ascii="Times New Roman" w:eastAsia="SimSun" w:hAnsi="Times New Roman" w:cs="Times New Roman"/>
+                <w:sz w:val="24"/>
+                <w:szCs w:val="24"/>
+              </w:rPr>
+              <w:t xml:space="preserve">pau, </w:t>
+            </w:r>
+            <w:r>
+              <w:rPr>
+                <w:rFonts w:ascii="Times New Roman" w:eastAsia="SimSun" w:hAnsi="Times New Roman" w:cs="Times New Roman"/>
+                <w:sz w:val="24"/>
+                <w:szCs w:val="24"/>
+              </w:rPr>
+              <w:t>飽</w:t>
+            </w:r>
+            <w:r>
+              <w:rPr>
+                <w:rFonts w:ascii="Times New Roman" w:eastAsia="SimSun" w:hAnsi="Times New Roman" w:cs="Times New Roman"/>
+                <w:sz w:val="24"/>
+                <w:szCs w:val="24"/>
+                <w:lang w:eastAsia="zh-CN"/>
+              </w:rPr>
+              <w:t>足</w:t>
+            </w:r>
+            <w:r>
+              <w:rPr>
+                <w:rFonts w:ascii="Times New Roman" w:eastAsia="SimSun" w:hAnsi="Times New Roman" w:cs="Times New Roman"/>
+                <w:sz w:val="24"/>
+                <w:szCs w:val="24"/>
+                <w:lang w:eastAsia="zh-CN"/>
+              </w:rPr>
+              <w:t xml:space="preserve">, </w:t>
+            </w:r>
+            <w:r>
+              <w:rPr>
+                <w:rFonts w:ascii="Times New Roman" w:eastAsia="SimSun" w:hAnsi="Times New Roman" w:cs="Times New Roman"/>
+                <w:sz w:val="24"/>
+                <w:szCs w:val="24"/>
+              </w:rPr>
+              <w:t>‘</w:t>
+            </w:r>
+            <w:r>
+              <w:rPr>
+                <w:rFonts w:ascii="Times New Roman" w:eastAsia="SimSun" w:hAnsi="Times New Roman" w:cs="Times New Roman"/>
+                <w:sz w:val="24"/>
+                <w:szCs w:val="24"/>
+              </w:rPr>
+              <w:t xml:space="preserve">pau </w:t>
+            </w:r>
+            <w:proofErr w:type="spellStart"/>
+            <w:r>
+              <w:rPr>
+                <w:rFonts w:ascii="Times New Roman" w:eastAsia="SimSun" w:hAnsi="Times New Roman" w:cs="Times New Roman"/>
+                <w:sz w:val="24"/>
+                <w:szCs w:val="24"/>
+              </w:rPr>
+              <w:t>ts</w:t>
+            </w:r>
+            <w:r>
+              <w:rPr>
+                <w:rFonts w:ascii="Times New Roman" w:eastAsia="SimSun" w:hAnsi="Times New Roman" w:cs="Times New Roman"/>
+                <w:sz w:val="24"/>
+                <w:szCs w:val="24"/>
+              </w:rPr>
+              <w:t>ó</w:t>
+            </w:r>
+            <w:r>
+              <w:rPr>
+                <w:rFonts w:ascii="Times New Roman" w:eastAsia="SimSun" w:hAnsi="Times New Roman" w:cs="Times New Roman"/>
+                <w:sz w:val="24"/>
+                <w:szCs w:val="24"/>
+              </w:rPr>
+              <w:t>h</w:t>
+            </w:r>
+            <w:proofErr w:type="spellEnd"/>
+            <w:r>
+              <w:rPr>
+                <w:rFonts w:ascii="Times New Roman" w:eastAsia="SimSun" w:hAnsi="Times New Roman" w:cs="Times New Roman"/>
+                <w:sz w:val="24"/>
+                <w:szCs w:val="24"/>
+              </w:rPr>
+              <w:t>.</w:t>
             </w:r>
           </w:p>
         </w:tc>
@@ -505,8 +4775,117 @@
             <w:tcW w:w="8640" w:type="dxa"/>
           </w:tcPr>
           <w:p>
-            <w:r>
-              <w:t>Satin, &lt;i-f- dont ’tsz.</w:t>
+            <w:pPr>
+              <w:rPr>
+                <w:rFonts w:ascii="Times New Roman" w:eastAsia="SimSun" w:hAnsi="Times New Roman" w:cs="Times New Roman"/>
+                <w:sz w:val="24"/>
+                <w:szCs w:val="24"/>
+              </w:rPr>
+            </w:pPr>
+            <w:r>
+              <w:rPr>
+                <w:rFonts w:ascii="Times New Roman" w:eastAsia="SimSun" w:hAnsi="Times New Roman" w:cs="Times New Roman"/>
+                <w:sz w:val="24"/>
+                <w:szCs w:val="24"/>
+              </w:rPr>
+              <w:t>Satin,</w:t>
+            </w:r>
+            <w:r>
+              <w:rPr>
+                <w:rFonts w:ascii="Times New Roman" w:eastAsia="SimSun" w:hAnsi="Times New Roman" w:cs="Times New Roman"/>
+                <w:sz w:val="24"/>
+                <w:szCs w:val="24"/>
+              </w:rPr>
+              <w:t xml:space="preserve"> </w:t>
+            </w:r>
+            <w:proofErr w:type="spellStart"/>
+            <w:proofErr w:type="gramStart"/>
+            <w:r>
+              <w:rPr>
+                <w:rFonts w:ascii="Times New Roman" w:eastAsia="SimSun" w:hAnsi="Times New Roman" w:cs="Times New Roman"/>
+                <w:sz w:val="24"/>
+                <w:szCs w:val="24"/>
+              </w:rPr>
+              <w:t>緞子</w:t>
+            </w:r>
+            <w:proofErr w:type="spellEnd"/>
+            <w:r>
+              <w:rPr>
+                <w:rFonts w:ascii="Times New Roman" w:eastAsia="SimSun" w:hAnsi="Times New Roman" w:cs="Times New Roman"/>
+                <w:sz w:val="24"/>
+                <w:szCs w:val="24"/>
+                <w:lang w:eastAsia="zh-CN"/>
+              </w:rPr>
+              <w:t xml:space="preserve">, </w:t>
+            </w:r>
+            <w:r>
+              <w:rPr>
+                <w:rFonts w:ascii="Times New Roman" w:eastAsia="SimSun" w:hAnsi="Times New Roman" w:cs="Times New Roman"/>
+                <w:sz w:val="24"/>
+                <w:szCs w:val="24"/>
+              </w:rPr>
+              <w:t xml:space="preserve"> </w:t>
+            </w:r>
+            <w:proofErr w:type="spellStart"/>
+            <w:r>
+              <w:rPr>
+                <w:rFonts w:ascii="Times New Roman" w:eastAsia="SimSun" w:hAnsi="Times New Roman" w:cs="Times New Roman"/>
+                <w:sz w:val="24"/>
+                <w:szCs w:val="24"/>
+              </w:rPr>
+              <w:t>d</w:t>
+            </w:r>
+            <w:r>
+              <w:rPr>
+                <w:rFonts w:ascii="Times New Roman" w:eastAsia="SimSun" w:hAnsi="Times New Roman" w:cs="Times New Roman"/>
+                <w:sz w:val="24"/>
+                <w:szCs w:val="24"/>
+              </w:rPr>
+              <w:t>ön</w:t>
+            </w:r>
+            <w:proofErr w:type="spellEnd"/>
+            <w:proofErr w:type="gramEnd"/>
+            <w:r>
+              <w:rPr>
+                <w:rFonts w:ascii="Times New Roman" w:eastAsia="SimSun" w:hAnsi="Times New Roman" w:cs="Times New Roman"/>
+                <w:sz w:val="24"/>
+                <w:szCs w:val="24"/>
+              </w:rPr>
+              <w:t xml:space="preserve">’ </w:t>
+            </w:r>
+            <w:r>
+              <w:rPr>
+                <w:rFonts w:ascii="Times New Roman" w:eastAsia="SimSun" w:hAnsi="Times New Roman" w:cs="Times New Roman"/>
+                <w:sz w:val="24"/>
+                <w:szCs w:val="24"/>
+              </w:rPr>
+              <w:t xml:space="preserve"> </w:t>
+            </w:r>
+            <w:r>
+              <w:rPr>
+                <w:rFonts w:ascii="Times New Roman" w:eastAsia="SimSun" w:hAnsi="Times New Roman" w:cs="Times New Roman"/>
+                <w:sz w:val="24"/>
+                <w:szCs w:val="24"/>
+              </w:rPr>
+              <w:t>‘</w:t>
+            </w:r>
+            <w:proofErr w:type="spellStart"/>
+            <w:r>
+              <w:rPr>
+                <w:rFonts w:ascii="Times New Roman" w:eastAsia="SimSun" w:hAnsi="Times New Roman" w:cs="Times New Roman"/>
+                <w:sz w:val="24"/>
+                <w:szCs w:val="24"/>
+              </w:rPr>
+              <w:t>tsz</w:t>
+            </w:r>
+            <w:proofErr w:type="spellEnd"/>
+            <w:r>
+              <w:rPr>
+                <w:rFonts w:ascii="Times New Roman" w:eastAsia="SimSun" w:hAnsi="Times New Roman" w:cs="Times New Roman"/>
+                <w:sz w:val="24"/>
+                <w:szCs w:val="24"/>
+              </w:rPr>
+              <w:t>.</w:t>
             </w:r>
           </w:p>
         </w:tc>
@@ -517,8 +4896,129 @@
             <w:tcW w:w="8640" w:type="dxa"/>
           </w:tcPr>
           <w:p>
-            <w:r>
+            <w:pPr>
+              <w:rPr>
+                <w:rFonts w:ascii="Times New Roman" w:eastAsia="SimSun" w:hAnsi="Times New Roman" w:cs="Times New Roman"/>
+                <w:sz w:val="24"/>
+                <w:szCs w:val="24"/>
+              </w:rPr>
+            </w:pPr>
+            <w:proofErr w:type="gramStart"/>
+            <w:r>
+              <w:rPr>
+                <w:rFonts w:ascii="Times New Roman" w:eastAsia="SimSun" w:hAnsi="Times New Roman" w:cs="Times New Roman"/>
+                <w:sz w:val="24"/>
+                <w:szCs w:val="24"/>
+              </w:rPr>
               <w:t xml:space="preserve">Satirical, </w:t>
+            </w:r>
+            <w:r>
+              <w:rPr>
+                <w:rFonts w:ascii="Times New Roman" w:eastAsia="SimSun" w:hAnsi="Times New Roman" w:cs="Times New Roman"/>
+                <w:sz w:val="24"/>
+                <w:szCs w:val="24"/>
+              </w:rPr>
+              <w:t xml:space="preserve"> </w:t>
+            </w:r>
+            <w:proofErr w:type="spellStart"/>
+            <w:r>
+              <w:rPr>
+                <w:rFonts w:ascii="Times New Roman" w:eastAsia="SimSun" w:hAnsi="Times New Roman" w:cs="Times New Roman"/>
+                <w:sz w:val="24"/>
+                <w:szCs w:val="24"/>
+              </w:rPr>
+              <w:t>愛譏刺人個</w:t>
+            </w:r>
+            <w:proofErr w:type="spellEnd"/>
+            <w:proofErr w:type="gramEnd"/>
+            <w:r>
+              <w:rPr>
+                <w:rFonts w:ascii="Times New Roman" w:eastAsia="SimSun" w:hAnsi="Times New Roman" w:cs="Times New Roman"/>
+                <w:sz w:val="24"/>
+                <w:szCs w:val="24"/>
+                <w:lang w:eastAsia="zh-CN"/>
+              </w:rPr>
+              <w:t xml:space="preserve">, </w:t>
+            </w:r>
+            <w:r>
+              <w:rPr>
+                <w:rFonts w:ascii="Times New Roman" w:eastAsia="SimSun" w:hAnsi="Times New Roman" w:cs="Times New Roman"/>
+                <w:sz w:val="24"/>
+                <w:szCs w:val="24"/>
+              </w:rPr>
+              <w:t xml:space="preserve">é’ </w:t>
+            </w:r>
+            <w:proofErr w:type="spellStart"/>
+            <w:r>
+              <w:rPr>
+                <w:rFonts w:ascii="Times New Roman" w:eastAsia="SimSun" w:hAnsi="Times New Roman" w:cs="Times New Roman"/>
+                <w:sz w:val="24"/>
+                <w:szCs w:val="24"/>
+              </w:rPr>
+              <w:t>kí</w:t>
+            </w:r>
+            <w:proofErr w:type="spellEnd"/>
+            <w:r>
+              <w:rPr>
+                <w:rFonts w:ascii="Times New Roman" w:eastAsia="SimSun" w:hAnsi="Times New Roman" w:cs="Times New Roman"/>
+                <w:sz w:val="24"/>
+                <w:szCs w:val="24"/>
+              </w:rPr>
+              <w:t xml:space="preserve"> </w:t>
+            </w:r>
+            <w:proofErr w:type="spellStart"/>
+            <w:r>
+              <w:rPr>
+                <w:rFonts w:ascii="Times New Roman" w:eastAsia="SimSun" w:hAnsi="Times New Roman" w:cs="Times New Roman"/>
+                <w:sz w:val="24"/>
+                <w:szCs w:val="24"/>
+              </w:rPr>
+              <w:t>t’sz</w:t>
+            </w:r>
+            <w:proofErr w:type="spellEnd"/>
+            <w:r>
+              <w:rPr>
+                <w:rFonts w:ascii="Times New Roman" w:eastAsia="SimSun" w:hAnsi="Times New Roman" w:cs="Times New Roman"/>
+                <w:sz w:val="24"/>
+                <w:szCs w:val="24"/>
+              </w:rPr>
+              <w:t xml:space="preserve">’ </w:t>
+            </w:r>
+            <w:proofErr w:type="spellStart"/>
+            <w:r>
+              <w:rPr>
+                <w:rFonts w:ascii="Times New Roman" w:eastAsia="SimSun" w:hAnsi="Times New Roman" w:cs="Times New Roman"/>
+                <w:sz w:val="24"/>
+                <w:szCs w:val="24"/>
+              </w:rPr>
+              <w:t>niun</w:t>
+            </w:r>
+            <w:proofErr w:type="spellEnd"/>
+            <w:r>
+              <w:rPr>
+                <w:rFonts w:ascii="Times New Roman" w:eastAsia="SimSun" w:hAnsi="Times New Roman" w:cs="Times New Roman"/>
+                <w:sz w:val="24"/>
+                <w:szCs w:val="24"/>
+              </w:rPr>
+              <w:t xml:space="preserve"> </w:t>
+            </w:r>
+            <w:proofErr w:type="spellStart"/>
+            <w:r>
+              <w:rPr>
+                <w:rFonts w:ascii="Times New Roman" w:eastAsia="SimSun" w:hAnsi="Times New Roman" w:cs="Times New Roman"/>
+                <w:sz w:val="24"/>
+                <w:szCs w:val="24"/>
+              </w:rPr>
+              <w:t>kú</w:t>
+            </w:r>
+            <w:proofErr w:type="spellEnd"/>
+            <w:r>
+              <w:rPr>
+                <w:rFonts w:ascii="Times New Roman" w:eastAsia="SimSun" w:hAnsi="Times New Roman" w:cs="Times New Roman"/>
+                <w:sz w:val="24"/>
+                <w:szCs w:val="24"/>
+              </w:rPr>
+              <w:t xml:space="preserve">’. </w:t>
             </w:r>
           </w:p>
         </w:tc>
@@ -529,8 +5029,199 @@
             <w:tcW w:w="8640" w:type="dxa"/>
           </w:tcPr>
           <w:p>
-            <w:r>
-              <w:t>Satisfaction, (make him) Fie Ft</w:t>
+            <w:pPr>
+              <w:rPr>
+                <w:rFonts w:ascii="Times New Roman" w:eastAsia="SimSun" w:hAnsi="Times New Roman" w:cs="Times New Roman"/>
+                <w:sz w:val="24"/>
+                <w:szCs w:val="24"/>
+              </w:rPr>
+            </w:pPr>
+            <w:r>
+              <w:rPr>
+                <w:rFonts w:ascii="Times New Roman" w:eastAsia="SimSun" w:hAnsi="Times New Roman" w:cs="Times New Roman"/>
+                <w:sz w:val="24"/>
+                <w:szCs w:val="24"/>
+              </w:rPr>
+              <w:t>Satisfaction, (make him)</w:t>
+            </w:r>
+            <w:r>
+              <w:rPr>
+                <w:rFonts w:ascii="Times New Roman" w:eastAsia="SimSun" w:hAnsi="Times New Roman" w:cs="Times New Roman"/>
+                <w:sz w:val="24"/>
+                <w:szCs w:val="24"/>
+              </w:rPr>
+              <w:t xml:space="preserve"> </w:t>
+            </w:r>
+            <w:proofErr w:type="spellStart"/>
+            <w:proofErr w:type="gramStart"/>
+            <w:r>
+              <w:rPr>
+                <w:rFonts w:ascii="Times New Roman" w:eastAsia="SimSun" w:hAnsi="Times New Roman" w:cs="Times New Roman"/>
+                <w:sz w:val="24"/>
+                <w:szCs w:val="24"/>
+              </w:rPr>
+              <w:t>補還</w:t>
+            </w:r>
+            <w:proofErr w:type="spellEnd"/>
+            <w:r>
+              <w:rPr>
+                <w:rFonts w:ascii="Times New Roman" w:eastAsia="SimSun" w:hAnsi="Times New Roman" w:cs="Times New Roman"/>
+                <w:sz w:val="24"/>
+                <w:szCs w:val="24"/>
+                <w:lang w:eastAsia="zh-CN"/>
+              </w:rPr>
+              <w:t>之伊</w:t>
+            </w:r>
+            <w:r>
+              <w:rPr>
+                <w:rFonts w:ascii="Times New Roman" w:eastAsia="SimSun" w:hAnsi="Times New Roman" w:cs="Times New Roman"/>
+                <w:sz w:val="24"/>
+                <w:szCs w:val="24"/>
+                <w:lang w:eastAsia="zh-CN"/>
+              </w:rPr>
+              <w:t xml:space="preserve">, </w:t>
+            </w:r>
+            <w:r>
+              <w:rPr>
+                <w:rFonts w:ascii="Times New Roman" w:eastAsia="SimSun" w:hAnsi="Times New Roman" w:cs="Times New Roman"/>
+                <w:sz w:val="24"/>
+                <w:szCs w:val="24"/>
+              </w:rPr>
+              <w:t xml:space="preserve"> </w:t>
+            </w:r>
+            <w:r>
+              <w:rPr>
+                <w:rFonts w:ascii="Times New Roman" w:eastAsia="SimSun" w:hAnsi="Times New Roman" w:cs="Times New Roman"/>
+                <w:sz w:val="24"/>
+                <w:szCs w:val="24"/>
+              </w:rPr>
+              <w:t>‘</w:t>
+            </w:r>
+            <w:proofErr w:type="spellStart"/>
+            <w:proofErr w:type="gramEnd"/>
+            <w:r>
+              <w:rPr>
+                <w:rFonts w:ascii="Times New Roman" w:eastAsia="SimSun" w:hAnsi="Times New Roman" w:cs="Times New Roman"/>
+                <w:sz w:val="24"/>
+                <w:szCs w:val="24"/>
+              </w:rPr>
+              <w:t>pú</w:t>
+            </w:r>
+            <w:proofErr w:type="spellEnd"/>
+            <w:r>
+              <w:rPr>
+                <w:rFonts w:ascii="Times New Roman" w:eastAsia="SimSun" w:hAnsi="Times New Roman" w:cs="Times New Roman"/>
+                <w:sz w:val="24"/>
+                <w:szCs w:val="24"/>
+              </w:rPr>
+              <w:t xml:space="preserve"> wan </w:t>
+            </w:r>
+            <w:proofErr w:type="spellStart"/>
+            <w:r>
+              <w:rPr>
+                <w:rFonts w:ascii="Times New Roman" w:eastAsia="SimSun" w:hAnsi="Times New Roman" w:cs="Times New Roman"/>
+                <w:sz w:val="24"/>
+                <w:szCs w:val="24"/>
+              </w:rPr>
+              <w:t>tsz</w:t>
+            </w:r>
+            <w:proofErr w:type="spellEnd"/>
+            <w:r>
+              <w:rPr>
+                <w:rFonts w:ascii="Times New Roman" w:eastAsia="SimSun" w:hAnsi="Times New Roman" w:cs="Times New Roman"/>
+                <w:sz w:val="24"/>
+                <w:szCs w:val="24"/>
+              </w:rPr>
+              <w:t xml:space="preserve"> í,</w:t>
+            </w:r>
+            <w:r>
+              <w:rPr>
+                <w:rFonts w:ascii="Times New Roman" w:eastAsia="SimSun" w:hAnsi="Times New Roman" w:cs="Times New Roman"/>
+                <w:sz w:val="24"/>
+                <w:szCs w:val="24"/>
+                <w:lang w:eastAsia="zh-CN"/>
+              </w:rPr>
+              <w:t xml:space="preserve"> </w:t>
+            </w:r>
+            <w:r>
+              <w:rPr>
+                <w:rFonts w:ascii="Times New Roman" w:eastAsia="SimSun" w:hAnsi="Times New Roman" w:cs="Times New Roman"/>
+                <w:sz w:val="24"/>
+                <w:szCs w:val="24"/>
+                <w:lang w:eastAsia="zh-CN"/>
+              </w:rPr>
+              <w:t>賠補之伊</w:t>
+            </w:r>
+            <w:r>
+              <w:rPr>
+                <w:rFonts w:ascii="Times New Roman" w:eastAsia="SimSun" w:hAnsi="Times New Roman" w:cs="Times New Roman"/>
+                <w:sz w:val="24"/>
+                <w:szCs w:val="24"/>
+                <w:lang w:eastAsia="zh-CN"/>
+              </w:rPr>
+              <w:t xml:space="preserve">, </w:t>
+            </w:r>
+            <w:r>
+              <w:rPr>
+                <w:rFonts w:ascii="Times New Roman" w:eastAsia="SimSun" w:hAnsi="Times New Roman" w:cs="Times New Roman"/>
+                <w:sz w:val="24"/>
+                <w:szCs w:val="24"/>
+              </w:rPr>
+              <w:t xml:space="preserve"> </w:t>
+            </w:r>
+            <w:proofErr w:type="spellStart"/>
+            <w:r>
+              <w:rPr>
+                <w:rFonts w:ascii="Times New Roman" w:eastAsia="SimSun" w:hAnsi="Times New Roman" w:cs="Times New Roman"/>
+                <w:sz w:val="24"/>
+                <w:szCs w:val="24"/>
+              </w:rPr>
+              <w:t>bó</w:t>
+            </w:r>
+            <w:proofErr w:type="spellEnd"/>
+            <w:r>
+              <w:rPr>
+                <w:rFonts w:ascii="Times New Roman" w:eastAsia="SimSun" w:hAnsi="Times New Roman" w:cs="Times New Roman"/>
+                <w:sz w:val="24"/>
+                <w:szCs w:val="24"/>
+              </w:rPr>
+              <w:t xml:space="preserve">  ‘</w:t>
+            </w:r>
+            <w:proofErr w:type="spellStart"/>
+            <w:r>
+              <w:rPr>
+                <w:rFonts w:ascii="Times New Roman" w:eastAsia="SimSun" w:hAnsi="Times New Roman" w:cs="Times New Roman"/>
+                <w:sz w:val="24"/>
+                <w:szCs w:val="24"/>
+              </w:rPr>
+              <w:t>pú</w:t>
+            </w:r>
+            <w:proofErr w:type="spellEnd"/>
+            <w:r>
+              <w:rPr>
+                <w:rFonts w:ascii="Times New Roman" w:eastAsia="SimSun" w:hAnsi="Times New Roman" w:cs="Times New Roman"/>
+                <w:sz w:val="24"/>
+                <w:szCs w:val="24"/>
+              </w:rPr>
+              <w:t xml:space="preserve"> </w:t>
+            </w:r>
+            <w:proofErr w:type="spellStart"/>
+            <w:r>
+              <w:rPr>
+                <w:rFonts w:ascii="Times New Roman" w:eastAsia="SimSun" w:hAnsi="Times New Roman" w:cs="Times New Roman"/>
+                <w:sz w:val="24"/>
+                <w:szCs w:val="24"/>
+              </w:rPr>
+              <w:t>tsz</w:t>
+            </w:r>
+            <w:proofErr w:type="spellEnd"/>
+            <w:r>
+              <w:rPr>
+                <w:rFonts w:ascii="Times New Roman" w:eastAsia="SimSun" w:hAnsi="Times New Roman" w:cs="Times New Roman"/>
+                <w:sz w:val="24"/>
+                <w:szCs w:val="24"/>
+              </w:rPr>
+              <w:t xml:space="preserve"> í. </w:t>
             </w:r>
           </w:p>
         </w:tc>
@@ -541,8 +5232,143 @@
             <w:tcW w:w="8640" w:type="dxa"/>
           </w:tcPr>
           <w:p>
-            <w:r>
-              <w:t>Satisfy, (appetite) 3e BL t’sang ki, WZ</w:t>
+            <w:pPr>
+              <w:rPr>
+                <w:rFonts w:ascii="Times New Roman" w:eastAsia="SimSun" w:hAnsi="Times New Roman" w:cs="Times New Roman"/>
+                <w:sz w:val="24"/>
+                <w:szCs w:val="24"/>
+              </w:rPr>
+            </w:pPr>
+            <w:r>
+              <w:rPr>
+                <w:rFonts w:ascii="Times New Roman" w:eastAsia="SimSun" w:hAnsi="Times New Roman" w:cs="Times New Roman"/>
+                <w:sz w:val="24"/>
+                <w:szCs w:val="24"/>
+              </w:rPr>
+              <w:t xml:space="preserve">Satisfy, (appetite) </w:t>
+            </w:r>
+            <w:r>
+              <w:rPr>
+                <w:rFonts w:ascii="Times New Roman" w:eastAsia="SimSun" w:hAnsi="Times New Roman" w:cs="Times New Roman"/>
+                <w:sz w:val="24"/>
+                <w:szCs w:val="24"/>
+                <w:lang w:eastAsia="zh-CN"/>
+              </w:rPr>
+              <w:t>充飢</w:t>
+            </w:r>
+            <w:r>
+              <w:rPr>
+                <w:rFonts w:ascii="Times New Roman" w:eastAsia="SimSun" w:hAnsi="Times New Roman" w:cs="Times New Roman"/>
+                <w:sz w:val="24"/>
+                <w:szCs w:val="24"/>
+                <w:lang w:eastAsia="zh-CN"/>
+              </w:rPr>
+              <w:t>,</w:t>
+            </w:r>
+            <w:r>
+              <w:rPr>
+                <w:rFonts w:ascii="Times New Roman" w:eastAsia="SimSun" w:hAnsi="Times New Roman" w:cs="Times New Roman"/>
+                <w:sz w:val="24"/>
+                <w:szCs w:val="24"/>
+              </w:rPr>
+              <w:t>’</w:t>
+            </w:r>
+            <w:r>
+              <w:rPr>
+                <w:rFonts w:ascii="Times New Roman" w:eastAsia="SimSun" w:hAnsi="Times New Roman" w:cs="Times New Roman"/>
+                <w:sz w:val="24"/>
+                <w:szCs w:val="24"/>
+              </w:rPr>
+              <w:t xml:space="preserve">sang </w:t>
+            </w:r>
+            <w:proofErr w:type="spellStart"/>
+            <w:proofErr w:type="gramStart"/>
+            <w:r>
+              <w:rPr>
+                <w:rFonts w:ascii="Times New Roman" w:eastAsia="SimSun" w:hAnsi="Times New Roman" w:cs="Times New Roman"/>
+                <w:sz w:val="24"/>
+                <w:szCs w:val="24"/>
+              </w:rPr>
+              <w:t>k</w:t>
+            </w:r>
+            <w:r>
+              <w:rPr>
+                <w:rFonts w:ascii="Times New Roman" w:eastAsia="SimSun" w:hAnsi="Times New Roman" w:cs="Times New Roman"/>
+                <w:sz w:val="24"/>
+                <w:szCs w:val="24"/>
+              </w:rPr>
+              <w:t>í</w:t>
+            </w:r>
+            <w:proofErr w:type="spellEnd"/>
+            <w:r>
+              <w:rPr>
+                <w:rFonts w:ascii="Times New Roman" w:eastAsia="SimSun" w:hAnsi="Times New Roman" w:cs="Times New Roman"/>
+                <w:sz w:val="24"/>
+                <w:szCs w:val="24"/>
+              </w:rPr>
+              <w:t xml:space="preserve">, </w:t>
+            </w:r>
+            <w:r>
+              <w:rPr>
+                <w:rFonts w:ascii="Times New Roman" w:eastAsia="SimSun" w:hAnsi="Times New Roman" w:cs="Times New Roman"/>
+                <w:sz w:val="24"/>
+                <w:szCs w:val="24"/>
+                <w:lang w:eastAsia="zh-CN"/>
+              </w:rPr>
+              <w:t xml:space="preserve"> </w:t>
+            </w:r>
+            <w:r>
+              <w:rPr>
+                <w:rFonts w:ascii="Times New Roman" w:eastAsia="SimSun" w:hAnsi="Times New Roman" w:cs="Times New Roman"/>
+                <w:sz w:val="24"/>
+                <w:szCs w:val="24"/>
+                <w:lang w:eastAsia="zh-CN"/>
+              </w:rPr>
+              <w:t>吃</w:t>
+            </w:r>
+            <w:r>
+              <w:rPr>
+                <w:rFonts w:ascii="Times New Roman" w:eastAsia="SimSun" w:hAnsi="Times New Roman" w:cs="Times New Roman"/>
+                <w:sz w:val="24"/>
+                <w:szCs w:val="24"/>
+              </w:rPr>
+              <w:t>飽</w:t>
+            </w:r>
+            <w:proofErr w:type="gramEnd"/>
+            <w:r>
+              <w:rPr>
+                <w:rFonts w:ascii="Times New Roman" w:eastAsia="SimSun" w:hAnsi="Times New Roman" w:cs="Times New Roman"/>
+                <w:sz w:val="24"/>
+                <w:szCs w:val="24"/>
+                <w:lang w:eastAsia="zh-CN"/>
+              </w:rPr>
+              <w:t xml:space="preserve">, </w:t>
+            </w:r>
+            <w:r>
+              <w:rPr>
+                <w:rFonts w:ascii="Times New Roman" w:eastAsia="SimSun" w:hAnsi="Times New Roman" w:cs="Times New Roman"/>
+                <w:sz w:val="24"/>
+                <w:szCs w:val="24"/>
+              </w:rPr>
+              <w:t xml:space="preserve"> </w:t>
+            </w:r>
+            <w:proofErr w:type="spellStart"/>
+            <w:r>
+              <w:rPr>
+                <w:rFonts w:ascii="Times New Roman" w:eastAsia="SimSun" w:hAnsi="Times New Roman" w:cs="Times New Roman"/>
+                <w:sz w:val="24"/>
+                <w:szCs w:val="24"/>
+              </w:rPr>
+              <w:t>k’iuh</w:t>
+            </w:r>
+            <w:proofErr w:type="spellEnd"/>
+            <w:r>
+              <w:rPr>
+                <w:rFonts w:ascii="Times New Roman" w:eastAsia="SimSun" w:hAnsi="Times New Roman" w:cs="Times New Roman"/>
+                <w:sz w:val="24"/>
+                <w:szCs w:val="24"/>
+              </w:rPr>
+              <w:t xml:space="preserve"> ‘pau. </w:t>
             </w:r>
           </w:p>
         </w:tc>
@@ -553,8 +5379,134 @@
             <w:tcW w:w="8640" w:type="dxa"/>
           </w:tcPr>
           <w:p>
-            <w:r>
-              <w:t>Saturated, WIESE sah t’eu‘ *tsé.</w:t>
+            <w:pPr>
+              <w:rPr>
+                <w:rFonts w:ascii="Times New Roman" w:eastAsia="SimSun" w:hAnsi="Times New Roman" w:cs="Times New Roman"/>
+                <w:sz w:val="24"/>
+                <w:szCs w:val="24"/>
+              </w:rPr>
+            </w:pPr>
+            <w:proofErr w:type="gramStart"/>
+            <w:r>
+              <w:rPr>
+                <w:rFonts w:ascii="Times New Roman" w:eastAsia="SimSun" w:hAnsi="Times New Roman" w:cs="Times New Roman"/>
+                <w:sz w:val="24"/>
+                <w:szCs w:val="24"/>
+              </w:rPr>
+              <w:t xml:space="preserve">Saturated, </w:t>
+            </w:r>
+            <w:r>
+              <w:rPr>
+                <w:rFonts w:ascii="Times New Roman" w:eastAsia="SimSun" w:hAnsi="Times New Roman" w:cs="Times New Roman"/>
+                <w:sz w:val="24"/>
+                <w:szCs w:val="24"/>
+              </w:rPr>
+              <w:t xml:space="preserve"> </w:t>
+            </w:r>
+            <w:r>
+              <w:rPr>
+                <w:rFonts w:ascii="Times New Roman" w:eastAsia="SimSun" w:hAnsi="Times New Roman" w:cs="Times New Roman"/>
+                <w:sz w:val="24"/>
+                <w:szCs w:val="24"/>
+              </w:rPr>
+              <w:t>濕透</w:t>
+            </w:r>
+            <w:r>
+              <w:rPr>
+                <w:rFonts w:ascii="Times New Roman" w:eastAsia="SimSun" w:hAnsi="Times New Roman" w:cs="Times New Roman"/>
+                <w:sz w:val="24"/>
+                <w:szCs w:val="24"/>
+                <w:lang w:eastAsia="zh-CN"/>
+              </w:rPr>
+              <w:t>者</w:t>
+            </w:r>
+            <w:proofErr w:type="gramEnd"/>
+            <w:r>
+              <w:rPr>
+                <w:rFonts w:ascii="Times New Roman" w:eastAsia="SimSun" w:hAnsi="Times New Roman" w:cs="Times New Roman"/>
+                <w:sz w:val="24"/>
+                <w:szCs w:val="24"/>
+                <w:lang w:eastAsia="zh-CN"/>
+              </w:rPr>
+              <w:t xml:space="preserve">,   </w:t>
+            </w:r>
+            <w:proofErr w:type="spellStart"/>
+            <w:r>
+              <w:rPr>
+                <w:rFonts w:ascii="Times New Roman" w:eastAsia="SimSun" w:hAnsi="Times New Roman" w:cs="Times New Roman"/>
+                <w:sz w:val="24"/>
+                <w:szCs w:val="24"/>
+              </w:rPr>
+              <w:t>s</w:t>
+            </w:r>
+            <w:r>
+              <w:rPr>
+                <w:rFonts w:ascii="Times New Roman" w:eastAsia="SimSun" w:hAnsi="Times New Roman" w:cs="Times New Roman"/>
+                <w:sz w:val="24"/>
+                <w:szCs w:val="24"/>
+              </w:rPr>
+              <w:t>á</w:t>
+            </w:r>
+            <w:r>
+              <w:rPr>
+                <w:rFonts w:ascii="Times New Roman" w:eastAsia="SimSun" w:hAnsi="Times New Roman" w:cs="Times New Roman"/>
+                <w:sz w:val="24"/>
+                <w:szCs w:val="24"/>
+              </w:rPr>
+              <w:t>h</w:t>
+            </w:r>
+            <w:proofErr w:type="spellEnd"/>
+            <w:r>
+              <w:rPr>
+                <w:rFonts w:ascii="Times New Roman" w:eastAsia="SimSun" w:hAnsi="Times New Roman" w:cs="Times New Roman"/>
+                <w:sz w:val="24"/>
+                <w:szCs w:val="24"/>
+              </w:rPr>
+              <w:t xml:space="preserve"> </w:t>
+            </w:r>
+            <w:proofErr w:type="spellStart"/>
+            <w:r>
+              <w:rPr>
+                <w:rFonts w:ascii="Times New Roman" w:eastAsia="SimSun" w:hAnsi="Times New Roman" w:cs="Times New Roman"/>
+                <w:sz w:val="24"/>
+                <w:szCs w:val="24"/>
+              </w:rPr>
+              <w:t>t’eu</w:t>
+            </w:r>
+            <w:proofErr w:type="spellEnd"/>
+            <w:r>
+              <w:rPr>
+                <w:rFonts w:ascii="Times New Roman" w:eastAsia="SimSun" w:hAnsi="Times New Roman" w:cs="Times New Roman"/>
+                <w:sz w:val="24"/>
+                <w:szCs w:val="24"/>
+              </w:rPr>
+              <w:t xml:space="preserve">‘ </w:t>
+            </w:r>
+            <w:r>
+              <w:rPr>
+                <w:rFonts w:ascii="Times New Roman" w:eastAsia="SimSun" w:hAnsi="Times New Roman" w:cs="Times New Roman"/>
+                <w:sz w:val="24"/>
+                <w:szCs w:val="24"/>
+              </w:rPr>
+              <w:t>‘</w:t>
+            </w:r>
+            <w:proofErr w:type="spellStart"/>
+            <w:r>
+              <w:rPr>
+                <w:rFonts w:ascii="Times New Roman" w:eastAsia="SimSun" w:hAnsi="Times New Roman" w:cs="Times New Roman"/>
+                <w:sz w:val="24"/>
+                <w:szCs w:val="24"/>
+              </w:rPr>
+              <w:t>tsé</w:t>
+            </w:r>
+            <w:proofErr w:type="spellEnd"/>
+            <w:r>
+              <w:rPr>
+                <w:rFonts w:ascii="Times New Roman" w:eastAsia="SimSun" w:hAnsi="Times New Roman" w:cs="Times New Roman"/>
+                <w:sz w:val="24"/>
+                <w:szCs w:val="24"/>
+              </w:rPr>
+              <w:t>.</w:t>
             </w:r>
           </w:p>
         </w:tc>
@@ -565,8 +5517,223 @@
             <w:tcW w:w="8640" w:type="dxa"/>
           </w:tcPr>
           <w:p>
-            <w:r>
-              <w:t>Savage, (wild) By ’ya, (cruel) Figs WY,</w:t>
+            <w:pPr>
+              <w:rPr>
+                <w:rFonts w:ascii="Times New Roman" w:eastAsia="SimSun" w:hAnsi="Times New Roman" w:cs="Times New Roman"/>
+                <w:sz w:val="24"/>
+                <w:szCs w:val="24"/>
+              </w:rPr>
+            </w:pPr>
+            <w:r>
+              <w:rPr>
+                <w:rFonts w:ascii="Times New Roman" w:eastAsia="SimSun" w:hAnsi="Times New Roman" w:cs="Times New Roman"/>
+                <w:sz w:val="24"/>
+                <w:szCs w:val="24"/>
+              </w:rPr>
+              <w:t>Savage, (wild)</w:t>
+            </w:r>
+            <w:r>
+              <w:rPr>
+                <w:rFonts w:ascii="Times New Roman" w:eastAsia="SimSun" w:hAnsi="Times New Roman" w:cs="Times New Roman"/>
+                <w:sz w:val="24"/>
+                <w:szCs w:val="24"/>
+                <w:lang w:eastAsia="zh-CN"/>
+              </w:rPr>
+              <w:t xml:space="preserve"> </w:t>
+            </w:r>
+            <w:proofErr w:type="gramStart"/>
+            <w:r>
+              <w:rPr>
+                <w:rFonts w:ascii="Times New Roman" w:eastAsia="SimSun" w:hAnsi="Times New Roman" w:cs="Times New Roman"/>
+                <w:sz w:val="24"/>
+                <w:szCs w:val="24"/>
+                <w:lang w:eastAsia="zh-CN"/>
+              </w:rPr>
+              <w:t>野</w:t>
+            </w:r>
+            <w:r>
+              <w:rPr>
+                <w:rFonts w:ascii="Times New Roman" w:eastAsia="SimSun" w:hAnsi="Times New Roman" w:cs="Times New Roman"/>
+                <w:sz w:val="24"/>
+                <w:szCs w:val="24"/>
+                <w:lang w:eastAsia="zh-CN"/>
+              </w:rPr>
+              <w:t xml:space="preserve">, </w:t>
+            </w:r>
+            <w:r>
+              <w:rPr>
+                <w:rFonts w:ascii="Times New Roman" w:eastAsia="SimSun" w:hAnsi="Times New Roman" w:cs="Times New Roman"/>
+                <w:sz w:val="24"/>
+                <w:szCs w:val="24"/>
+              </w:rPr>
+              <w:t xml:space="preserve"> </w:t>
+            </w:r>
+            <w:r>
+              <w:rPr>
+                <w:rFonts w:ascii="Times New Roman" w:eastAsia="SimSun" w:hAnsi="Times New Roman" w:cs="Times New Roman"/>
+                <w:sz w:val="24"/>
+                <w:szCs w:val="24"/>
+              </w:rPr>
+              <w:t>‘</w:t>
+            </w:r>
+            <w:proofErr w:type="spellStart"/>
+            <w:proofErr w:type="gramEnd"/>
+            <w:r>
+              <w:rPr>
+                <w:rFonts w:ascii="Times New Roman" w:eastAsia="SimSun" w:hAnsi="Times New Roman" w:cs="Times New Roman"/>
+                <w:sz w:val="24"/>
+                <w:szCs w:val="24"/>
+              </w:rPr>
+              <w:t>y</w:t>
+            </w:r>
+            <w:r>
+              <w:rPr>
+                <w:rFonts w:ascii="Times New Roman" w:eastAsia="SimSun" w:hAnsi="Times New Roman" w:cs="Times New Roman"/>
+                <w:sz w:val="24"/>
+                <w:szCs w:val="24"/>
+              </w:rPr>
+              <w:t>á</w:t>
+            </w:r>
+            <w:proofErr w:type="spellEnd"/>
+            <w:r>
+              <w:rPr>
+                <w:rFonts w:ascii="Times New Roman" w:eastAsia="SimSun" w:hAnsi="Times New Roman" w:cs="Times New Roman"/>
+                <w:sz w:val="24"/>
+                <w:szCs w:val="24"/>
+              </w:rPr>
+              <w:t>,</w:t>
+            </w:r>
+            <w:r>
+              <w:rPr>
+                <w:rFonts w:ascii="Times New Roman" w:eastAsia="SimSun" w:hAnsi="Times New Roman" w:cs="Times New Roman"/>
+                <w:sz w:val="24"/>
+                <w:szCs w:val="24"/>
+              </w:rPr>
+              <w:t xml:space="preserve"> (cruel) </w:t>
+            </w:r>
+            <w:r>
+              <w:rPr>
+                <w:rFonts w:ascii="Times New Roman" w:eastAsia="SimSun" w:hAnsi="Times New Roman" w:cs="Times New Roman"/>
+                <w:sz w:val="24"/>
+                <w:szCs w:val="24"/>
+                <w:lang w:eastAsia="zh-CN"/>
+              </w:rPr>
+              <w:t xml:space="preserve"> </w:t>
+            </w:r>
+            <w:r>
+              <w:rPr>
+                <w:rFonts w:ascii="Times New Roman" w:eastAsia="SimSun" w:hAnsi="Times New Roman" w:cs="Times New Roman"/>
+                <w:sz w:val="24"/>
+                <w:szCs w:val="24"/>
+                <w:lang w:eastAsia="zh-CN"/>
+              </w:rPr>
+              <w:t>殘忍</w:t>
+            </w:r>
+            <w:r>
+              <w:rPr>
+                <w:rFonts w:ascii="Times New Roman" w:eastAsia="SimSun" w:hAnsi="Times New Roman" w:cs="Times New Roman"/>
+                <w:sz w:val="24"/>
+                <w:szCs w:val="24"/>
+                <w:lang w:eastAsia="zh-CN"/>
+              </w:rPr>
+              <w:t xml:space="preserve">, </w:t>
+            </w:r>
+            <w:r>
+              <w:rPr>
+                <w:rFonts w:ascii="Times New Roman" w:eastAsia="SimSun" w:hAnsi="Times New Roman" w:cs="Times New Roman"/>
+                <w:sz w:val="24"/>
+                <w:szCs w:val="24"/>
+              </w:rPr>
+              <w:t xml:space="preserve"> </w:t>
+            </w:r>
+            <w:proofErr w:type="spellStart"/>
+            <w:r>
+              <w:rPr>
+                <w:rFonts w:ascii="Times New Roman" w:eastAsia="SimSun" w:hAnsi="Times New Roman" w:cs="Times New Roman"/>
+                <w:sz w:val="24"/>
+                <w:szCs w:val="24"/>
+              </w:rPr>
+              <w:t>dzan</w:t>
+            </w:r>
+            <w:proofErr w:type="spellEnd"/>
+            <w:r>
+              <w:rPr>
+                <w:rFonts w:ascii="Times New Roman" w:eastAsia="SimSun" w:hAnsi="Times New Roman" w:cs="Times New Roman"/>
+                <w:sz w:val="24"/>
+                <w:szCs w:val="24"/>
+              </w:rPr>
+              <w:t xml:space="preserve"> </w:t>
+            </w:r>
+            <w:proofErr w:type="spellStart"/>
+            <w:r>
+              <w:rPr>
+                <w:rFonts w:ascii="Times New Roman" w:eastAsia="SimSun" w:hAnsi="Times New Roman" w:cs="Times New Roman"/>
+                <w:sz w:val="24"/>
+                <w:szCs w:val="24"/>
+              </w:rPr>
+              <w:t>zun</w:t>
+            </w:r>
+            <w:proofErr w:type="spellEnd"/>
+            <w:r>
+              <w:rPr>
+                <w:rFonts w:ascii="Times New Roman" w:eastAsia="SimSun" w:hAnsi="Times New Roman" w:cs="Times New Roman"/>
+                <w:sz w:val="24"/>
+                <w:szCs w:val="24"/>
+              </w:rPr>
+              <w:t>,</w:t>
+            </w:r>
+            <w:r>
+              <w:rPr>
+                <w:rFonts w:ascii="Times New Roman" w:eastAsia="SimSun" w:hAnsi="Times New Roman" w:cs="Times New Roman"/>
+                <w:sz w:val="24"/>
+                <w:szCs w:val="24"/>
+                <w:lang w:eastAsia="zh-CN"/>
+              </w:rPr>
+              <w:t xml:space="preserve"> </w:t>
+            </w:r>
+            <w:r>
+              <w:rPr>
+                <w:rFonts w:ascii="Times New Roman" w:eastAsia="SimSun" w:hAnsi="Times New Roman" w:cs="Times New Roman"/>
+                <w:sz w:val="24"/>
+                <w:szCs w:val="24"/>
+                <w:lang w:eastAsia="zh-CN"/>
+              </w:rPr>
+              <w:t>兇</w:t>
+            </w:r>
+            <w:r>
+              <w:rPr>
+                <w:rFonts w:ascii="Times New Roman" w:eastAsia="SimSun" w:hAnsi="Times New Roman" w:cs="Times New Roman"/>
+                <w:sz w:val="24"/>
+                <w:szCs w:val="24"/>
+                <w:lang w:eastAsia="zh-CN"/>
+              </w:rPr>
+              <w:t xml:space="preserve">, </w:t>
+            </w:r>
+            <w:r>
+              <w:rPr>
+                <w:rFonts w:ascii="Times New Roman" w:eastAsia="SimSun" w:hAnsi="Times New Roman" w:cs="Times New Roman"/>
+                <w:sz w:val="24"/>
+                <w:szCs w:val="24"/>
+              </w:rPr>
+              <w:t xml:space="preserve"> </w:t>
+            </w:r>
+            <w:proofErr w:type="spellStart"/>
+            <w:r>
+              <w:rPr>
+                <w:rFonts w:ascii="Times New Roman" w:eastAsia="SimSun" w:hAnsi="Times New Roman" w:cs="Times New Roman"/>
+                <w:sz w:val="24"/>
+                <w:szCs w:val="24"/>
+              </w:rPr>
+              <w:t>h’iúng</w:t>
+            </w:r>
+            <w:proofErr w:type="spellEnd"/>
+            <w:r>
+              <w:rPr>
+                <w:rFonts w:ascii="Times New Roman" w:eastAsia="SimSun" w:hAnsi="Times New Roman" w:cs="Times New Roman"/>
+                <w:sz w:val="24"/>
+                <w:szCs w:val="24"/>
+              </w:rPr>
+              <w:t xml:space="preserve">. </w:t>
             </w:r>
           </w:p>
         </w:tc>
@@ -577,76 +5744,317 @@
             <w:tcW w:w="8640" w:type="dxa"/>
           </w:tcPr>
           <w:p>
-            <w:r>
-              <w:t xml:space="preserve">Sauce, MF </w:t>
+            <w:pPr>
+              <w:rPr>
+                <w:rFonts w:ascii="Times New Roman" w:eastAsia="SimSun" w:hAnsi="Times New Roman" w:cs="Times New Roman"/>
+                <w:sz w:val="24"/>
+                <w:szCs w:val="24"/>
+              </w:rPr>
+            </w:pPr>
+            <w:r>
+              <w:rPr>
+                <w:rFonts w:ascii="Times New Roman" w:eastAsia="SimSun" w:hAnsi="Times New Roman" w:cs="Times New Roman"/>
+                <w:sz w:val="24"/>
+                <w:szCs w:val="24"/>
+              </w:rPr>
+              <w:t>Sauce,</w:t>
+            </w:r>
+            <w:r>
+              <w:rPr>
+                <w:rFonts w:ascii="Times New Roman" w:eastAsia="SimSun" w:hAnsi="Times New Roman" w:cs="Times New Roman"/>
+                <w:sz w:val="24"/>
+                <w:szCs w:val="24"/>
+              </w:rPr>
+              <w:t xml:space="preserve"> </w:t>
+            </w:r>
+            <w:proofErr w:type="gramStart"/>
+            <w:r>
+              <w:rPr>
+                <w:rFonts w:ascii="Times New Roman" w:eastAsia="SimSun" w:hAnsi="Times New Roman" w:cs="Times New Roman"/>
+                <w:sz w:val="24"/>
+                <w:szCs w:val="24"/>
+              </w:rPr>
+              <w:t>醬</w:t>
+            </w:r>
+            <w:r>
+              <w:rPr>
+                <w:rFonts w:ascii="Times New Roman" w:eastAsia="SimSun" w:hAnsi="Times New Roman" w:cs="Times New Roman"/>
+                <w:sz w:val="24"/>
+                <w:szCs w:val="24"/>
+                <w:lang w:eastAsia="zh-CN"/>
+              </w:rPr>
+              <w:t xml:space="preserve">, </w:t>
+            </w:r>
+            <w:r>
+              <w:rPr>
+                <w:rFonts w:ascii="Times New Roman" w:eastAsia="SimSun" w:hAnsi="Times New Roman" w:cs="Times New Roman"/>
+                <w:sz w:val="24"/>
+                <w:szCs w:val="24"/>
+              </w:rPr>
+              <w:t xml:space="preserve"> </w:t>
             </w:r>
             <w:proofErr w:type="spellStart"/>
             <w:r>
+              <w:rPr>
+                <w:rFonts w:ascii="Times New Roman" w:eastAsia="SimSun" w:hAnsi="Times New Roman" w:cs="Times New Roman"/>
+                <w:sz w:val="24"/>
+                <w:szCs w:val="24"/>
+              </w:rPr>
               <w:t>tsiang</w:t>
             </w:r>
             <w:proofErr w:type="spellEnd"/>
-            <w:r>
-              <w:t xml:space="preserve">', Bey </w:t>
+            <w:proofErr w:type="gramEnd"/>
+            <w:r>
+              <w:rPr>
+                <w:rFonts w:ascii="Times New Roman" w:eastAsia="SimSun" w:hAnsi="Times New Roman" w:cs="Times New Roman"/>
+                <w:sz w:val="24"/>
+                <w:szCs w:val="24"/>
+              </w:rPr>
+              <w:t>’</w:t>
+            </w:r>
+            <w:r>
+              <w:rPr>
+                <w:rFonts w:ascii="Times New Roman" w:eastAsia="SimSun" w:hAnsi="Times New Roman" w:cs="Times New Roman"/>
+                <w:sz w:val="24"/>
+                <w:szCs w:val="24"/>
+              </w:rPr>
+              <w:t xml:space="preserve">, </w:t>
+            </w:r>
+            <w:r>
+              <w:rPr>
+                <w:rFonts w:ascii="Times New Roman" w:eastAsia="SimSun" w:hAnsi="Times New Roman" w:cs="Times New Roman"/>
+                <w:sz w:val="24"/>
+                <w:szCs w:val="24"/>
+                <w:lang w:eastAsia="zh-CN"/>
+              </w:rPr>
+              <w:t xml:space="preserve"> </w:t>
             </w:r>
             <w:proofErr w:type="spellStart"/>
             <w:r>
+              <w:rPr>
+                <w:rFonts w:ascii="Times New Roman" w:eastAsia="SimSun" w:hAnsi="Times New Roman" w:cs="Times New Roman"/>
+                <w:sz w:val="24"/>
+                <w:szCs w:val="24"/>
+              </w:rPr>
+              <w:t>調料</w:t>
+            </w:r>
+            <w:proofErr w:type="spellEnd"/>
+            <w:r>
+              <w:rPr>
+                <w:rFonts w:ascii="Times New Roman" w:eastAsia="SimSun" w:hAnsi="Times New Roman" w:cs="Times New Roman"/>
+                <w:sz w:val="24"/>
+                <w:szCs w:val="24"/>
+                <w:lang w:eastAsia="zh-CN"/>
+              </w:rPr>
+              <w:t xml:space="preserve">, </w:t>
+            </w:r>
+            <w:r>
+              <w:rPr>
+                <w:rFonts w:ascii="Times New Roman" w:eastAsia="SimSun" w:hAnsi="Times New Roman" w:cs="Times New Roman"/>
+                <w:sz w:val="24"/>
+                <w:szCs w:val="24"/>
+              </w:rPr>
+              <w:t xml:space="preserve"> </w:t>
+            </w:r>
+            <w:proofErr w:type="spellStart"/>
+            <w:r>
+              <w:rPr>
+                <w:rFonts w:ascii="Times New Roman" w:eastAsia="SimSun" w:hAnsi="Times New Roman" w:cs="Times New Roman"/>
+                <w:sz w:val="24"/>
+                <w:szCs w:val="24"/>
+              </w:rPr>
               <w:t>diau</w:t>
             </w:r>
             <w:proofErr w:type="spellEnd"/>
             <w:r>
+              <w:rPr>
+                <w:rFonts w:ascii="Times New Roman" w:eastAsia="SimSun" w:hAnsi="Times New Roman" w:cs="Times New Roman"/>
+                <w:sz w:val="24"/>
+                <w:szCs w:val="24"/>
+              </w:rPr>
               <w:t xml:space="preserve"> </w:t>
             </w:r>
             <w:proofErr w:type="spellStart"/>
-            <w:proofErr w:type="gramStart"/>
-            <w:r>
+            <w:r>
+              <w:rPr>
+                <w:rFonts w:ascii="Times New Roman" w:eastAsia="SimSun" w:hAnsi="Times New Roman" w:cs="Times New Roman"/>
+                <w:sz w:val="24"/>
+                <w:szCs w:val="24"/>
+              </w:rPr>
               <w:t>liau</w:t>
             </w:r>
             <w:proofErr w:type="spellEnd"/>
             <w:r>
-              <w:t>‘</w:t>
-            </w:r>
-            <w:proofErr w:type="gramEnd"/>
-            <w:r>
+              <w:rPr>
+                <w:rFonts w:ascii="Times New Roman" w:eastAsia="SimSun" w:hAnsi="Times New Roman" w:cs="Times New Roman"/>
+                <w:sz w:val="24"/>
+                <w:szCs w:val="24"/>
+              </w:rPr>
+              <w:t>’</w:t>
+            </w:r>
+            <w:r>
+              <w:rPr>
+                <w:rFonts w:ascii="Times New Roman" w:eastAsia="SimSun" w:hAnsi="Times New Roman" w:cs="Times New Roman"/>
+                <w:sz w:val="24"/>
+                <w:szCs w:val="24"/>
+              </w:rPr>
               <w:t>,</w:t>
             </w:r>
             <w:r>
-              <w:t xml:space="preserve">(saucepan) WA Se Ta HEBEL </w:t>
+              <w:rPr>
+                <w:rFonts w:ascii="Times New Roman" w:eastAsia="SimSun" w:hAnsi="Times New Roman" w:cs="Times New Roman"/>
+                <w:sz w:val="24"/>
+                <w:szCs w:val="24"/>
+              </w:rPr>
+              <w:t xml:space="preserve">  </w:t>
+            </w:r>
+            <w:r>
+              <w:rPr>
+                <w:rFonts w:ascii="Times New Roman" w:eastAsia="SimSun" w:hAnsi="Times New Roman" w:cs="Times New Roman"/>
+                <w:sz w:val="24"/>
+                <w:szCs w:val="24"/>
+              </w:rPr>
+              <w:t xml:space="preserve">(saucepan) </w:t>
+            </w:r>
+            <w:r>
+              <w:rPr>
+                <w:rFonts w:ascii="Times New Roman" w:eastAsia="SimSun" w:hAnsi="Times New Roman" w:cs="Times New Roman"/>
+                <w:sz w:val="24"/>
+                <w:szCs w:val="24"/>
+              </w:rPr>
+              <w:t>調</w:t>
+            </w:r>
+            <w:r>
+              <w:rPr>
+                <w:rFonts w:ascii="Times New Roman" w:eastAsia="SimSun" w:hAnsi="Times New Roman" w:cs="Times New Roman"/>
+                <w:sz w:val="24"/>
+                <w:szCs w:val="24"/>
+                <w:lang w:eastAsia="zh-CN"/>
+              </w:rPr>
+              <w:t>菜個罐頭</w:t>
+            </w:r>
+            <w:r>
+              <w:rPr>
+                <w:rFonts w:ascii="Times New Roman" w:eastAsia="SimSun" w:hAnsi="Times New Roman" w:cs="Times New Roman"/>
+                <w:sz w:val="24"/>
+                <w:szCs w:val="24"/>
+                <w:lang w:eastAsia="zh-CN"/>
+              </w:rPr>
+              <w:t>,</w:t>
+            </w:r>
+            <w:r>
+              <w:rPr>
+                <w:rFonts w:ascii="Times New Roman" w:eastAsia="SimSun" w:hAnsi="Times New Roman" w:cs="Times New Roman"/>
+                <w:sz w:val="24"/>
+                <w:szCs w:val="24"/>
+              </w:rPr>
+              <w:t xml:space="preserve"> </w:t>
             </w:r>
             <w:proofErr w:type="spellStart"/>
             <w:r>
+              <w:rPr>
+                <w:rFonts w:ascii="Times New Roman" w:eastAsia="SimSun" w:hAnsi="Times New Roman" w:cs="Times New Roman"/>
+                <w:sz w:val="24"/>
+                <w:szCs w:val="24"/>
+              </w:rPr>
               <w:t>diau</w:t>
             </w:r>
             <w:proofErr w:type="spellEnd"/>
             <w:r>
+              <w:rPr>
+                <w:rFonts w:ascii="Times New Roman" w:eastAsia="SimSun" w:hAnsi="Times New Roman" w:cs="Times New Roman"/>
+                <w:sz w:val="24"/>
+                <w:szCs w:val="24"/>
+              </w:rPr>
               <w:t xml:space="preserve"> </w:t>
             </w:r>
             <w:proofErr w:type="spellStart"/>
             <w:r>
-              <w:t>t’sé</w:t>
+              <w:rPr>
+                <w:rFonts w:ascii="Times New Roman" w:eastAsia="SimSun" w:hAnsi="Times New Roman" w:cs="Times New Roman"/>
+                <w:sz w:val="24"/>
+                <w:szCs w:val="24"/>
+              </w:rPr>
+              <w:t>t</w:t>
+            </w:r>
+            <w:r>
+              <w:rPr>
+                <w:rFonts w:ascii="Times New Roman" w:eastAsia="SimSun" w:hAnsi="Times New Roman" w:cs="Times New Roman"/>
+                <w:sz w:val="24"/>
+                <w:szCs w:val="24"/>
+              </w:rPr>
+              <w:t>’</w:t>
+            </w:r>
+            <w:r>
+              <w:rPr>
+                <w:rFonts w:ascii="Times New Roman" w:eastAsia="SimSun" w:hAnsi="Times New Roman" w:cs="Times New Roman"/>
+                <w:sz w:val="24"/>
+                <w:szCs w:val="24"/>
+              </w:rPr>
+              <w:t>sé</w:t>
             </w:r>
             <w:proofErr w:type="spellEnd"/>
             <w:r>
-              <w:t>‘</w:t>
-            </w:r>
-          </w:p>
-        </w:tc>
-      </w:tr>
-      <w:tr>
-        <w:tc>
-          <w:tcPr>
-            <w:tcW w:w="8640" w:type="dxa"/>
-          </w:tcPr>
-          <w:p/>
-        </w:tc>
-      </w:tr>
-      <w:tr>
-        <w:tc>
-          <w:tcPr>
-            <w:tcW w:w="8640" w:type="dxa"/>
-          </w:tcPr>
-          <w:p>
-            <w:r>
-              <w:t>Saucer, Aii-f; dih tsz, (boat shaped)</w:t>
+              <w:rPr>
+                <w:rFonts w:ascii="Times New Roman" w:eastAsia="SimSun" w:hAnsi="Times New Roman" w:cs="Times New Roman"/>
+                <w:sz w:val="24"/>
+                <w:szCs w:val="24"/>
+              </w:rPr>
+              <w:t xml:space="preserve">’ </w:t>
+            </w:r>
+            <w:proofErr w:type="spellStart"/>
+            <w:r>
+              <w:rPr>
+                <w:rFonts w:ascii="Times New Roman" w:eastAsia="SimSun" w:hAnsi="Times New Roman" w:cs="Times New Roman"/>
+                <w:sz w:val="24"/>
+                <w:szCs w:val="24"/>
+              </w:rPr>
+              <w:t>kú</w:t>
+            </w:r>
+            <w:proofErr w:type="spellEnd"/>
+            <w:r>
+              <w:rPr>
+                <w:rFonts w:ascii="Times New Roman" w:eastAsia="SimSun" w:hAnsi="Times New Roman" w:cs="Times New Roman"/>
+                <w:sz w:val="24"/>
+                <w:szCs w:val="24"/>
+              </w:rPr>
+              <w:t xml:space="preserve">’ </w:t>
+            </w:r>
+            <w:proofErr w:type="spellStart"/>
+            <w:r>
+              <w:rPr>
+                <w:rFonts w:ascii="Times New Roman" w:eastAsia="SimSun" w:hAnsi="Times New Roman" w:cs="Times New Roman"/>
+                <w:sz w:val="24"/>
+                <w:szCs w:val="24"/>
+              </w:rPr>
+              <w:t>kwén</w:t>
+            </w:r>
+            <w:proofErr w:type="spellEnd"/>
+            <w:r>
+              <w:rPr>
+                <w:rFonts w:ascii="Times New Roman" w:eastAsia="SimSun" w:hAnsi="Times New Roman" w:cs="Times New Roman"/>
+                <w:sz w:val="24"/>
+                <w:szCs w:val="24"/>
+              </w:rPr>
+              <w:t xml:space="preserve">’ </w:t>
+            </w:r>
+            <w:proofErr w:type="spellStart"/>
+            <w:r>
+              <w:rPr>
+                <w:rFonts w:ascii="Times New Roman" w:eastAsia="SimSun" w:hAnsi="Times New Roman" w:cs="Times New Roman"/>
+                <w:sz w:val="24"/>
+                <w:szCs w:val="24"/>
+              </w:rPr>
+              <w:t>deu</w:t>
+            </w:r>
+            <w:proofErr w:type="spellEnd"/>
+            <w:r>
+              <w:rPr>
+                <w:rFonts w:ascii="Times New Roman" w:eastAsia="SimSun" w:hAnsi="Times New Roman" w:cs="Times New Roman"/>
+                <w:sz w:val="24"/>
+                <w:szCs w:val="24"/>
+              </w:rPr>
+              <w:t xml:space="preserve">. </w:t>
             </w:r>
           </w:p>
         </w:tc>
@@ -657,9 +6065,13 @@
             <w:tcW w:w="8640" w:type="dxa"/>
           </w:tcPr>
           <w:p>
-            <w:r>
-              <w:t xml:space="preserve"> </w:t>
-            </w:r>
+            <w:pPr>
+              <w:rPr>
+                <w:rFonts w:ascii="Times New Roman" w:eastAsia="SimSun" w:hAnsi="Times New Roman" w:cs="Times New Roman"/>
+                <w:sz w:val="24"/>
+                <w:szCs w:val="24"/>
+              </w:rPr>
+            </w:pPr>
           </w:p>
         </w:tc>
       </w:tr>
@@ -669,8 +6081,156 @@
             <w:tcW w:w="8640" w:type="dxa"/>
           </w:tcPr>
           <w:p>
-            <w:r>
-              <w:t>Saunter, EH ‘tseu beh siang’, is</w:t>
+            <w:pPr>
+              <w:rPr>
+                <w:rFonts w:ascii="Times New Roman" w:eastAsia="SimSun" w:hAnsi="Times New Roman" w:cs="Times New Roman"/>
+                <w:sz w:val="24"/>
+                <w:szCs w:val="24"/>
+              </w:rPr>
+            </w:pPr>
+            <w:proofErr w:type="gramStart"/>
+            <w:r>
+              <w:rPr>
+                <w:rFonts w:ascii="Times New Roman" w:eastAsia="SimSun" w:hAnsi="Times New Roman" w:cs="Times New Roman"/>
+                <w:sz w:val="24"/>
+                <w:szCs w:val="24"/>
+              </w:rPr>
+              <w:t xml:space="preserve">Saucer,  </w:t>
+            </w:r>
+            <w:r>
+              <w:rPr>
+                <w:rFonts w:ascii="Times New Roman" w:eastAsia="SimSun" w:hAnsi="Times New Roman" w:cs="Times New Roman"/>
+                <w:sz w:val="24"/>
+                <w:szCs w:val="24"/>
+                <w:lang w:eastAsia="zh-CN"/>
+              </w:rPr>
+              <w:t xml:space="preserve"> </w:t>
+            </w:r>
+            <w:proofErr w:type="gramEnd"/>
+            <w:r>
+              <w:rPr>
+                <w:rFonts w:ascii="Times New Roman" w:eastAsia="SimSun" w:hAnsi="Times New Roman" w:cs="Times New Roman"/>
+                <w:sz w:val="24"/>
+                <w:szCs w:val="24"/>
+                <w:lang w:eastAsia="zh-CN"/>
+              </w:rPr>
+              <w:t>碟子</w:t>
+            </w:r>
+            <w:r>
+              <w:rPr>
+                <w:rFonts w:ascii="Times New Roman" w:eastAsia="SimSun" w:hAnsi="Times New Roman" w:cs="Times New Roman"/>
+                <w:sz w:val="24"/>
+                <w:szCs w:val="24"/>
+                <w:lang w:eastAsia="zh-CN"/>
+              </w:rPr>
+              <w:t xml:space="preserve">, </w:t>
+            </w:r>
+            <w:proofErr w:type="spellStart"/>
+            <w:r>
+              <w:rPr>
+                <w:rFonts w:ascii="Times New Roman" w:eastAsia="SimSun" w:hAnsi="Times New Roman" w:cs="Times New Roman"/>
+                <w:sz w:val="24"/>
+                <w:szCs w:val="24"/>
+              </w:rPr>
+              <w:t>dih</w:t>
+            </w:r>
+            <w:proofErr w:type="spellEnd"/>
+            <w:r>
+              <w:rPr>
+                <w:rFonts w:ascii="Times New Roman" w:eastAsia="SimSun" w:hAnsi="Times New Roman" w:cs="Times New Roman"/>
+                <w:sz w:val="24"/>
+                <w:szCs w:val="24"/>
+              </w:rPr>
+              <w:t xml:space="preserve"> </w:t>
+            </w:r>
+            <w:proofErr w:type="spellStart"/>
+            <w:r>
+              <w:rPr>
+                <w:rFonts w:ascii="Times New Roman" w:eastAsia="SimSun" w:hAnsi="Times New Roman" w:cs="Times New Roman"/>
+                <w:sz w:val="24"/>
+                <w:szCs w:val="24"/>
+              </w:rPr>
+              <w:t>tsz</w:t>
+            </w:r>
+            <w:proofErr w:type="spellEnd"/>
+            <w:r>
+              <w:rPr>
+                <w:rFonts w:ascii="Times New Roman" w:eastAsia="SimSun" w:hAnsi="Times New Roman" w:cs="Times New Roman"/>
+                <w:sz w:val="24"/>
+                <w:szCs w:val="24"/>
+              </w:rPr>
+              <w:t>, (boat shaped)</w:t>
+            </w:r>
+            <w:r>
+              <w:rPr>
+                <w:rFonts w:ascii="Times New Roman" w:eastAsia="SimSun" w:hAnsi="Times New Roman" w:cs="Times New Roman"/>
+                <w:sz w:val="24"/>
+                <w:szCs w:val="24"/>
+                <w:lang w:eastAsia="zh-CN"/>
+              </w:rPr>
+              <w:t xml:space="preserve"> </w:t>
+            </w:r>
+            <w:r>
+              <w:rPr>
+                <w:rFonts w:ascii="Times New Roman" w:eastAsia="SimSun" w:hAnsi="Times New Roman" w:cs="Times New Roman"/>
+                <w:sz w:val="24"/>
+                <w:szCs w:val="24"/>
+                <w:lang w:eastAsia="zh-CN"/>
+              </w:rPr>
+              <w:t>茶船</w:t>
+            </w:r>
+            <w:r>
+              <w:rPr>
+                <w:rFonts w:ascii="Times New Roman" w:eastAsia="SimSun" w:hAnsi="Times New Roman" w:cs="Times New Roman"/>
+                <w:sz w:val="24"/>
+                <w:szCs w:val="24"/>
+                <w:lang w:eastAsia="zh-CN"/>
+              </w:rPr>
+              <w:t xml:space="preserve">, </w:t>
+            </w:r>
+            <w:r>
+              <w:rPr>
+                <w:rFonts w:ascii="Times New Roman" w:eastAsia="SimSun" w:hAnsi="Times New Roman" w:cs="Times New Roman"/>
+                <w:sz w:val="24"/>
+                <w:szCs w:val="24"/>
+              </w:rPr>
+              <w:t xml:space="preserve"> </w:t>
+            </w:r>
+            <w:proofErr w:type="spellStart"/>
+            <w:r>
+              <w:rPr>
+                <w:rFonts w:ascii="Times New Roman" w:eastAsia="SimSun" w:hAnsi="Times New Roman" w:cs="Times New Roman"/>
+                <w:sz w:val="24"/>
+                <w:szCs w:val="24"/>
+              </w:rPr>
+              <w:t>dzó</w:t>
+            </w:r>
+            <w:proofErr w:type="spellEnd"/>
+            <w:r>
+              <w:rPr>
+                <w:rFonts w:ascii="Times New Roman" w:eastAsia="SimSun" w:hAnsi="Times New Roman" w:cs="Times New Roman"/>
+                <w:sz w:val="24"/>
+                <w:szCs w:val="24"/>
+              </w:rPr>
+              <w:t xml:space="preserve"> </w:t>
+            </w:r>
+            <w:proofErr w:type="spellStart"/>
+            <w:r>
+              <w:rPr>
+                <w:rFonts w:ascii="Times New Roman" w:eastAsia="SimSun" w:hAnsi="Times New Roman" w:cs="Times New Roman"/>
+                <w:sz w:val="24"/>
+                <w:szCs w:val="24"/>
+              </w:rPr>
+              <w:t>zén</w:t>
+            </w:r>
+            <w:proofErr w:type="spellEnd"/>
+            <w:r>
+              <w:rPr>
+                <w:rFonts w:ascii="Times New Roman" w:eastAsia="SimSun" w:hAnsi="Times New Roman" w:cs="Times New Roman"/>
+                <w:sz w:val="24"/>
+                <w:szCs w:val="24"/>
+              </w:rPr>
+              <w:t xml:space="preserve">. </w:t>
             </w:r>
           </w:p>
         </w:tc>
@@ -681,8 +6241,20 @@
             <w:tcW w:w="8640" w:type="dxa"/>
           </w:tcPr>
           <w:p>
-            <w:r>
-              <w:t xml:space="preserve">Save, </w:t>
+            <w:pPr>
+              <w:rPr>
+                <w:rFonts w:ascii="Times New Roman" w:eastAsia="SimSun" w:hAnsi="Times New Roman" w:cs="Times New Roman"/>
+                <w:sz w:val="24"/>
+                <w:szCs w:val="24"/>
+              </w:rPr>
+            </w:pPr>
+            <w:r>
+              <w:rPr>
+                <w:rFonts w:ascii="Times New Roman" w:eastAsia="SimSun" w:hAnsi="Times New Roman" w:cs="Times New Roman"/>
+                <w:sz w:val="24"/>
+                <w:szCs w:val="24"/>
+              </w:rPr>
+              <w:t xml:space="preserve"> </w:t>
             </w:r>
           </w:p>
         </w:tc>
@@ -693,21 +6265,190 @@
             <w:tcW w:w="8640" w:type="dxa"/>
           </w:tcPr>
           <w:p>
+            <w:pPr>
+              <w:rPr>
+                <w:rFonts w:ascii="Times New Roman" w:eastAsia="SimSun" w:hAnsi="Times New Roman" w:cs="Times New Roman"/>
+                <w:sz w:val="24"/>
+                <w:szCs w:val="24"/>
+              </w:rPr>
+            </w:pPr>
+            <w:proofErr w:type="gramStart"/>
+            <w:r>
+              <w:rPr>
+                <w:rFonts w:ascii="Times New Roman" w:eastAsia="SimSun" w:hAnsi="Times New Roman" w:cs="Times New Roman"/>
+                <w:sz w:val="24"/>
+                <w:szCs w:val="24"/>
+              </w:rPr>
+              <w:t xml:space="preserve">Saunter, </w:t>
+            </w:r>
+            <w:r>
+              <w:rPr>
+                <w:rFonts w:ascii="Times New Roman" w:eastAsia="SimSun" w:hAnsi="Times New Roman" w:cs="Times New Roman"/>
+                <w:sz w:val="24"/>
+                <w:szCs w:val="24"/>
+                <w:lang w:eastAsia="zh-CN"/>
+              </w:rPr>
+              <w:t xml:space="preserve">  </w:t>
+            </w:r>
+            <w:proofErr w:type="gramEnd"/>
+            <w:r>
+              <w:rPr>
+                <w:rFonts w:ascii="Times New Roman" w:eastAsia="SimSun" w:hAnsi="Times New Roman" w:cs="Times New Roman"/>
+                <w:sz w:val="24"/>
+                <w:szCs w:val="24"/>
+                <w:lang w:eastAsia="zh-CN"/>
+              </w:rPr>
+              <w:t>走孛相</w:t>
+            </w:r>
+            <w:r>
+              <w:rPr>
+                <w:rFonts w:ascii="Times New Roman" w:eastAsia="SimSun" w:hAnsi="Times New Roman" w:cs="Times New Roman"/>
+                <w:sz w:val="24"/>
+                <w:szCs w:val="24"/>
+                <w:lang w:eastAsia="zh-CN"/>
+              </w:rPr>
+              <w:t xml:space="preserve">, </w:t>
+            </w:r>
+            <w:r>
+              <w:rPr>
+                <w:rFonts w:ascii="Times New Roman" w:eastAsia="SimSun" w:hAnsi="Times New Roman" w:cs="Times New Roman"/>
+                <w:sz w:val="24"/>
+                <w:szCs w:val="24"/>
+              </w:rPr>
+              <w:t>‘</w:t>
+            </w:r>
             <w:proofErr w:type="spellStart"/>
             <w:r>
-              <w:t>Saviour</w:t>
+              <w:rPr>
+                <w:rFonts w:ascii="Times New Roman" w:eastAsia="SimSun" w:hAnsi="Times New Roman" w:cs="Times New Roman"/>
+                <w:sz w:val="24"/>
+                <w:szCs w:val="24"/>
+              </w:rPr>
+              <w:t>seu</w:t>
             </w:r>
             <w:proofErr w:type="spellEnd"/>
             <w:r>
-              <w:t xml:space="preserve">, HC 42, </w:t>
+              <w:rPr>
+                <w:rFonts w:ascii="Times New Roman" w:eastAsia="SimSun" w:hAnsi="Times New Roman" w:cs="Times New Roman"/>
+                <w:sz w:val="24"/>
+                <w:szCs w:val="24"/>
+              </w:rPr>
+              <w:t xml:space="preserve"> </w:t>
             </w:r>
             <w:proofErr w:type="spellStart"/>
             <w:r>
-              <w:t>kien</w:t>
+              <w:rPr>
+                <w:rFonts w:ascii="Times New Roman" w:eastAsia="SimSun" w:hAnsi="Times New Roman" w:cs="Times New Roman"/>
+                <w:sz w:val="24"/>
+                <w:szCs w:val="24"/>
+              </w:rPr>
+              <w:t>beh</w:t>
             </w:r>
             <w:proofErr w:type="spellEnd"/>
             <w:r>
-              <w:t>’ ’tsi.</w:t>
+              <w:rPr>
+                <w:rFonts w:ascii="Times New Roman" w:eastAsia="SimSun" w:hAnsi="Times New Roman" w:cs="Times New Roman"/>
+                <w:sz w:val="24"/>
+                <w:szCs w:val="24"/>
+              </w:rPr>
+              <w:t xml:space="preserve"> </w:t>
+            </w:r>
+            <w:proofErr w:type="spellStart"/>
+            <w:r>
+              <w:rPr>
+                <w:rFonts w:ascii="Times New Roman" w:eastAsia="SimSun" w:hAnsi="Times New Roman" w:cs="Times New Roman"/>
+                <w:sz w:val="24"/>
+                <w:szCs w:val="24"/>
+              </w:rPr>
+              <w:t>siang</w:t>
+            </w:r>
+            <w:proofErr w:type="spellEnd"/>
+            <w:r>
+              <w:rPr>
+                <w:rFonts w:ascii="Times New Roman" w:eastAsia="SimSun" w:hAnsi="Times New Roman" w:cs="Times New Roman"/>
+                <w:sz w:val="24"/>
+                <w:szCs w:val="24"/>
+              </w:rPr>
+              <w:t>’,</w:t>
+            </w:r>
+            <w:r>
+              <w:rPr>
+                <w:rFonts w:ascii="Times New Roman" w:eastAsia="SimSun" w:hAnsi="Times New Roman" w:cs="Times New Roman"/>
+                <w:sz w:val="24"/>
+                <w:szCs w:val="24"/>
+              </w:rPr>
+              <w:t xml:space="preserve"> </w:t>
+            </w:r>
+            <w:proofErr w:type="spellStart"/>
+            <w:r>
+              <w:rPr>
+                <w:rFonts w:ascii="Times New Roman" w:eastAsia="SimSun" w:hAnsi="Times New Roman" w:cs="Times New Roman"/>
+                <w:sz w:val="24"/>
+                <w:szCs w:val="24"/>
+              </w:rPr>
+              <w:t>遊戲</w:t>
+            </w:r>
+            <w:proofErr w:type="spellEnd"/>
+            <w:r>
+              <w:rPr>
+                <w:rFonts w:ascii="Times New Roman" w:eastAsia="SimSun" w:hAnsi="Times New Roman" w:cs="Times New Roman"/>
+                <w:sz w:val="24"/>
+                <w:szCs w:val="24"/>
+              </w:rPr>
+              <w:t xml:space="preserve"> </w:t>
+            </w:r>
+            <w:r>
+              <w:rPr>
+                <w:rFonts w:ascii="Times New Roman" w:eastAsia="SimSun" w:hAnsi="Times New Roman" w:cs="Times New Roman"/>
+                <w:sz w:val="24"/>
+                <w:szCs w:val="24"/>
+                <w:lang w:eastAsia="zh-CN"/>
+              </w:rPr>
+              <w:t xml:space="preserve">, </w:t>
+            </w:r>
+            <w:r>
+              <w:rPr>
+                <w:rFonts w:ascii="Times New Roman" w:eastAsia="SimSun" w:hAnsi="Times New Roman" w:cs="Times New Roman"/>
+                <w:sz w:val="24"/>
+                <w:szCs w:val="24"/>
+              </w:rPr>
+              <w:t xml:space="preserve"> </w:t>
+            </w:r>
+            <w:proofErr w:type="spellStart"/>
+            <w:r>
+              <w:rPr>
+                <w:rFonts w:ascii="Times New Roman" w:eastAsia="SimSun" w:hAnsi="Times New Roman" w:cs="Times New Roman"/>
+                <w:sz w:val="24"/>
+                <w:szCs w:val="24"/>
+              </w:rPr>
+              <w:t>yeu</w:t>
+            </w:r>
+            <w:proofErr w:type="spellEnd"/>
+            <w:r>
+              <w:rPr>
+                <w:rFonts w:ascii="Times New Roman" w:eastAsia="SimSun" w:hAnsi="Times New Roman" w:cs="Times New Roman"/>
+                <w:sz w:val="24"/>
+                <w:szCs w:val="24"/>
+              </w:rPr>
+              <w:t xml:space="preserve"> </w:t>
+            </w:r>
+            <w:proofErr w:type="spellStart"/>
+            <w:r>
+              <w:rPr>
+                <w:rFonts w:ascii="Times New Roman" w:eastAsia="SimSun" w:hAnsi="Times New Roman" w:cs="Times New Roman"/>
+                <w:sz w:val="24"/>
+                <w:szCs w:val="24"/>
+              </w:rPr>
+              <w:t>h’í</w:t>
+            </w:r>
+            <w:proofErr w:type="spellEnd"/>
+            <w:r>
+              <w:rPr>
+                <w:rFonts w:ascii="Times New Roman" w:eastAsia="SimSun" w:hAnsi="Times New Roman" w:cs="Times New Roman"/>
+                <w:sz w:val="24"/>
+                <w:szCs w:val="24"/>
+              </w:rPr>
+              <w:t xml:space="preserve">’. </w:t>
             </w:r>
           </w:p>
         </w:tc>
@@ -718,8 +6459,342 @@
             <w:tcW w:w="8640" w:type="dxa"/>
           </w:tcPr>
           <w:p>
-            <w:r>
-              <w:t>Savour, LR mit’ daw’, i tsz mi‘,</w:t>
+            <w:pPr>
+              <w:rPr>
+                <w:rFonts w:ascii="Times New Roman" w:eastAsia="SimSun" w:hAnsi="Times New Roman" w:cs="Times New Roman"/>
+                <w:sz w:val="24"/>
+                <w:szCs w:val="24"/>
+              </w:rPr>
+            </w:pPr>
+            <w:proofErr w:type="gramStart"/>
+            <w:r>
+              <w:rPr>
+                <w:rFonts w:ascii="Times New Roman" w:eastAsia="SimSun" w:hAnsi="Times New Roman" w:cs="Times New Roman"/>
+                <w:sz w:val="24"/>
+                <w:szCs w:val="24"/>
+              </w:rPr>
+              <w:t>Save,</w:t>
+            </w:r>
+            <w:r>
+              <w:rPr>
+                <w:rFonts w:ascii="Times New Roman" w:eastAsia="SimSun" w:hAnsi="Times New Roman" w:cs="Times New Roman"/>
+                <w:sz w:val="24"/>
+                <w:szCs w:val="24"/>
+                <w:lang w:eastAsia="zh-CN"/>
+              </w:rPr>
+              <w:t xml:space="preserve">  </w:t>
+            </w:r>
+            <w:r>
+              <w:rPr>
+                <w:rFonts w:ascii="Times New Roman" w:eastAsia="SimSun" w:hAnsi="Times New Roman" w:cs="Times New Roman"/>
+                <w:sz w:val="24"/>
+                <w:szCs w:val="24"/>
+                <w:lang w:eastAsia="zh-CN"/>
+              </w:rPr>
+              <w:t>救</w:t>
+            </w:r>
+            <w:proofErr w:type="gramEnd"/>
+            <w:r>
+              <w:rPr>
+                <w:rFonts w:ascii="Times New Roman" w:eastAsia="SimSun" w:hAnsi="Times New Roman" w:cs="Times New Roman"/>
+                <w:sz w:val="24"/>
+                <w:szCs w:val="24"/>
+                <w:lang w:eastAsia="zh-CN"/>
+              </w:rPr>
+              <w:t xml:space="preserve">, </w:t>
+            </w:r>
+            <w:r>
+              <w:rPr>
+                <w:rFonts w:ascii="Times New Roman" w:eastAsia="SimSun" w:hAnsi="Times New Roman" w:cs="Times New Roman"/>
+                <w:sz w:val="24"/>
+                <w:szCs w:val="24"/>
+              </w:rPr>
+              <w:t xml:space="preserve"> </w:t>
+            </w:r>
+            <w:proofErr w:type="spellStart"/>
+            <w:r>
+              <w:rPr>
+                <w:rFonts w:ascii="Times New Roman" w:eastAsia="SimSun" w:hAnsi="Times New Roman" w:cs="Times New Roman"/>
+                <w:sz w:val="24"/>
+                <w:szCs w:val="24"/>
+              </w:rPr>
+              <w:t>kieu</w:t>
+            </w:r>
+            <w:proofErr w:type="spellEnd"/>
+            <w:r>
+              <w:rPr>
+                <w:rFonts w:ascii="Times New Roman" w:eastAsia="SimSun" w:hAnsi="Times New Roman" w:cs="Times New Roman"/>
+                <w:sz w:val="24"/>
+                <w:szCs w:val="24"/>
+              </w:rPr>
+              <w:t>’,</w:t>
+            </w:r>
+            <w:r>
+              <w:rPr>
+                <w:rFonts w:ascii="Times New Roman" w:eastAsia="SimSun" w:hAnsi="Times New Roman" w:cs="Times New Roman"/>
+                <w:sz w:val="24"/>
+                <w:szCs w:val="24"/>
+                <w:lang w:eastAsia="zh-CN"/>
+              </w:rPr>
+              <w:t xml:space="preserve"> </w:t>
+            </w:r>
+            <w:r>
+              <w:rPr>
+                <w:rFonts w:ascii="Times New Roman" w:eastAsia="SimSun" w:hAnsi="Times New Roman" w:cs="Times New Roman"/>
+                <w:sz w:val="24"/>
+                <w:szCs w:val="24"/>
+              </w:rPr>
+              <w:t xml:space="preserve"> </w:t>
+            </w:r>
+            <w:proofErr w:type="spellStart"/>
+            <w:r>
+              <w:rPr>
+                <w:rFonts w:ascii="Times New Roman" w:eastAsia="SimSun" w:hAnsi="Times New Roman" w:cs="Times New Roman"/>
+                <w:sz w:val="24"/>
+                <w:szCs w:val="24"/>
+              </w:rPr>
+              <w:t>救濟</w:t>
+            </w:r>
+            <w:proofErr w:type="spellEnd"/>
+            <w:r>
+              <w:rPr>
+                <w:rFonts w:ascii="Times New Roman" w:eastAsia="SimSun" w:hAnsi="Times New Roman" w:cs="Times New Roman"/>
+                <w:sz w:val="24"/>
+                <w:szCs w:val="24"/>
+                <w:lang w:eastAsia="zh-CN"/>
+              </w:rPr>
+              <w:t xml:space="preserve"> , </w:t>
+            </w:r>
+            <w:proofErr w:type="spellStart"/>
+            <w:r>
+              <w:rPr>
+                <w:rFonts w:ascii="Times New Roman" w:eastAsia="SimSun" w:hAnsi="Times New Roman" w:cs="Times New Roman"/>
+                <w:sz w:val="24"/>
+                <w:szCs w:val="24"/>
+              </w:rPr>
+              <w:t>kieu</w:t>
+            </w:r>
+            <w:proofErr w:type="spellEnd"/>
+            <w:r>
+              <w:rPr>
+                <w:rFonts w:ascii="Times New Roman" w:eastAsia="SimSun" w:hAnsi="Times New Roman" w:cs="Times New Roman"/>
+                <w:sz w:val="24"/>
+                <w:szCs w:val="24"/>
+              </w:rPr>
+              <w:t xml:space="preserve">’ </w:t>
+            </w:r>
+            <w:proofErr w:type="spellStart"/>
+            <w:r>
+              <w:rPr>
+                <w:rFonts w:ascii="Times New Roman" w:eastAsia="SimSun" w:hAnsi="Times New Roman" w:cs="Times New Roman"/>
+                <w:sz w:val="24"/>
+                <w:szCs w:val="24"/>
+              </w:rPr>
+              <w:t>tsí</w:t>
+            </w:r>
+            <w:proofErr w:type="spellEnd"/>
+            <w:r>
+              <w:rPr>
+                <w:rFonts w:ascii="Times New Roman" w:eastAsia="SimSun" w:hAnsi="Times New Roman" w:cs="Times New Roman"/>
+                <w:sz w:val="24"/>
+                <w:szCs w:val="24"/>
+              </w:rPr>
+              <w:t xml:space="preserve">’, </w:t>
+            </w:r>
+            <w:r>
+              <w:rPr>
+                <w:rFonts w:ascii="Times New Roman" w:eastAsia="SimSun" w:hAnsi="Times New Roman" w:cs="Times New Roman"/>
+                <w:sz w:val="24"/>
+                <w:szCs w:val="24"/>
+                <w:lang w:eastAsia="zh-CN"/>
+              </w:rPr>
+              <w:t xml:space="preserve">  </w:t>
+            </w:r>
+            <w:r>
+              <w:rPr>
+                <w:rFonts w:ascii="Times New Roman" w:eastAsia="SimSun" w:hAnsi="Times New Roman" w:cs="Times New Roman"/>
+                <w:sz w:val="24"/>
+                <w:szCs w:val="24"/>
+                <w:lang w:eastAsia="zh-CN"/>
+              </w:rPr>
+              <w:t>拯救</w:t>
+            </w:r>
+            <w:r>
+              <w:rPr>
+                <w:rFonts w:ascii="Times New Roman" w:eastAsia="SimSun" w:hAnsi="Times New Roman" w:cs="Times New Roman"/>
+                <w:sz w:val="24"/>
+                <w:szCs w:val="24"/>
+                <w:lang w:eastAsia="zh-CN"/>
+              </w:rPr>
+              <w:t xml:space="preserve">, </w:t>
+            </w:r>
+            <w:r>
+              <w:rPr>
+                <w:rFonts w:ascii="Times New Roman" w:eastAsia="SimSun" w:hAnsi="Times New Roman" w:cs="Times New Roman"/>
+                <w:sz w:val="24"/>
+                <w:szCs w:val="24"/>
+              </w:rPr>
+              <w:t>‘</w:t>
+            </w:r>
+            <w:proofErr w:type="spellStart"/>
+            <w:r>
+              <w:rPr>
+                <w:rFonts w:ascii="Times New Roman" w:eastAsia="SimSun" w:hAnsi="Times New Roman" w:cs="Times New Roman"/>
+                <w:sz w:val="24"/>
+                <w:szCs w:val="24"/>
+              </w:rPr>
+              <w:t>tsung</w:t>
+            </w:r>
+            <w:proofErr w:type="spellEnd"/>
+            <w:r>
+              <w:rPr>
+                <w:rFonts w:ascii="Times New Roman" w:eastAsia="SimSun" w:hAnsi="Times New Roman" w:cs="Times New Roman"/>
+                <w:sz w:val="24"/>
+                <w:szCs w:val="24"/>
+              </w:rPr>
+              <w:t xml:space="preserve"> </w:t>
+            </w:r>
+            <w:proofErr w:type="spellStart"/>
+            <w:r>
+              <w:rPr>
+                <w:rFonts w:ascii="Times New Roman" w:eastAsia="SimSun" w:hAnsi="Times New Roman" w:cs="Times New Roman"/>
+                <w:sz w:val="24"/>
+                <w:szCs w:val="24"/>
+              </w:rPr>
+              <w:t>kieu</w:t>
+            </w:r>
+            <w:proofErr w:type="spellEnd"/>
+            <w:r>
+              <w:rPr>
+                <w:rFonts w:ascii="Times New Roman" w:eastAsia="SimSun" w:hAnsi="Times New Roman" w:cs="Times New Roman"/>
+                <w:sz w:val="24"/>
+                <w:szCs w:val="24"/>
+              </w:rPr>
+              <w:t>’,</w:t>
+            </w:r>
+            <w:r>
+              <w:rPr>
+                <w:rFonts w:ascii="Times New Roman" w:eastAsia="SimSun" w:hAnsi="Times New Roman" w:cs="Times New Roman"/>
+                <w:sz w:val="24"/>
+                <w:szCs w:val="24"/>
+                <w:lang w:eastAsia="zh-CN"/>
+              </w:rPr>
+              <w:t xml:space="preserve">  </w:t>
+            </w:r>
+            <w:r>
+              <w:rPr>
+                <w:rFonts w:ascii="Times New Roman" w:eastAsia="SimSun" w:hAnsi="Times New Roman" w:cs="Times New Roman"/>
+                <w:sz w:val="24"/>
+                <w:szCs w:val="24"/>
+                <w:lang w:eastAsia="zh-CN"/>
+              </w:rPr>
+              <w:t>超度</w:t>
+            </w:r>
+            <w:r>
+              <w:rPr>
+                <w:rFonts w:ascii="Times New Roman" w:eastAsia="SimSun" w:hAnsi="Times New Roman" w:cs="Times New Roman"/>
+                <w:sz w:val="24"/>
+                <w:szCs w:val="24"/>
+                <w:lang w:eastAsia="zh-CN"/>
+              </w:rPr>
+              <w:t xml:space="preserve">, </w:t>
+            </w:r>
+            <w:r>
+              <w:rPr>
+                <w:rFonts w:ascii="Times New Roman" w:eastAsia="SimSun" w:hAnsi="Times New Roman" w:cs="Times New Roman"/>
+                <w:sz w:val="24"/>
+                <w:szCs w:val="24"/>
+              </w:rPr>
+              <w:t xml:space="preserve"> </w:t>
+            </w:r>
+            <w:proofErr w:type="spellStart"/>
+            <w:r>
+              <w:rPr>
+                <w:rFonts w:ascii="Times New Roman" w:eastAsia="SimSun" w:hAnsi="Times New Roman" w:cs="Times New Roman"/>
+                <w:sz w:val="24"/>
+                <w:szCs w:val="24"/>
+              </w:rPr>
+              <w:t>t’sau</w:t>
+            </w:r>
+            <w:proofErr w:type="spellEnd"/>
+            <w:r>
+              <w:rPr>
+                <w:rFonts w:ascii="Times New Roman" w:eastAsia="SimSun" w:hAnsi="Times New Roman" w:cs="Times New Roman"/>
+                <w:sz w:val="24"/>
+                <w:szCs w:val="24"/>
+              </w:rPr>
+              <w:t xml:space="preserve"> </w:t>
+            </w:r>
+            <w:proofErr w:type="spellStart"/>
+            <w:r>
+              <w:rPr>
+                <w:rFonts w:ascii="Times New Roman" w:eastAsia="SimSun" w:hAnsi="Times New Roman" w:cs="Times New Roman"/>
+                <w:sz w:val="24"/>
+                <w:szCs w:val="24"/>
+              </w:rPr>
+              <w:t>dú</w:t>
+            </w:r>
+            <w:proofErr w:type="spellEnd"/>
+            <w:r>
+              <w:rPr>
+                <w:rFonts w:ascii="Times New Roman" w:eastAsia="SimSun" w:hAnsi="Times New Roman" w:cs="Times New Roman"/>
+                <w:sz w:val="24"/>
+                <w:szCs w:val="24"/>
+              </w:rPr>
+              <w:t>’,</w:t>
+            </w:r>
+            <w:r>
+              <w:rPr>
+                <w:rFonts w:ascii="Times New Roman" w:eastAsia="SimSun" w:hAnsi="Times New Roman" w:cs="Times New Roman"/>
+                <w:sz w:val="24"/>
+                <w:szCs w:val="24"/>
+                <w:lang w:eastAsia="zh-CN"/>
+              </w:rPr>
+              <w:t xml:space="preserve"> </w:t>
+            </w:r>
+            <w:r>
+              <w:rPr>
+                <w:rFonts w:ascii="Times New Roman" w:eastAsia="SimSun" w:hAnsi="Times New Roman" w:cs="Times New Roman"/>
+                <w:sz w:val="24"/>
+                <w:szCs w:val="24"/>
+                <w:lang w:eastAsia="zh-CN"/>
+              </w:rPr>
+              <w:t>保全</w:t>
+            </w:r>
+            <w:r>
+              <w:rPr>
+                <w:rFonts w:ascii="Times New Roman" w:eastAsia="SimSun" w:hAnsi="Times New Roman" w:cs="Times New Roman"/>
+                <w:sz w:val="24"/>
+                <w:szCs w:val="24"/>
+                <w:lang w:eastAsia="zh-CN"/>
+              </w:rPr>
+              <w:t xml:space="preserve">, </w:t>
+            </w:r>
+            <w:r>
+              <w:rPr>
+                <w:rFonts w:ascii="Times New Roman" w:eastAsia="SimSun" w:hAnsi="Times New Roman" w:cs="Times New Roman"/>
+                <w:sz w:val="24"/>
+                <w:szCs w:val="24"/>
+              </w:rPr>
+              <w:t xml:space="preserve"> ‘pau </w:t>
+            </w:r>
+            <w:proofErr w:type="spellStart"/>
+            <w:r>
+              <w:rPr>
+                <w:rFonts w:ascii="Times New Roman" w:eastAsia="SimSun" w:hAnsi="Times New Roman" w:cs="Times New Roman"/>
+                <w:sz w:val="24"/>
+                <w:szCs w:val="24"/>
+              </w:rPr>
+              <w:t>dzien</w:t>
+            </w:r>
+            <w:proofErr w:type="spellEnd"/>
+            <w:r>
+              <w:rPr>
+                <w:rFonts w:ascii="Times New Roman" w:eastAsia="SimSun" w:hAnsi="Times New Roman" w:cs="Times New Roman"/>
+                <w:sz w:val="24"/>
+                <w:szCs w:val="24"/>
+              </w:rPr>
+              <w:t xml:space="preserve">. </w:t>
             </w:r>
           </w:p>
         </w:tc>
@@ -730,8 +6805,128 @@
             <w:tcW w:w="8640" w:type="dxa"/>
           </w:tcPr>
           <w:p>
-            <w:r>
-              <w:t>Saw, a Li (fo sw vuod) RAR YE</w:t>
+            <w:pPr>
+              <w:rPr>
+                <w:rFonts w:ascii="Times New Roman" w:eastAsia="SimSun" w:hAnsi="Times New Roman" w:cs="Times New Roman"/>
+                <w:sz w:val="24"/>
+                <w:szCs w:val="24"/>
+              </w:rPr>
+            </w:pPr>
+            <w:proofErr w:type="spellStart"/>
+            <w:r>
+              <w:rPr>
+                <w:rFonts w:ascii="Times New Roman" w:eastAsia="SimSun" w:hAnsi="Times New Roman" w:cs="Times New Roman"/>
+                <w:sz w:val="24"/>
+                <w:szCs w:val="24"/>
+              </w:rPr>
+              <w:lastRenderedPageBreak/>
+              <w:t>Saviour</w:t>
+            </w:r>
+            <w:proofErr w:type="spellEnd"/>
+            <w:r>
+              <w:rPr>
+                <w:rFonts w:ascii="Times New Roman" w:eastAsia="SimSun" w:hAnsi="Times New Roman" w:cs="Times New Roman"/>
+                <w:sz w:val="24"/>
+                <w:szCs w:val="24"/>
+              </w:rPr>
+              <w:t>,</w:t>
+            </w:r>
+            <w:r>
+              <w:rPr>
+                <w:rFonts w:ascii="Times New Roman" w:eastAsia="SimSun" w:hAnsi="Times New Roman" w:cs="Times New Roman"/>
+                <w:sz w:val="24"/>
+                <w:szCs w:val="24"/>
+                <w:lang w:eastAsia="zh-CN"/>
+              </w:rPr>
+              <w:t xml:space="preserve"> </w:t>
+            </w:r>
+            <w:proofErr w:type="gramStart"/>
+            <w:r>
+              <w:rPr>
+                <w:rFonts w:ascii="Times New Roman" w:eastAsia="SimSun" w:hAnsi="Times New Roman" w:cs="Times New Roman"/>
+                <w:sz w:val="24"/>
+                <w:szCs w:val="24"/>
+                <w:lang w:eastAsia="zh-CN"/>
+              </w:rPr>
+              <w:t>救主</w:t>
+            </w:r>
+            <w:r>
+              <w:rPr>
+                <w:rFonts w:ascii="Times New Roman" w:eastAsia="SimSun" w:hAnsi="Times New Roman" w:cs="Times New Roman"/>
+                <w:sz w:val="24"/>
+                <w:szCs w:val="24"/>
+                <w:lang w:eastAsia="zh-CN"/>
+              </w:rPr>
+              <w:t xml:space="preserve">, </w:t>
+            </w:r>
+            <w:r>
+              <w:rPr>
+                <w:rFonts w:ascii="Times New Roman" w:eastAsia="SimSun" w:hAnsi="Times New Roman" w:cs="Times New Roman"/>
+                <w:sz w:val="24"/>
+                <w:szCs w:val="24"/>
+              </w:rPr>
+              <w:t xml:space="preserve"> </w:t>
+            </w:r>
+            <w:proofErr w:type="spellStart"/>
+            <w:r>
+              <w:rPr>
+                <w:rFonts w:ascii="Times New Roman" w:eastAsia="SimSun" w:hAnsi="Times New Roman" w:cs="Times New Roman"/>
+                <w:sz w:val="24"/>
+                <w:szCs w:val="24"/>
+              </w:rPr>
+              <w:t>kien</w:t>
+            </w:r>
+            <w:proofErr w:type="spellEnd"/>
+            <w:proofErr w:type="gramEnd"/>
+            <w:r>
+              <w:rPr>
+                <w:rFonts w:ascii="Times New Roman" w:eastAsia="SimSun" w:hAnsi="Times New Roman" w:cs="Times New Roman"/>
+                <w:sz w:val="24"/>
+                <w:szCs w:val="24"/>
+              </w:rPr>
+              <w:t xml:space="preserve">’ </w:t>
+            </w:r>
+            <w:r>
+              <w:rPr>
+                <w:rFonts w:ascii="Times New Roman" w:eastAsia="SimSun" w:hAnsi="Times New Roman" w:cs="Times New Roman"/>
+                <w:sz w:val="24"/>
+                <w:szCs w:val="24"/>
+              </w:rPr>
+              <w:t xml:space="preserve"> </w:t>
+            </w:r>
+            <w:r>
+              <w:rPr>
+                <w:rFonts w:ascii="Times New Roman" w:eastAsia="SimSun" w:hAnsi="Times New Roman" w:cs="Times New Roman"/>
+                <w:sz w:val="24"/>
+                <w:szCs w:val="24"/>
+              </w:rPr>
+              <w:t>‘</w:t>
+            </w:r>
+            <w:proofErr w:type="spellStart"/>
+            <w:r>
+              <w:rPr>
+                <w:rFonts w:ascii="Times New Roman" w:eastAsia="SimSun" w:hAnsi="Times New Roman" w:cs="Times New Roman"/>
+                <w:sz w:val="24"/>
+                <w:szCs w:val="24"/>
+              </w:rPr>
+              <w:t>ts</w:t>
+            </w:r>
+            <w:r>
+              <w:rPr>
+                <w:rFonts w:ascii="Times New Roman" w:eastAsia="SimSun" w:hAnsi="Times New Roman" w:cs="Times New Roman"/>
+                <w:sz w:val="24"/>
+                <w:szCs w:val="24"/>
+              </w:rPr>
+              <w:t>û</w:t>
+            </w:r>
+            <w:proofErr w:type="spellEnd"/>
+            <w:r>
+              <w:rPr>
+                <w:rFonts w:ascii="Times New Roman" w:eastAsia="SimSun" w:hAnsi="Times New Roman" w:cs="Times New Roman"/>
+                <w:sz w:val="24"/>
+                <w:szCs w:val="24"/>
+              </w:rPr>
+              <w:t>.</w:t>
             </w:r>
           </w:p>
         </w:tc>
@@ -741,11 +6936,505 @@
           <w:tcPr>
             <w:tcW w:w="8640" w:type="dxa"/>
           </w:tcPr>
-          <w:p/>
+          <w:p>
+            <w:pPr>
+              <w:rPr>
+                <w:rFonts w:ascii="Times New Roman" w:eastAsia="SimSun" w:hAnsi="Times New Roman" w:cs="Times New Roman"/>
+                <w:sz w:val="24"/>
+                <w:szCs w:val="24"/>
+              </w:rPr>
+            </w:pPr>
+            <w:proofErr w:type="spellStart"/>
+            <w:proofErr w:type="gramStart"/>
+            <w:r>
+              <w:rPr>
+                <w:rFonts w:ascii="Times New Roman" w:eastAsia="SimSun" w:hAnsi="Times New Roman" w:cs="Times New Roman"/>
+                <w:sz w:val="24"/>
+                <w:szCs w:val="24"/>
+              </w:rPr>
+              <w:t>Savour</w:t>
+            </w:r>
+            <w:proofErr w:type="spellEnd"/>
+            <w:r>
+              <w:rPr>
+                <w:rFonts w:ascii="Times New Roman" w:eastAsia="SimSun" w:hAnsi="Times New Roman" w:cs="Times New Roman"/>
+                <w:sz w:val="24"/>
+                <w:szCs w:val="24"/>
+              </w:rPr>
+              <w:t>,</w:t>
+            </w:r>
+            <w:r>
+              <w:rPr>
+                <w:rFonts w:ascii="Times New Roman" w:eastAsia="SimSun" w:hAnsi="Times New Roman" w:cs="Times New Roman"/>
+                <w:sz w:val="24"/>
+                <w:szCs w:val="24"/>
+                <w:lang w:eastAsia="zh-CN"/>
+              </w:rPr>
+              <w:t xml:space="preserve">  </w:t>
+            </w:r>
+            <w:r>
+              <w:rPr>
+                <w:rFonts w:ascii="Times New Roman" w:eastAsia="SimSun" w:hAnsi="Times New Roman" w:cs="Times New Roman"/>
+                <w:sz w:val="24"/>
+                <w:szCs w:val="24"/>
+                <w:lang w:eastAsia="zh-CN"/>
+              </w:rPr>
+              <w:t>味道</w:t>
+            </w:r>
+            <w:proofErr w:type="gramEnd"/>
+            <w:r>
+              <w:rPr>
+                <w:rFonts w:ascii="Times New Roman" w:eastAsia="SimSun" w:hAnsi="Times New Roman" w:cs="Times New Roman"/>
+                <w:sz w:val="24"/>
+                <w:szCs w:val="24"/>
+                <w:lang w:eastAsia="zh-CN"/>
+              </w:rPr>
+              <w:t xml:space="preserve">, </w:t>
+            </w:r>
+            <w:r>
+              <w:rPr>
+                <w:rFonts w:ascii="Times New Roman" w:eastAsia="SimSun" w:hAnsi="Times New Roman" w:cs="Times New Roman"/>
+                <w:sz w:val="24"/>
+                <w:szCs w:val="24"/>
+              </w:rPr>
+              <w:t xml:space="preserve"> </w:t>
+            </w:r>
+            <w:proofErr w:type="spellStart"/>
+            <w:r>
+              <w:rPr>
+                <w:rFonts w:ascii="Times New Roman" w:eastAsia="SimSun" w:hAnsi="Times New Roman" w:cs="Times New Roman"/>
+                <w:sz w:val="24"/>
+                <w:szCs w:val="24"/>
+              </w:rPr>
+              <w:t>m</w:t>
+            </w:r>
+            <w:r>
+              <w:rPr>
+                <w:rFonts w:ascii="Times New Roman" w:eastAsia="SimSun" w:hAnsi="Times New Roman" w:cs="Times New Roman"/>
+                <w:sz w:val="24"/>
+                <w:szCs w:val="24"/>
+              </w:rPr>
+              <w:t>í</w:t>
+            </w:r>
+            <w:proofErr w:type="spellEnd"/>
+            <w:r>
+              <w:rPr>
+                <w:rFonts w:ascii="Times New Roman" w:eastAsia="SimSun" w:hAnsi="Times New Roman" w:cs="Times New Roman"/>
+                <w:sz w:val="24"/>
+                <w:szCs w:val="24"/>
+              </w:rPr>
+              <w:t xml:space="preserve">’ </w:t>
+            </w:r>
+            <w:proofErr w:type="spellStart"/>
+            <w:r>
+              <w:rPr>
+                <w:rFonts w:ascii="Times New Roman" w:eastAsia="SimSun" w:hAnsi="Times New Roman" w:cs="Times New Roman"/>
+                <w:sz w:val="24"/>
+                <w:szCs w:val="24"/>
+              </w:rPr>
+              <w:t>da</w:t>
+            </w:r>
+            <w:r>
+              <w:rPr>
+                <w:rFonts w:ascii="Times New Roman" w:eastAsia="SimSun" w:hAnsi="Times New Roman" w:cs="Times New Roman"/>
+                <w:sz w:val="24"/>
+                <w:szCs w:val="24"/>
+              </w:rPr>
+              <w:t>u</w:t>
+            </w:r>
+            <w:proofErr w:type="spellEnd"/>
+            <w:r>
+              <w:rPr>
+                <w:rFonts w:ascii="Times New Roman" w:eastAsia="SimSun" w:hAnsi="Times New Roman" w:cs="Times New Roman"/>
+                <w:sz w:val="24"/>
+                <w:szCs w:val="24"/>
+              </w:rPr>
+              <w:t>’,</w:t>
+            </w:r>
+            <w:r>
+              <w:rPr>
+                <w:rFonts w:ascii="Times New Roman" w:eastAsia="SimSun" w:hAnsi="Times New Roman" w:cs="Times New Roman"/>
+                <w:sz w:val="24"/>
+                <w:szCs w:val="24"/>
+                <w:lang w:eastAsia="zh-CN"/>
+              </w:rPr>
+              <w:t xml:space="preserve"> </w:t>
+            </w:r>
+            <w:r>
+              <w:rPr>
+                <w:rFonts w:ascii="Times New Roman" w:eastAsia="SimSun" w:hAnsi="Times New Roman" w:cs="Times New Roman"/>
+                <w:sz w:val="24"/>
+                <w:szCs w:val="24"/>
+                <w:lang w:eastAsia="zh-CN"/>
+              </w:rPr>
+              <w:t>滋味</w:t>
+            </w:r>
+            <w:r>
+              <w:rPr>
+                <w:rFonts w:ascii="Times New Roman" w:eastAsia="SimSun" w:hAnsi="Times New Roman" w:cs="Times New Roman"/>
+                <w:sz w:val="24"/>
+                <w:szCs w:val="24"/>
+                <w:lang w:eastAsia="zh-CN"/>
+              </w:rPr>
+              <w:t>,</w:t>
+            </w:r>
+            <w:r>
+              <w:rPr>
+                <w:rFonts w:ascii="Times New Roman" w:eastAsia="SimSun" w:hAnsi="Times New Roman" w:cs="Times New Roman"/>
+                <w:sz w:val="24"/>
+                <w:szCs w:val="24"/>
+              </w:rPr>
+              <w:t xml:space="preserve">  </w:t>
+            </w:r>
+            <w:proofErr w:type="spellStart"/>
+            <w:r>
+              <w:rPr>
+                <w:rFonts w:ascii="Times New Roman" w:eastAsia="SimSun" w:hAnsi="Times New Roman" w:cs="Times New Roman"/>
+                <w:sz w:val="24"/>
+                <w:szCs w:val="24"/>
+              </w:rPr>
+              <w:t>tsz</w:t>
+            </w:r>
+            <w:proofErr w:type="spellEnd"/>
+            <w:r>
+              <w:rPr>
+                <w:rFonts w:ascii="Times New Roman" w:eastAsia="SimSun" w:hAnsi="Times New Roman" w:cs="Times New Roman"/>
+                <w:sz w:val="24"/>
+                <w:szCs w:val="24"/>
+              </w:rPr>
+              <w:t xml:space="preserve"> </w:t>
+            </w:r>
+            <w:proofErr w:type="spellStart"/>
+            <w:r>
+              <w:rPr>
+                <w:rFonts w:ascii="Times New Roman" w:eastAsia="SimSun" w:hAnsi="Times New Roman" w:cs="Times New Roman"/>
+                <w:sz w:val="24"/>
+                <w:szCs w:val="24"/>
+              </w:rPr>
+              <w:t>m</w:t>
+            </w:r>
+            <w:r>
+              <w:rPr>
+                <w:rFonts w:ascii="Times New Roman" w:eastAsia="SimSun" w:hAnsi="Times New Roman" w:cs="Times New Roman"/>
+                <w:sz w:val="24"/>
+                <w:szCs w:val="24"/>
+              </w:rPr>
+              <w:t>í</w:t>
+            </w:r>
+            <w:proofErr w:type="spellEnd"/>
+            <w:r>
+              <w:rPr>
+                <w:rFonts w:ascii="Times New Roman" w:eastAsia="SimSun" w:hAnsi="Times New Roman" w:cs="Times New Roman"/>
+                <w:sz w:val="24"/>
+                <w:szCs w:val="24"/>
+              </w:rPr>
+              <w:t>‘</w:t>
+            </w:r>
+            <w:r>
+              <w:rPr>
+                <w:rFonts w:ascii="Times New Roman" w:eastAsia="SimSun" w:hAnsi="Times New Roman" w:cs="Times New Roman"/>
+                <w:sz w:val="24"/>
+                <w:szCs w:val="24"/>
+              </w:rPr>
+              <w:t>.</w:t>
+            </w:r>
+          </w:p>
+        </w:tc>
+      </w:tr>
+      <w:tr>
+        <w:tc>
+          <w:tcPr>
+            <w:tcW w:w="8640" w:type="dxa"/>
+          </w:tcPr>
+          <w:p>
+            <w:pPr>
+              <w:rPr>
+                <w:rFonts w:ascii="Times New Roman" w:eastAsia="SimSun" w:hAnsi="Times New Roman" w:cs="Times New Roman"/>
+                <w:sz w:val="24"/>
+                <w:szCs w:val="24"/>
+              </w:rPr>
+            </w:pPr>
+            <w:r>
+              <w:rPr>
+                <w:rFonts w:ascii="Times New Roman" w:eastAsia="SimSun" w:hAnsi="Times New Roman" w:cs="Times New Roman"/>
+                <w:sz w:val="24"/>
+                <w:szCs w:val="24"/>
+              </w:rPr>
+              <w:t>Saw,</w:t>
+            </w:r>
+            <w:r>
+              <w:rPr>
+                <w:rFonts w:ascii="Times New Roman" w:eastAsia="SimSun" w:hAnsi="Times New Roman" w:cs="Times New Roman"/>
+                <w:sz w:val="24"/>
+                <w:szCs w:val="24"/>
+                <w:lang w:eastAsia="zh-CN"/>
+              </w:rPr>
+              <w:t xml:space="preserve"> </w:t>
+            </w:r>
+            <w:r>
+              <w:rPr>
+                <w:rFonts w:ascii="Times New Roman" w:eastAsia="SimSun" w:hAnsi="Times New Roman" w:cs="Times New Roman"/>
+                <w:sz w:val="24"/>
+                <w:szCs w:val="24"/>
+                <w:lang w:eastAsia="zh-CN"/>
+              </w:rPr>
+              <w:t>鋸</w:t>
+            </w:r>
+            <w:r>
+              <w:rPr>
+                <w:rFonts w:ascii="Times New Roman" w:eastAsia="SimSun" w:hAnsi="Times New Roman" w:cs="Times New Roman"/>
+                <w:sz w:val="24"/>
+                <w:szCs w:val="24"/>
+                <w:lang w:eastAsia="zh-CN"/>
+              </w:rPr>
+              <w:t>,</w:t>
+            </w:r>
+            <w:r>
+              <w:rPr>
+                <w:rFonts w:ascii="Times New Roman" w:eastAsia="SimSun" w:hAnsi="Times New Roman" w:cs="Times New Roman"/>
+                <w:sz w:val="24"/>
+                <w:szCs w:val="24"/>
+              </w:rPr>
+              <w:t xml:space="preserve"> </w:t>
+            </w:r>
+            <w:proofErr w:type="spellStart"/>
+            <w:r>
+              <w:rPr>
+                <w:rFonts w:ascii="Times New Roman" w:eastAsia="SimSun" w:hAnsi="Times New Roman" w:cs="Times New Roman"/>
+                <w:sz w:val="24"/>
+                <w:szCs w:val="24"/>
+              </w:rPr>
+              <w:t>kü</w:t>
+            </w:r>
+            <w:proofErr w:type="spellEnd"/>
+            <w:proofErr w:type="gramStart"/>
+            <w:r>
+              <w:rPr>
+                <w:rFonts w:ascii="Times New Roman" w:eastAsia="SimSun" w:hAnsi="Times New Roman" w:cs="Times New Roman"/>
+                <w:sz w:val="24"/>
+                <w:szCs w:val="24"/>
+              </w:rPr>
+              <w:t xml:space="preserve">’, </w:t>
+            </w:r>
+            <w:r>
+              <w:rPr>
+                <w:rFonts w:ascii="Times New Roman" w:eastAsia="SimSun" w:hAnsi="Times New Roman" w:cs="Times New Roman"/>
+                <w:sz w:val="24"/>
+                <w:szCs w:val="24"/>
+              </w:rPr>
+              <w:t xml:space="preserve"> (</w:t>
+            </w:r>
+            <w:proofErr w:type="gramEnd"/>
+            <w:r>
+              <w:rPr>
+                <w:rFonts w:ascii="Times New Roman" w:eastAsia="SimSun" w:hAnsi="Times New Roman" w:cs="Times New Roman"/>
+                <w:sz w:val="24"/>
+                <w:szCs w:val="24"/>
+              </w:rPr>
+              <w:t>t</w:t>
+            </w:r>
+            <w:r>
+              <w:rPr>
+                <w:rFonts w:ascii="Times New Roman" w:eastAsia="SimSun" w:hAnsi="Times New Roman" w:cs="Times New Roman"/>
+                <w:sz w:val="24"/>
+                <w:szCs w:val="24"/>
+              </w:rPr>
+              <w:t>o s</w:t>
+            </w:r>
+            <w:r>
+              <w:rPr>
+                <w:rFonts w:ascii="Times New Roman" w:eastAsia="SimSun" w:hAnsi="Times New Roman" w:cs="Times New Roman"/>
+                <w:sz w:val="24"/>
+                <w:szCs w:val="24"/>
+              </w:rPr>
+              <w:t>a</w:t>
+            </w:r>
+            <w:r>
+              <w:rPr>
+                <w:rFonts w:ascii="Times New Roman" w:eastAsia="SimSun" w:hAnsi="Times New Roman" w:cs="Times New Roman"/>
+                <w:sz w:val="24"/>
+                <w:szCs w:val="24"/>
+              </w:rPr>
+              <w:t xml:space="preserve">w </w:t>
+            </w:r>
+            <w:r>
+              <w:rPr>
+                <w:rFonts w:ascii="Times New Roman" w:eastAsia="SimSun" w:hAnsi="Times New Roman" w:cs="Times New Roman"/>
+                <w:sz w:val="24"/>
+                <w:szCs w:val="24"/>
+              </w:rPr>
+              <w:t>wo</w:t>
+            </w:r>
+            <w:r>
+              <w:rPr>
+                <w:rFonts w:ascii="Times New Roman" w:eastAsia="SimSun" w:hAnsi="Times New Roman" w:cs="Times New Roman"/>
+                <w:sz w:val="24"/>
+                <w:szCs w:val="24"/>
+              </w:rPr>
+              <w:t xml:space="preserve">od) </w:t>
+            </w:r>
+            <w:r>
+              <w:rPr>
+                <w:rFonts w:ascii="Times New Roman" w:eastAsia="SimSun" w:hAnsi="Times New Roman" w:cs="Times New Roman"/>
+                <w:sz w:val="24"/>
+                <w:szCs w:val="24"/>
+                <w:lang w:eastAsia="zh-CN"/>
+              </w:rPr>
+              <w:t>鋸木頭</w:t>
+            </w:r>
+            <w:r>
+              <w:rPr>
+                <w:rFonts w:ascii="Times New Roman" w:eastAsia="SimSun" w:hAnsi="Times New Roman" w:cs="Times New Roman"/>
+                <w:sz w:val="24"/>
+                <w:szCs w:val="24"/>
+                <w:lang w:eastAsia="zh-CN"/>
+              </w:rPr>
+              <w:t>,</w:t>
+            </w:r>
+            <w:r>
+              <w:rPr>
+                <w:rFonts w:ascii="Times New Roman" w:eastAsia="SimSun" w:hAnsi="Times New Roman" w:cs="Times New Roman"/>
+                <w:sz w:val="24"/>
+                <w:szCs w:val="24"/>
+              </w:rPr>
+              <w:t xml:space="preserve"> </w:t>
+            </w:r>
+            <w:r>
+              <w:rPr>
+                <w:rFonts w:ascii="Times New Roman" w:eastAsia="SimSun" w:hAnsi="Times New Roman" w:cs="Times New Roman"/>
+                <w:sz w:val="24"/>
+                <w:szCs w:val="24"/>
+              </w:rPr>
+              <w:t xml:space="preserve"> </w:t>
+            </w:r>
+            <w:proofErr w:type="spellStart"/>
+            <w:r>
+              <w:rPr>
+                <w:rFonts w:ascii="Times New Roman" w:eastAsia="SimSun" w:hAnsi="Times New Roman" w:cs="Times New Roman"/>
+                <w:sz w:val="24"/>
+                <w:szCs w:val="24"/>
+              </w:rPr>
+              <w:t>kü</w:t>
+            </w:r>
+            <w:proofErr w:type="spellEnd"/>
+            <w:r>
+              <w:rPr>
+                <w:rFonts w:ascii="Times New Roman" w:eastAsia="SimSun" w:hAnsi="Times New Roman" w:cs="Times New Roman"/>
+                <w:sz w:val="24"/>
+                <w:szCs w:val="24"/>
+              </w:rPr>
+              <w:t xml:space="preserve">’ </w:t>
+            </w:r>
+            <w:proofErr w:type="spellStart"/>
+            <w:r>
+              <w:rPr>
+                <w:rFonts w:ascii="Times New Roman" w:eastAsia="SimSun" w:hAnsi="Times New Roman" w:cs="Times New Roman"/>
+                <w:sz w:val="24"/>
+                <w:szCs w:val="24"/>
+              </w:rPr>
+              <w:t>móh</w:t>
+            </w:r>
+            <w:proofErr w:type="spellEnd"/>
+            <w:r>
+              <w:rPr>
+                <w:rFonts w:ascii="Times New Roman" w:eastAsia="SimSun" w:hAnsi="Times New Roman" w:cs="Times New Roman"/>
+                <w:sz w:val="24"/>
+                <w:szCs w:val="24"/>
+              </w:rPr>
+              <w:t xml:space="preserve"> </w:t>
+            </w:r>
+            <w:proofErr w:type="spellStart"/>
+            <w:r>
+              <w:rPr>
+                <w:rFonts w:ascii="Times New Roman" w:eastAsia="SimSun" w:hAnsi="Times New Roman" w:cs="Times New Roman"/>
+                <w:sz w:val="24"/>
+                <w:szCs w:val="24"/>
+              </w:rPr>
+              <w:t>deu</w:t>
+            </w:r>
+            <w:proofErr w:type="spellEnd"/>
+            <w:r>
+              <w:rPr>
+                <w:rFonts w:ascii="Times New Roman" w:eastAsia="SimSun" w:hAnsi="Times New Roman" w:cs="Times New Roman"/>
+                <w:sz w:val="24"/>
+                <w:szCs w:val="24"/>
+              </w:rPr>
+              <w:t>, (sawdust)</w:t>
+            </w:r>
+            <w:r>
+              <w:rPr>
+                <w:rFonts w:ascii="Times New Roman" w:eastAsia="SimSun" w:hAnsi="Times New Roman" w:cs="Times New Roman"/>
+                <w:sz w:val="24"/>
+                <w:szCs w:val="24"/>
+                <w:lang w:eastAsia="zh-CN"/>
+              </w:rPr>
+              <w:t xml:space="preserve">  </w:t>
+            </w:r>
+            <w:r>
+              <w:rPr>
+                <w:rFonts w:ascii="Times New Roman" w:eastAsia="SimSun" w:hAnsi="Times New Roman" w:cs="Times New Roman"/>
+                <w:sz w:val="24"/>
+                <w:szCs w:val="24"/>
+                <w:lang w:eastAsia="zh-CN"/>
+              </w:rPr>
+              <w:t>木屑</w:t>
+            </w:r>
+            <w:r>
+              <w:rPr>
+                <w:rFonts w:ascii="Times New Roman" w:eastAsia="SimSun" w:hAnsi="Times New Roman" w:cs="Times New Roman"/>
+                <w:sz w:val="24"/>
+                <w:szCs w:val="24"/>
+                <w:lang w:eastAsia="zh-CN"/>
+              </w:rPr>
+              <w:t>,</w:t>
+            </w:r>
+            <w:proofErr w:type="spellStart"/>
+            <w:r>
+              <w:rPr>
+                <w:rFonts w:ascii="Times New Roman" w:eastAsia="SimSun" w:hAnsi="Times New Roman" w:cs="Times New Roman"/>
+                <w:sz w:val="24"/>
+                <w:szCs w:val="24"/>
+              </w:rPr>
+              <w:t>móh</w:t>
+            </w:r>
+            <w:proofErr w:type="spellEnd"/>
+            <w:r>
+              <w:rPr>
+                <w:rFonts w:ascii="Times New Roman" w:eastAsia="SimSun" w:hAnsi="Times New Roman" w:cs="Times New Roman"/>
+                <w:sz w:val="24"/>
+                <w:szCs w:val="24"/>
+              </w:rPr>
+              <w:t xml:space="preserve"> sih. </w:t>
+            </w:r>
+          </w:p>
+        </w:tc>
+      </w:tr>
+      <w:tr>
+        <w:tc>
+          <w:tcPr>
+            <w:tcW w:w="8640" w:type="dxa"/>
+          </w:tcPr>
+          <w:p>
+            <w:pPr>
+              <w:rPr>
+                <w:rFonts w:ascii="Times New Roman" w:eastAsia="SimSun" w:hAnsi="Times New Roman" w:cs="Times New Roman"/>
+                <w:sz w:val="24"/>
+                <w:szCs w:val="24"/>
+              </w:rPr>
+            </w:pPr>
+          </w:p>
         </w:tc>
       </w:tr>
     </w:tbl>
-    <w:p/>
+    <w:p>
+      <w:pPr>
+        <w:rPr>
+          <w:rFonts w:ascii="Times New Roman" w:eastAsia="SimSun" w:hAnsi="Times New Roman" w:cs="Times New Roman"/>
+          <w:sz w:val="24"/>
+          <w:szCs w:val="24"/>
+        </w:rPr>
+      </w:pPr>
+    </w:p>
     <w:sectPr>
       <w:pgSz w:w="12240" w:h="15840"/>
       <w:pgMar w:top="1440" w:right="1800" w:bottom="1440" w:left="1800" w:header="720" w:footer="720" w:gutter="0"/>
